--- a/UC diagram/Trả xe.docx
+++ b/UC diagram/Trả xe.docx
@@ -31,6 +31,7 @@
         </w:rPr>
         <w:t xml:space="preserve">UC </w:t>
       </w:r>
+      <w:proofErr w:type="spellStart"/>
       <w:r>
         <w:rPr>
           <w:rFonts w:cstheme="minorHAnsi"/>
@@ -39,12 +40,35 @@
           <w:sz w:val="56"/>
           <w:szCs w:val="56"/>
         </w:rPr>
-        <w:t>Trả xe</w:t>
-      </w:r>
+        <w:t>Trả</w:t>
+      </w:r>
+      <w:proofErr w:type="spellEnd"/>
+      <w:r>
+        <w:rPr>
+          <w:rFonts w:cstheme="minorHAnsi"/>
+          <w:b/>
+          <w:bCs/>
+          <w:sz w:val="56"/>
+          <w:szCs w:val="56"/>
+        </w:rPr>
+        <w:t xml:space="preserve"> </w:t>
+      </w:r>
+      <w:proofErr w:type="spellStart"/>
+      <w:r>
+        <w:rPr>
+          <w:rFonts w:cstheme="minorHAnsi"/>
+          <w:b/>
+          <w:bCs/>
+          <w:sz w:val="56"/>
+          <w:szCs w:val="56"/>
+        </w:rPr>
+        <w:t>xe</w:t>
+      </w:r>
+      <w:proofErr w:type="spellEnd"/>
     </w:p>
     <w:p>
       <w:pPr>
-        <w:pStyle w:val="oancuaDanhsach"/>
+        <w:pStyle w:val="ListParagraph"/>
         <w:numPr>
           <w:ilvl w:val="0"/>
           <w:numId w:val="1"/>
@@ -57,6 +81,7 @@
           <w:szCs w:val="40"/>
         </w:rPr>
       </w:pPr>
+      <w:proofErr w:type="spellStart"/>
       <w:r>
         <w:rPr>
           <w:rFonts w:cstheme="minorHAnsi"/>
@@ -65,8 +90,31 @@
           <w:sz w:val="40"/>
           <w:szCs w:val="40"/>
         </w:rPr>
-        <w:t>Mã usecase</w:t>
-      </w:r>
+        <w:t>Mã</w:t>
+      </w:r>
+      <w:proofErr w:type="spellEnd"/>
+      <w:r>
+        <w:rPr>
+          <w:rFonts w:cstheme="minorHAnsi"/>
+          <w:b/>
+          <w:bCs/>
+          <w:sz w:val="40"/>
+          <w:szCs w:val="40"/>
+        </w:rPr>
+        <w:t xml:space="preserve"> </w:t>
+      </w:r>
+      <w:proofErr w:type="spellStart"/>
+      <w:r>
+        <w:rPr>
+          <w:rFonts w:cstheme="minorHAnsi"/>
+          <w:b/>
+          <w:bCs/>
+          <w:sz w:val="40"/>
+          <w:szCs w:val="40"/>
+        </w:rPr>
+        <w:t>usecase</w:t>
+      </w:r>
+      <w:proofErr w:type="spellEnd"/>
     </w:p>
     <w:p>
       <w:pPr>
@@ -83,7 +131,15 @@
           <w:sz w:val="24"/>
           <w:szCs w:val="24"/>
         </w:rPr>
-        <w:t>UC001</w:t>
+        <w:t>UC00</w:t>
+      </w:r>
+      <w:r>
+        <w:rPr>
+          <w:rFonts w:cstheme="minorHAnsi"/>
+          <w:sz w:val="24"/>
+          <w:szCs w:val="24"/>
+        </w:rPr>
+        <w:t>2</w:t>
       </w:r>
     </w:p>
     <w:p>
@@ -106,6 +162,7 @@
         </w:rPr>
         <w:t xml:space="preserve">2. </w:t>
       </w:r>
+      <w:proofErr w:type="spellStart"/>
       <w:r>
         <w:rPr>
           <w:rFonts w:cstheme="minorHAnsi"/>
@@ -114,8 +171,31 @@
           <w:sz w:val="40"/>
           <w:szCs w:val="40"/>
         </w:rPr>
-        <w:t>Mô tả</w:t>
-      </w:r>
+        <w:t>Mô</w:t>
+      </w:r>
+      <w:proofErr w:type="spellEnd"/>
+      <w:r>
+        <w:rPr>
+          <w:rFonts w:cstheme="minorHAnsi"/>
+          <w:b/>
+          <w:bCs/>
+          <w:sz w:val="40"/>
+          <w:szCs w:val="40"/>
+        </w:rPr>
+        <w:t xml:space="preserve"> </w:t>
+      </w:r>
+      <w:proofErr w:type="spellStart"/>
+      <w:r>
+        <w:rPr>
+          <w:rFonts w:cstheme="minorHAnsi"/>
+          <w:b/>
+          <w:bCs/>
+          <w:sz w:val="40"/>
+          <w:szCs w:val="40"/>
+        </w:rPr>
+        <w:t>tả</w:t>
+      </w:r>
+      <w:proofErr w:type="spellEnd"/>
     </w:p>
     <w:p>
       <w:pPr>
@@ -125,13 +205,255 @@
           <w:szCs w:val="24"/>
         </w:rPr>
       </w:pPr>
-      <w:r>
-        <w:rPr>
-          <w:sz w:val="24"/>
-          <w:szCs w:val="24"/>
-        </w:rPr>
-        <w:t>Usecase này sẽ miêu tả tương tác giữa người dùng và hệ thống khi trả xe</w:t>
-      </w:r>
+      <w:proofErr w:type="spellStart"/>
+      <w:r>
+        <w:rPr>
+          <w:sz w:val="24"/>
+          <w:szCs w:val="24"/>
+        </w:rPr>
+        <w:t>Usecase</w:t>
+      </w:r>
+      <w:proofErr w:type="spellEnd"/>
+      <w:r>
+        <w:rPr>
+          <w:sz w:val="24"/>
+          <w:szCs w:val="24"/>
+        </w:rPr>
+        <w:t xml:space="preserve"> </w:t>
+      </w:r>
+      <w:proofErr w:type="spellStart"/>
+      <w:r>
+        <w:rPr>
+          <w:sz w:val="24"/>
+          <w:szCs w:val="24"/>
+        </w:rPr>
+        <w:t>này</w:t>
+      </w:r>
+      <w:proofErr w:type="spellEnd"/>
+      <w:r>
+        <w:rPr>
+          <w:sz w:val="24"/>
+          <w:szCs w:val="24"/>
+        </w:rPr>
+        <w:t xml:space="preserve"> </w:t>
+      </w:r>
+      <w:proofErr w:type="spellStart"/>
+      <w:r>
+        <w:rPr>
+          <w:sz w:val="24"/>
+          <w:szCs w:val="24"/>
+        </w:rPr>
+        <w:t>sẽ</w:t>
+      </w:r>
+      <w:proofErr w:type="spellEnd"/>
+      <w:r>
+        <w:rPr>
+          <w:sz w:val="24"/>
+          <w:szCs w:val="24"/>
+        </w:rPr>
+        <w:t xml:space="preserve"> </w:t>
+      </w:r>
+      <w:proofErr w:type="spellStart"/>
+      <w:r>
+        <w:rPr>
+          <w:sz w:val="24"/>
+          <w:szCs w:val="24"/>
+        </w:rPr>
+        <w:t>miêu</w:t>
+      </w:r>
+      <w:proofErr w:type="spellEnd"/>
+      <w:r>
+        <w:rPr>
+          <w:sz w:val="24"/>
+          <w:szCs w:val="24"/>
+        </w:rPr>
+        <w:t xml:space="preserve"> </w:t>
+      </w:r>
+      <w:proofErr w:type="spellStart"/>
+      <w:r>
+        <w:rPr>
+          <w:sz w:val="24"/>
+          <w:szCs w:val="24"/>
+        </w:rPr>
+        <w:t>tả</w:t>
+      </w:r>
+      <w:proofErr w:type="spellEnd"/>
+      <w:r>
+        <w:rPr>
+          <w:sz w:val="24"/>
+          <w:szCs w:val="24"/>
+        </w:rPr>
+        <w:t xml:space="preserve"> </w:t>
+      </w:r>
+      <w:proofErr w:type="spellStart"/>
+      <w:r>
+        <w:rPr>
+          <w:sz w:val="24"/>
+          <w:szCs w:val="24"/>
+        </w:rPr>
+        <w:t>tương</w:t>
+      </w:r>
+      <w:proofErr w:type="spellEnd"/>
+      <w:r>
+        <w:rPr>
+          <w:sz w:val="24"/>
+          <w:szCs w:val="24"/>
+        </w:rPr>
+        <w:t xml:space="preserve"> </w:t>
+      </w:r>
+      <w:proofErr w:type="spellStart"/>
+      <w:r>
+        <w:rPr>
+          <w:sz w:val="24"/>
+          <w:szCs w:val="24"/>
+        </w:rPr>
+        <w:t>tác</w:t>
+      </w:r>
+      <w:proofErr w:type="spellEnd"/>
+      <w:r>
+        <w:rPr>
+          <w:sz w:val="24"/>
+          <w:szCs w:val="24"/>
+        </w:rPr>
+        <w:t xml:space="preserve"> </w:t>
+      </w:r>
+      <w:proofErr w:type="spellStart"/>
+      <w:r>
+        <w:rPr>
+          <w:sz w:val="24"/>
+          <w:szCs w:val="24"/>
+        </w:rPr>
+        <w:t>giữa</w:t>
+      </w:r>
+      <w:proofErr w:type="spellEnd"/>
+      <w:r>
+        <w:rPr>
+          <w:sz w:val="24"/>
+          <w:szCs w:val="24"/>
+        </w:rPr>
+        <w:t xml:space="preserve"> </w:t>
+      </w:r>
+      <w:proofErr w:type="spellStart"/>
+      <w:r>
+        <w:rPr>
+          <w:sz w:val="24"/>
+          <w:szCs w:val="24"/>
+        </w:rPr>
+        <w:t>người</w:t>
+      </w:r>
+      <w:proofErr w:type="spellEnd"/>
+      <w:r>
+        <w:rPr>
+          <w:sz w:val="24"/>
+          <w:szCs w:val="24"/>
+        </w:rPr>
+        <w:t xml:space="preserve"> </w:t>
+      </w:r>
+      <w:proofErr w:type="spellStart"/>
+      <w:r>
+        <w:rPr>
+          <w:sz w:val="24"/>
+          <w:szCs w:val="24"/>
+        </w:rPr>
+        <w:t>dùng</w:t>
+      </w:r>
+      <w:proofErr w:type="spellEnd"/>
+      <w:r>
+        <w:rPr>
+          <w:sz w:val="24"/>
+          <w:szCs w:val="24"/>
+        </w:rPr>
+        <w:t xml:space="preserve"> </w:t>
+      </w:r>
+      <w:proofErr w:type="spellStart"/>
+      <w:r>
+        <w:rPr>
+          <w:sz w:val="24"/>
+          <w:szCs w:val="24"/>
+        </w:rPr>
+        <w:t>và</w:t>
+      </w:r>
+      <w:proofErr w:type="spellEnd"/>
+      <w:r>
+        <w:rPr>
+          <w:sz w:val="24"/>
+          <w:szCs w:val="24"/>
+        </w:rPr>
+        <w:t xml:space="preserve"> </w:t>
+      </w:r>
+      <w:proofErr w:type="spellStart"/>
+      <w:r>
+        <w:rPr>
+          <w:sz w:val="24"/>
+          <w:szCs w:val="24"/>
+        </w:rPr>
+        <w:t>hệ</w:t>
+      </w:r>
+      <w:proofErr w:type="spellEnd"/>
+      <w:r>
+        <w:rPr>
+          <w:sz w:val="24"/>
+          <w:szCs w:val="24"/>
+        </w:rPr>
+        <w:t xml:space="preserve"> </w:t>
+      </w:r>
+      <w:proofErr w:type="spellStart"/>
+      <w:r>
+        <w:rPr>
+          <w:sz w:val="24"/>
+          <w:szCs w:val="24"/>
+        </w:rPr>
+        <w:t>thống</w:t>
+      </w:r>
+      <w:proofErr w:type="spellEnd"/>
+      <w:r>
+        <w:rPr>
+          <w:sz w:val="24"/>
+          <w:szCs w:val="24"/>
+        </w:rPr>
+        <w:t xml:space="preserve"> </w:t>
+      </w:r>
+      <w:proofErr w:type="spellStart"/>
+      <w:r>
+        <w:rPr>
+          <w:sz w:val="24"/>
+          <w:szCs w:val="24"/>
+        </w:rPr>
+        <w:t>khi</w:t>
+      </w:r>
+      <w:proofErr w:type="spellEnd"/>
+      <w:r>
+        <w:rPr>
+          <w:sz w:val="24"/>
+          <w:szCs w:val="24"/>
+        </w:rPr>
+        <w:t xml:space="preserve"> </w:t>
+      </w:r>
+      <w:proofErr w:type="spellStart"/>
+      <w:r>
+        <w:rPr>
+          <w:sz w:val="24"/>
+          <w:szCs w:val="24"/>
+        </w:rPr>
+        <w:t>trả</w:t>
+      </w:r>
+      <w:proofErr w:type="spellEnd"/>
+      <w:r>
+        <w:rPr>
+          <w:sz w:val="24"/>
+          <w:szCs w:val="24"/>
+        </w:rPr>
+        <w:t xml:space="preserve"> </w:t>
+      </w:r>
+      <w:proofErr w:type="spellStart"/>
+      <w:r>
+        <w:rPr>
+          <w:sz w:val="24"/>
+          <w:szCs w:val="24"/>
+        </w:rPr>
+        <w:t>xe</w:t>
+      </w:r>
+      <w:proofErr w:type="spellEnd"/>
     </w:p>
     <w:p>
       <w:pPr>
@@ -151,8 +473,42 @@
           <w:sz w:val="40"/>
           <w:szCs w:val="40"/>
         </w:rPr>
-        <w:t>3. Tác nhân</w:t>
-      </w:r>
+        <w:t xml:space="preserve">3. </w:t>
+      </w:r>
+      <w:proofErr w:type="spellStart"/>
+      <w:r>
+        <w:rPr>
+          <w:rFonts w:cstheme="minorHAnsi"/>
+          <w:b/>
+          <w:bCs/>
+          <w:sz w:val="40"/>
+          <w:szCs w:val="40"/>
+        </w:rPr>
+        <w:t>Tác</w:t>
+      </w:r>
+      <w:proofErr w:type="spellEnd"/>
+      <w:r>
+        <w:rPr>
+          <w:rFonts w:cstheme="minorHAnsi"/>
+          <w:b/>
+          <w:bCs/>
+          <w:sz w:val="40"/>
+          <w:szCs w:val="40"/>
+        </w:rPr>
+        <w:t xml:space="preserve"> </w:t>
+      </w:r>
+      <w:proofErr w:type="spellStart"/>
+      <w:r>
+        <w:rPr>
+          <w:rFonts w:cstheme="minorHAnsi"/>
+          <w:b/>
+          <w:bCs/>
+          <w:sz w:val="40"/>
+          <w:szCs w:val="40"/>
+        </w:rPr>
+        <w:t>nhân</w:t>
+      </w:r>
+      <w:proofErr w:type="spellEnd"/>
     </w:p>
     <w:p>
       <w:pPr>
@@ -178,7 +534,133 @@
           <w:sz w:val="24"/>
           <w:szCs w:val="24"/>
         </w:rPr>
-        <w:t>Bao gồm: Người dùng, hệ thống, ngân hàng.</w:t>
+        <w:t xml:space="preserve">Bao </w:t>
+      </w:r>
+      <w:proofErr w:type="spellStart"/>
+      <w:r>
+        <w:rPr>
+          <w:rFonts w:cstheme="minorHAnsi"/>
+          <w:sz w:val="24"/>
+          <w:szCs w:val="24"/>
+        </w:rPr>
+        <w:t>gồm</w:t>
+      </w:r>
+      <w:proofErr w:type="spellEnd"/>
+      <w:r>
+        <w:rPr>
+          <w:rFonts w:cstheme="minorHAnsi"/>
+          <w:sz w:val="24"/>
+          <w:szCs w:val="24"/>
+        </w:rPr>
+        <w:t xml:space="preserve">: </w:t>
+      </w:r>
+      <w:proofErr w:type="spellStart"/>
+      <w:r>
+        <w:rPr>
+          <w:rFonts w:cstheme="minorHAnsi"/>
+          <w:sz w:val="24"/>
+          <w:szCs w:val="24"/>
+        </w:rPr>
+        <w:t>Người</w:t>
+      </w:r>
+      <w:proofErr w:type="spellEnd"/>
+      <w:r>
+        <w:rPr>
+          <w:rFonts w:cstheme="minorHAnsi"/>
+          <w:sz w:val="24"/>
+          <w:szCs w:val="24"/>
+        </w:rPr>
+        <w:t xml:space="preserve"> </w:t>
+      </w:r>
+      <w:proofErr w:type="spellStart"/>
+      <w:r>
+        <w:rPr>
+          <w:rFonts w:cstheme="minorHAnsi"/>
+          <w:sz w:val="24"/>
+          <w:szCs w:val="24"/>
+        </w:rPr>
+        <w:t>dùng</w:t>
+      </w:r>
+      <w:proofErr w:type="spellEnd"/>
+      <w:r>
+        <w:rPr>
+          <w:rFonts w:cstheme="minorHAnsi"/>
+          <w:sz w:val="24"/>
+          <w:szCs w:val="24"/>
+        </w:rPr>
+        <w:t xml:space="preserve">, </w:t>
+      </w:r>
+      <w:proofErr w:type="spellStart"/>
+      <w:r>
+        <w:rPr>
+          <w:rFonts w:cstheme="minorHAnsi"/>
+          <w:sz w:val="24"/>
+          <w:szCs w:val="24"/>
+        </w:rPr>
+        <w:t>hệ</w:t>
+      </w:r>
+      <w:proofErr w:type="spellEnd"/>
+      <w:r>
+        <w:rPr>
+          <w:rFonts w:cstheme="minorHAnsi"/>
+          <w:sz w:val="24"/>
+          <w:szCs w:val="24"/>
+        </w:rPr>
+        <w:t xml:space="preserve"> </w:t>
+      </w:r>
+      <w:proofErr w:type="spellStart"/>
+      <w:r>
+        <w:rPr>
+          <w:rFonts w:cstheme="minorHAnsi"/>
+          <w:sz w:val="24"/>
+          <w:szCs w:val="24"/>
+        </w:rPr>
+        <w:t>thống</w:t>
+      </w:r>
+      <w:proofErr w:type="spellEnd"/>
+      <w:r>
+        <w:rPr>
+          <w:rFonts w:cstheme="minorHAnsi"/>
+          <w:sz w:val="24"/>
+          <w:szCs w:val="24"/>
+        </w:rPr>
+        <w:t xml:space="preserve">, </w:t>
+      </w:r>
+      <w:proofErr w:type="spellStart"/>
+      <w:r>
+        <w:rPr>
+          <w:rFonts w:cstheme="minorHAnsi"/>
+          <w:sz w:val="24"/>
+          <w:szCs w:val="24"/>
+        </w:rPr>
+        <w:t>ngân</w:t>
+      </w:r>
+      <w:proofErr w:type="spellEnd"/>
+      <w:r>
+        <w:rPr>
+          <w:rFonts w:cstheme="minorHAnsi"/>
+          <w:sz w:val="24"/>
+          <w:szCs w:val="24"/>
+        </w:rPr>
+        <w:t xml:space="preserve"> </w:t>
+      </w:r>
+      <w:proofErr w:type="spellStart"/>
+      <w:r>
+        <w:rPr>
+          <w:rFonts w:cstheme="minorHAnsi"/>
+          <w:sz w:val="24"/>
+          <w:szCs w:val="24"/>
+        </w:rPr>
+        <w:t>hàng</w:t>
+      </w:r>
+      <w:proofErr w:type="spellEnd"/>
+      <w:r>
+        <w:rPr>
+          <w:rFonts w:cstheme="minorHAnsi"/>
+          <w:sz w:val="24"/>
+          <w:szCs w:val="24"/>
+        </w:rPr>
+        <w:t>.</w:t>
       </w:r>
     </w:p>
     <w:p>
@@ -209,11 +691,10 @@
           <w:sz w:val="40"/>
           <w:szCs w:val="40"/>
         </w:rPr>
-        <w:t xml:space="preserve"> Tiền điều kiện</w:t>
-      </w:r>
-    </w:p>
-    <w:p>
-      <w:pPr>
+        <w:t xml:space="preserve"> </w:t>
+      </w:r>
+      <w:proofErr w:type="spellStart"/>
+      <w:r>
         <w:rPr>
           <w:rFonts w:cstheme="minorHAnsi"/>
           <w:b/>
@@ -221,7 +702,9 @@
           <w:sz w:val="40"/>
           <w:szCs w:val="40"/>
         </w:rPr>
-      </w:pPr>
+        <w:t>Tiền</w:t>
+      </w:r>
+      <w:proofErr w:type="spellEnd"/>
       <w:r>
         <w:rPr>
           <w:rFonts w:cstheme="minorHAnsi"/>
@@ -230,8 +713,119 @@
           <w:sz w:val="40"/>
           <w:szCs w:val="40"/>
         </w:rPr>
-        <w:t>5. Luồng hoạt động</w:t>
-      </w:r>
+        <w:t xml:space="preserve"> </w:t>
+      </w:r>
+      <w:proofErr w:type="spellStart"/>
+      <w:r>
+        <w:rPr>
+          <w:rFonts w:cstheme="minorHAnsi"/>
+          <w:b/>
+          <w:bCs/>
+          <w:sz w:val="40"/>
+          <w:szCs w:val="40"/>
+        </w:rPr>
+        <w:t>điều</w:t>
+      </w:r>
+      <w:proofErr w:type="spellEnd"/>
+      <w:r>
+        <w:rPr>
+          <w:rFonts w:cstheme="minorHAnsi"/>
+          <w:b/>
+          <w:bCs/>
+          <w:sz w:val="40"/>
+          <w:szCs w:val="40"/>
+        </w:rPr>
+        <w:t xml:space="preserve"> </w:t>
+      </w:r>
+      <w:proofErr w:type="spellStart"/>
+      <w:r>
+        <w:rPr>
+          <w:rFonts w:cstheme="minorHAnsi"/>
+          <w:b/>
+          <w:bCs/>
+          <w:sz w:val="40"/>
+          <w:szCs w:val="40"/>
+        </w:rPr>
+        <w:t>kiện</w:t>
+      </w:r>
+      <w:proofErr w:type="spellEnd"/>
+    </w:p>
+    <w:p>
+      <w:pPr>
+        <w:rPr>
+          <w:rFonts w:cstheme="minorHAnsi"/>
+          <w:b/>
+          <w:bCs/>
+          <w:sz w:val="40"/>
+          <w:szCs w:val="40"/>
+        </w:rPr>
+      </w:pPr>
+      <w:r>
+        <w:rPr>
+          <w:rFonts w:cstheme="minorHAnsi"/>
+          <w:b/>
+          <w:bCs/>
+          <w:sz w:val="40"/>
+          <w:szCs w:val="40"/>
+        </w:rPr>
+        <w:t xml:space="preserve">5. </w:t>
+      </w:r>
+      <w:proofErr w:type="spellStart"/>
+      <w:r>
+        <w:rPr>
+          <w:rFonts w:cstheme="minorHAnsi"/>
+          <w:b/>
+          <w:bCs/>
+          <w:sz w:val="40"/>
+          <w:szCs w:val="40"/>
+        </w:rPr>
+        <w:t>Luồng</w:t>
+      </w:r>
+      <w:proofErr w:type="spellEnd"/>
+      <w:r>
+        <w:rPr>
+          <w:rFonts w:cstheme="minorHAnsi"/>
+          <w:b/>
+          <w:bCs/>
+          <w:sz w:val="40"/>
+          <w:szCs w:val="40"/>
+        </w:rPr>
+        <w:t xml:space="preserve"> </w:t>
+      </w:r>
+      <w:proofErr w:type="spellStart"/>
+      <w:r>
+        <w:rPr>
+          <w:rFonts w:cstheme="minorHAnsi"/>
+          <w:b/>
+          <w:bCs/>
+          <w:sz w:val="40"/>
+          <w:szCs w:val="40"/>
+        </w:rPr>
+        <w:t>hoạt</w:t>
+      </w:r>
+      <w:proofErr w:type="spellEnd"/>
+      <w:r>
+        <w:rPr>
+          <w:rFonts w:cstheme="minorHAnsi"/>
+          <w:b/>
+          <w:bCs/>
+          <w:sz w:val="40"/>
+          <w:szCs w:val="40"/>
+        </w:rPr>
+        <w:t xml:space="preserve"> </w:t>
+      </w:r>
+      <w:proofErr w:type="spellStart"/>
+      <w:r>
+        <w:rPr>
+          <w:rFonts w:cstheme="minorHAnsi"/>
+          <w:b/>
+          <w:bCs/>
+          <w:sz w:val="40"/>
+          <w:szCs w:val="40"/>
+        </w:rPr>
+        <w:t>động</w:t>
+      </w:r>
+      <w:proofErr w:type="spellEnd"/>
     </w:p>
     <w:p>
       <w:pPr>
@@ -253,16 +847,172 @@
         </w:rPr>
         <w:tab/>
       </w:r>
-      <w:r>
-        <w:rPr>
-          <w:rFonts w:cstheme="minorHAnsi"/>
-          <w:color w:val="1E1919"/>
-          <w:sz w:val="24"/>
-          <w:szCs w:val="24"/>
-          <w:shd w:val="clear" w:color="auto" w:fill="F7F5F2"/>
-        </w:rPr>
-        <w:t>Bước 1 : Người dùng yêu cầu trả xe</w:t>
-      </w:r>
+      <w:proofErr w:type="spellStart"/>
+      <w:r>
+        <w:rPr>
+          <w:rFonts w:cstheme="minorHAnsi"/>
+          <w:color w:val="1E1919"/>
+          <w:sz w:val="24"/>
+          <w:szCs w:val="24"/>
+          <w:shd w:val="clear" w:color="auto" w:fill="F7F5F2"/>
+        </w:rPr>
+        <w:t>Bước</w:t>
+      </w:r>
+      <w:proofErr w:type="spellEnd"/>
+      <w:r>
+        <w:rPr>
+          <w:rFonts w:cstheme="minorHAnsi"/>
+          <w:color w:val="1E1919"/>
+          <w:sz w:val="24"/>
+          <w:szCs w:val="24"/>
+          <w:shd w:val="clear" w:color="auto" w:fill="F7F5F2"/>
+        </w:rPr>
+        <w:t xml:space="preserve"> </w:t>
+      </w:r>
+      <w:proofErr w:type="gramStart"/>
+      <w:r>
+        <w:rPr>
+          <w:rFonts w:cstheme="minorHAnsi"/>
+          <w:color w:val="1E1919"/>
+          <w:sz w:val="24"/>
+          <w:szCs w:val="24"/>
+          <w:shd w:val="clear" w:color="auto" w:fill="F7F5F2"/>
+        </w:rPr>
+        <w:t>1 :</w:t>
+      </w:r>
+      <w:proofErr w:type="gramEnd"/>
+      <w:r>
+        <w:rPr>
+          <w:rFonts w:cstheme="minorHAnsi"/>
+          <w:color w:val="1E1919"/>
+          <w:sz w:val="24"/>
+          <w:szCs w:val="24"/>
+          <w:shd w:val="clear" w:color="auto" w:fill="F7F5F2"/>
+        </w:rPr>
+        <w:t xml:space="preserve"> </w:t>
+      </w:r>
+      <w:proofErr w:type="spellStart"/>
+      <w:r>
+        <w:rPr>
+          <w:rFonts w:cstheme="minorHAnsi"/>
+          <w:color w:val="1E1919"/>
+          <w:sz w:val="24"/>
+          <w:szCs w:val="24"/>
+          <w:shd w:val="clear" w:color="auto" w:fill="F7F5F2"/>
+        </w:rPr>
+        <w:t>Người</w:t>
+      </w:r>
+      <w:proofErr w:type="spellEnd"/>
+      <w:r>
+        <w:rPr>
+          <w:rFonts w:cstheme="minorHAnsi"/>
+          <w:color w:val="1E1919"/>
+          <w:sz w:val="24"/>
+          <w:szCs w:val="24"/>
+          <w:shd w:val="clear" w:color="auto" w:fill="F7F5F2"/>
+        </w:rPr>
+        <w:t xml:space="preserve"> </w:t>
+      </w:r>
+      <w:proofErr w:type="spellStart"/>
+      <w:r>
+        <w:rPr>
+          <w:rFonts w:cstheme="minorHAnsi"/>
+          <w:color w:val="1E1919"/>
+          <w:sz w:val="24"/>
+          <w:szCs w:val="24"/>
+          <w:shd w:val="clear" w:color="auto" w:fill="F7F5F2"/>
+        </w:rPr>
+        <w:t>dùng</w:t>
+      </w:r>
+      <w:proofErr w:type="spellEnd"/>
+      <w:r>
+        <w:rPr>
+          <w:rFonts w:cstheme="minorHAnsi"/>
+          <w:color w:val="1E1919"/>
+          <w:sz w:val="24"/>
+          <w:szCs w:val="24"/>
+          <w:shd w:val="clear" w:color="auto" w:fill="F7F5F2"/>
+        </w:rPr>
+        <w:t xml:space="preserve"> </w:t>
+      </w:r>
+      <w:proofErr w:type="spellStart"/>
+      <w:r>
+        <w:rPr>
+          <w:rFonts w:cstheme="minorHAnsi"/>
+          <w:color w:val="1E1919"/>
+          <w:sz w:val="24"/>
+          <w:szCs w:val="24"/>
+          <w:shd w:val="clear" w:color="auto" w:fill="F7F5F2"/>
+        </w:rPr>
+        <w:t>yêu</w:t>
+      </w:r>
+      <w:proofErr w:type="spellEnd"/>
+      <w:r>
+        <w:rPr>
+          <w:rFonts w:cstheme="minorHAnsi"/>
+          <w:color w:val="1E1919"/>
+          <w:sz w:val="24"/>
+          <w:szCs w:val="24"/>
+          <w:shd w:val="clear" w:color="auto" w:fill="F7F5F2"/>
+        </w:rPr>
+        <w:t xml:space="preserve"> </w:t>
+      </w:r>
+      <w:proofErr w:type="spellStart"/>
+      <w:r>
+        <w:rPr>
+          <w:rFonts w:cstheme="minorHAnsi"/>
+          <w:color w:val="1E1919"/>
+          <w:sz w:val="24"/>
+          <w:szCs w:val="24"/>
+          <w:shd w:val="clear" w:color="auto" w:fill="F7F5F2"/>
+        </w:rPr>
+        <w:t>cầu</w:t>
+      </w:r>
+      <w:proofErr w:type="spellEnd"/>
+      <w:r>
+        <w:rPr>
+          <w:rFonts w:cstheme="minorHAnsi"/>
+          <w:color w:val="1E1919"/>
+          <w:sz w:val="24"/>
+          <w:szCs w:val="24"/>
+          <w:shd w:val="clear" w:color="auto" w:fill="F7F5F2"/>
+        </w:rPr>
+        <w:t xml:space="preserve"> </w:t>
+      </w:r>
+      <w:proofErr w:type="spellStart"/>
+      <w:r>
+        <w:rPr>
+          <w:rFonts w:cstheme="minorHAnsi"/>
+          <w:color w:val="1E1919"/>
+          <w:sz w:val="24"/>
+          <w:szCs w:val="24"/>
+          <w:shd w:val="clear" w:color="auto" w:fill="F7F5F2"/>
+        </w:rPr>
+        <w:t>trả</w:t>
+      </w:r>
+      <w:proofErr w:type="spellEnd"/>
+      <w:r>
+        <w:rPr>
+          <w:rFonts w:cstheme="minorHAnsi"/>
+          <w:color w:val="1E1919"/>
+          <w:sz w:val="24"/>
+          <w:szCs w:val="24"/>
+          <w:shd w:val="clear" w:color="auto" w:fill="F7F5F2"/>
+        </w:rPr>
+        <w:t xml:space="preserve"> </w:t>
+      </w:r>
+      <w:proofErr w:type="spellStart"/>
+      <w:r>
+        <w:rPr>
+          <w:rFonts w:cstheme="minorHAnsi"/>
+          <w:color w:val="1E1919"/>
+          <w:sz w:val="24"/>
+          <w:szCs w:val="24"/>
+          <w:shd w:val="clear" w:color="auto" w:fill="F7F5F2"/>
+        </w:rPr>
+        <w:t>xe</w:t>
+      </w:r>
+      <w:proofErr w:type="spellEnd"/>
     </w:p>
     <w:p>
       <w:pPr>
@@ -283,7 +1033,248 @@
           <w:shd w:val="clear" w:color="auto" w:fill="F7F5F2"/>
         </w:rPr>
         <w:tab/>
-        <w:t xml:space="preserve">Bước 2 : Hệ thống hiển thị các bãi xe gần nhất </w:t>
+      </w:r>
+      <w:proofErr w:type="spellStart"/>
+      <w:r>
+        <w:rPr>
+          <w:rFonts w:cstheme="minorHAnsi"/>
+          <w:color w:val="1E1919"/>
+          <w:sz w:val="24"/>
+          <w:szCs w:val="24"/>
+          <w:shd w:val="clear" w:color="auto" w:fill="F7F5F2"/>
+        </w:rPr>
+        <w:t>Bước</w:t>
+      </w:r>
+      <w:proofErr w:type="spellEnd"/>
+      <w:r>
+        <w:rPr>
+          <w:rFonts w:cstheme="minorHAnsi"/>
+          <w:color w:val="1E1919"/>
+          <w:sz w:val="24"/>
+          <w:szCs w:val="24"/>
+          <w:shd w:val="clear" w:color="auto" w:fill="F7F5F2"/>
+        </w:rPr>
+        <w:t xml:space="preserve"> </w:t>
+      </w:r>
+      <w:proofErr w:type="gramStart"/>
+      <w:r>
+        <w:rPr>
+          <w:rFonts w:cstheme="minorHAnsi"/>
+          <w:color w:val="1E1919"/>
+          <w:sz w:val="24"/>
+          <w:szCs w:val="24"/>
+          <w:shd w:val="clear" w:color="auto" w:fill="F7F5F2"/>
+        </w:rPr>
+        <w:t>2 :</w:t>
+      </w:r>
+      <w:proofErr w:type="gramEnd"/>
+      <w:r>
+        <w:rPr>
+          <w:rFonts w:cstheme="minorHAnsi"/>
+          <w:color w:val="1E1919"/>
+          <w:sz w:val="24"/>
+          <w:szCs w:val="24"/>
+          <w:shd w:val="clear" w:color="auto" w:fill="F7F5F2"/>
+        </w:rPr>
+        <w:t xml:space="preserve"> </w:t>
+      </w:r>
+      <w:proofErr w:type="spellStart"/>
+      <w:r>
+        <w:rPr>
+          <w:rFonts w:cstheme="minorHAnsi"/>
+          <w:color w:val="1E1919"/>
+          <w:sz w:val="24"/>
+          <w:szCs w:val="24"/>
+          <w:shd w:val="clear" w:color="auto" w:fill="F7F5F2"/>
+        </w:rPr>
+        <w:t>Hệ</w:t>
+      </w:r>
+      <w:proofErr w:type="spellEnd"/>
+      <w:r>
+        <w:rPr>
+          <w:rFonts w:cstheme="minorHAnsi"/>
+          <w:color w:val="1E1919"/>
+          <w:sz w:val="24"/>
+          <w:szCs w:val="24"/>
+          <w:shd w:val="clear" w:color="auto" w:fill="F7F5F2"/>
+        </w:rPr>
+        <w:t xml:space="preserve"> </w:t>
+      </w:r>
+      <w:proofErr w:type="spellStart"/>
+      <w:r>
+        <w:rPr>
+          <w:rFonts w:cstheme="minorHAnsi"/>
+          <w:color w:val="1E1919"/>
+          <w:sz w:val="24"/>
+          <w:szCs w:val="24"/>
+          <w:shd w:val="clear" w:color="auto" w:fill="F7F5F2"/>
+        </w:rPr>
+        <w:t>thống</w:t>
+      </w:r>
+      <w:proofErr w:type="spellEnd"/>
+      <w:r>
+        <w:rPr>
+          <w:rFonts w:cstheme="minorHAnsi"/>
+          <w:color w:val="1E1919"/>
+          <w:sz w:val="24"/>
+          <w:szCs w:val="24"/>
+          <w:shd w:val="clear" w:color="auto" w:fill="F7F5F2"/>
+        </w:rPr>
+        <w:t xml:space="preserve"> </w:t>
+      </w:r>
+      <w:proofErr w:type="spellStart"/>
+      <w:r>
+        <w:rPr>
+          <w:rFonts w:cstheme="minorHAnsi"/>
+          <w:color w:val="1E1919"/>
+          <w:sz w:val="24"/>
+          <w:szCs w:val="24"/>
+          <w:shd w:val="clear" w:color="auto" w:fill="F7F5F2"/>
+        </w:rPr>
+        <w:t>hiển</w:t>
+      </w:r>
+      <w:proofErr w:type="spellEnd"/>
+      <w:r>
+        <w:rPr>
+          <w:rFonts w:cstheme="minorHAnsi"/>
+          <w:color w:val="1E1919"/>
+          <w:sz w:val="24"/>
+          <w:szCs w:val="24"/>
+          <w:shd w:val="clear" w:color="auto" w:fill="F7F5F2"/>
+        </w:rPr>
+        <w:t xml:space="preserve"> </w:t>
+      </w:r>
+      <w:proofErr w:type="spellStart"/>
+      <w:r>
+        <w:rPr>
+          <w:rFonts w:cstheme="minorHAnsi"/>
+          <w:color w:val="1E1919"/>
+          <w:sz w:val="24"/>
+          <w:szCs w:val="24"/>
+          <w:shd w:val="clear" w:color="auto" w:fill="F7F5F2"/>
+        </w:rPr>
+        <w:t>thị</w:t>
+      </w:r>
+      <w:proofErr w:type="spellEnd"/>
+      <w:r>
+        <w:rPr>
+          <w:rFonts w:cstheme="minorHAnsi"/>
+          <w:color w:val="1E1919"/>
+          <w:sz w:val="24"/>
+          <w:szCs w:val="24"/>
+          <w:shd w:val="clear" w:color="auto" w:fill="F7F5F2"/>
+        </w:rPr>
+        <w:t xml:space="preserve"> </w:t>
+      </w:r>
+      <w:proofErr w:type="spellStart"/>
+      <w:r>
+        <w:rPr>
+          <w:rFonts w:cstheme="minorHAnsi"/>
+          <w:color w:val="1E1919"/>
+          <w:sz w:val="24"/>
+          <w:szCs w:val="24"/>
+          <w:shd w:val="clear" w:color="auto" w:fill="F7F5F2"/>
+        </w:rPr>
+        <w:t>các</w:t>
+      </w:r>
+      <w:proofErr w:type="spellEnd"/>
+      <w:r>
+        <w:rPr>
+          <w:rFonts w:cstheme="minorHAnsi"/>
+          <w:color w:val="1E1919"/>
+          <w:sz w:val="24"/>
+          <w:szCs w:val="24"/>
+          <w:shd w:val="clear" w:color="auto" w:fill="F7F5F2"/>
+        </w:rPr>
+        <w:t xml:space="preserve"> </w:t>
+      </w:r>
+      <w:proofErr w:type="spellStart"/>
+      <w:r>
+        <w:rPr>
+          <w:rFonts w:cstheme="minorHAnsi"/>
+          <w:color w:val="1E1919"/>
+          <w:sz w:val="24"/>
+          <w:szCs w:val="24"/>
+          <w:shd w:val="clear" w:color="auto" w:fill="F7F5F2"/>
+        </w:rPr>
+        <w:t>bãi</w:t>
+      </w:r>
+      <w:proofErr w:type="spellEnd"/>
+      <w:r>
+        <w:rPr>
+          <w:rFonts w:cstheme="minorHAnsi"/>
+          <w:color w:val="1E1919"/>
+          <w:sz w:val="24"/>
+          <w:szCs w:val="24"/>
+          <w:shd w:val="clear" w:color="auto" w:fill="F7F5F2"/>
+        </w:rPr>
+        <w:t xml:space="preserve"> </w:t>
+      </w:r>
+      <w:proofErr w:type="spellStart"/>
+      <w:r>
+        <w:rPr>
+          <w:rFonts w:cstheme="minorHAnsi"/>
+          <w:color w:val="1E1919"/>
+          <w:sz w:val="24"/>
+          <w:szCs w:val="24"/>
+          <w:shd w:val="clear" w:color="auto" w:fill="F7F5F2"/>
+        </w:rPr>
+        <w:t>xe</w:t>
+      </w:r>
+      <w:proofErr w:type="spellEnd"/>
+      <w:r>
+        <w:rPr>
+          <w:rFonts w:cstheme="minorHAnsi"/>
+          <w:color w:val="1E1919"/>
+          <w:sz w:val="24"/>
+          <w:szCs w:val="24"/>
+          <w:shd w:val="clear" w:color="auto" w:fill="F7F5F2"/>
+        </w:rPr>
+        <w:t xml:space="preserve"> </w:t>
+      </w:r>
+      <w:proofErr w:type="spellStart"/>
+      <w:r>
+        <w:rPr>
+          <w:rFonts w:cstheme="minorHAnsi"/>
+          <w:color w:val="1E1919"/>
+          <w:sz w:val="24"/>
+          <w:szCs w:val="24"/>
+          <w:shd w:val="clear" w:color="auto" w:fill="F7F5F2"/>
+        </w:rPr>
+        <w:t>gần</w:t>
+      </w:r>
+      <w:proofErr w:type="spellEnd"/>
+      <w:r>
+        <w:rPr>
+          <w:rFonts w:cstheme="minorHAnsi"/>
+          <w:color w:val="1E1919"/>
+          <w:sz w:val="24"/>
+          <w:szCs w:val="24"/>
+          <w:shd w:val="clear" w:color="auto" w:fill="F7F5F2"/>
+        </w:rPr>
+        <w:t xml:space="preserve"> </w:t>
+      </w:r>
+      <w:proofErr w:type="spellStart"/>
+      <w:r>
+        <w:rPr>
+          <w:rFonts w:cstheme="minorHAnsi"/>
+          <w:color w:val="1E1919"/>
+          <w:sz w:val="24"/>
+          <w:szCs w:val="24"/>
+          <w:shd w:val="clear" w:color="auto" w:fill="F7F5F2"/>
+        </w:rPr>
+        <w:t>nhất</w:t>
+      </w:r>
+      <w:proofErr w:type="spellEnd"/>
+      <w:r>
+        <w:rPr>
+          <w:rFonts w:cstheme="minorHAnsi"/>
+          <w:color w:val="1E1919"/>
+          <w:sz w:val="24"/>
+          <w:szCs w:val="24"/>
+          <w:shd w:val="clear" w:color="auto" w:fill="F7F5F2"/>
+        </w:rPr>
+        <w:t xml:space="preserve"> </w:t>
       </w:r>
     </w:p>
     <w:p>
@@ -305,8 +1296,195 @@
           <w:shd w:val="clear" w:color="auto" w:fill="F7F5F2"/>
         </w:rPr>
         <w:tab/>
-        <w:t>Bước 3 : Người dùng chọn vị trí trả xe</w:t>
-      </w:r>
+      </w:r>
+      <w:proofErr w:type="spellStart"/>
+      <w:r>
+        <w:rPr>
+          <w:rFonts w:cstheme="minorHAnsi"/>
+          <w:color w:val="1E1919"/>
+          <w:sz w:val="24"/>
+          <w:szCs w:val="24"/>
+          <w:shd w:val="clear" w:color="auto" w:fill="F7F5F2"/>
+        </w:rPr>
+        <w:t>Bước</w:t>
+      </w:r>
+      <w:proofErr w:type="spellEnd"/>
+      <w:r>
+        <w:rPr>
+          <w:rFonts w:cstheme="minorHAnsi"/>
+          <w:color w:val="1E1919"/>
+          <w:sz w:val="24"/>
+          <w:szCs w:val="24"/>
+          <w:shd w:val="clear" w:color="auto" w:fill="F7F5F2"/>
+        </w:rPr>
+        <w:t xml:space="preserve"> </w:t>
+      </w:r>
+      <w:proofErr w:type="gramStart"/>
+      <w:r>
+        <w:rPr>
+          <w:rFonts w:cstheme="minorHAnsi"/>
+          <w:color w:val="1E1919"/>
+          <w:sz w:val="24"/>
+          <w:szCs w:val="24"/>
+          <w:shd w:val="clear" w:color="auto" w:fill="F7F5F2"/>
+        </w:rPr>
+        <w:t>3 :</w:t>
+      </w:r>
+      <w:proofErr w:type="gramEnd"/>
+      <w:r>
+        <w:rPr>
+          <w:rFonts w:cstheme="minorHAnsi"/>
+          <w:color w:val="1E1919"/>
+          <w:sz w:val="24"/>
+          <w:szCs w:val="24"/>
+          <w:shd w:val="clear" w:color="auto" w:fill="F7F5F2"/>
+        </w:rPr>
+        <w:t xml:space="preserve"> </w:t>
+      </w:r>
+      <w:proofErr w:type="spellStart"/>
+      <w:r>
+        <w:rPr>
+          <w:rFonts w:cstheme="minorHAnsi"/>
+          <w:color w:val="1E1919"/>
+          <w:sz w:val="24"/>
+          <w:szCs w:val="24"/>
+          <w:shd w:val="clear" w:color="auto" w:fill="F7F5F2"/>
+        </w:rPr>
+        <w:t>Người</w:t>
+      </w:r>
+      <w:proofErr w:type="spellEnd"/>
+      <w:r>
+        <w:rPr>
+          <w:rFonts w:cstheme="minorHAnsi"/>
+          <w:color w:val="1E1919"/>
+          <w:sz w:val="24"/>
+          <w:szCs w:val="24"/>
+          <w:shd w:val="clear" w:color="auto" w:fill="F7F5F2"/>
+        </w:rPr>
+        <w:t xml:space="preserve"> </w:t>
+      </w:r>
+      <w:proofErr w:type="spellStart"/>
+      <w:r>
+        <w:rPr>
+          <w:rFonts w:cstheme="minorHAnsi"/>
+          <w:color w:val="1E1919"/>
+          <w:sz w:val="24"/>
+          <w:szCs w:val="24"/>
+          <w:shd w:val="clear" w:color="auto" w:fill="F7F5F2"/>
+        </w:rPr>
+        <w:t>dùng</w:t>
+      </w:r>
+      <w:proofErr w:type="spellEnd"/>
+      <w:r>
+        <w:rPr>
+          <w:rFonts w:cstheme="minorHAnsi"/>
+          <w:color w:val="1E1919"/>
+          <w:sz w:val="24"/>
+          <w:szCs w:val="24"/>
+          <w:shd w:val="clear" w:color="auto" w:fill="F7F5F2"/>
+        </w:rPr>
+        <w:t xml:space="preserve"> </w:t>
+      </w:r>
+      <w:proofErr w:type="spellStart"/>
+      <w:r>
+        <w:rPr>
+          <w:rFonts w:cstheme="minorHAnsi"/>
+          <w:color w:val="1E1919"/>
+          <w:sz w:val="24"/>
+          <w:szCs w:val="24"/>
+          <w:shd w:val="clear" w:color="auto" w:fill="F7F5F2"/>
+        </w:rPr>
+        <w:t>chọn</w:t>
+      </w:r>
+      <w:proofErr w:type="spellEnd"/>
+      <w:r>
+        <w:rPr>
+          <w:rFonts w:cstheme="minorHAnsi"/>
+          <w:color w:val="1E1919"/>
+          <w:sz w:val="24"/>
+          <w:szCs w:val="24"/>
+          <w:shd w:val="clear" w:color="auto" w:fill="F7F5F2"/>
+        </w:rPr>
+        <w:t xml:space="preserve"> </w:t>
+      </w:r>
+      <w:proofErr w:type="spellStart"/>
+      <w:r>
+        <w:rPr>
+          <w:rFonts w:cstheme="minorHAnsi"/>
+          <w:color w:val="1E1919"/>
+          <w:sz w:val="24"/>
+          <w:szCs w:val="24"/>
+          <w:shd w:val="clear" w:color="auto" w:fill="F7F5F2"/>
+        </w:rPr>
+        <w:t>vị</w:t>
+      </w:r>
+      <w:proofErr w:type="spellEnd"/>
+      <w:r>
+        <w:rPr>
+          <w:rFonts w:cstheme="minorHAnsi"/>
+          <w:color w:val="1E1919"/>
+          <w:sz w:val="24"/>
+          <w:szCs w:val="24"/>
+          <w:shd w:val="clear" w:color="auto" w:fill="F7F5F2"/>
+        </w:rPr>
+        <w:t xml:space="preserve"> </w:t>
+      </w:r>
+      <w:proofErr w:type="spellStart"/>
+      <w:r>
+        <w:rPr>
+          <w:rFonts w:cstheme="minorHAnsi"/>
+          <w:color w:val="1E1919"/>
+          <w:sz w:val="24"/>
+          <w:szCs w:val="24"/>
+          <w:shd w:val="clear" w:color="auto" w:fill="F7F5F2"/>
+        </w:rPr>
+        <w:t>trí</w:t>
+      </w:r>
+      <w:proofErr w:type="spellEnd"/>
+      <w:r>
+        <w:rPr>
+          <w:rFonts w:cstheme="minorHAnsi"/>
+          <w:color w:val="1E1919"/>
+          <w:sz w:val="24"/>
+          <w:szCs w:val="24"/>
+          <w:shd w:val="clear" w:color="auto" w:fill="F7F5F2"/>
+        </w:rPr>
+        <w:t xml:space="preserve"> </w:t>
+      </w:r>
+      <w:proofErr w:type="spellStart"/>
+      <w:r>
+        <w:rPr>
+          <w:rFonts w:cstheme="minorHAnsi"/>
+          <w:color w:val="1E1919"/>
+          <w:sz w:val="24"/>
+          <w:szCs w:val="24"/>
+          <w:shd w:val="clear" w:color="auto" w:fill="F7F5F2"/>
+        </w:rPr>
+        <w:t>trả</w:t>
+      </w:r>
+      <w:proofErr w:type="spellEnd"/>
+      <w:r>
+        <w:rPr>
+          <w:rFonts w:cstheme="minorHAnsi"/>
+          <w:color w:val="1E1919"/>
+          <w:sz w:val="24"/>
+          <w:szCs w:val="24"/>
+          <w:shd w:val="clear" w:color="auto" w:fill="F7F5F2"/>
+        </w:rPr>
+        <w:t xml:space="preserve"> </w:t>
+      </w:r>
+      <w:proofErr w:type="spellStart"/>
+      <w:r>
+        <w:rPr>
+          <w:rFonts w:cstheme="minorHAnsi"/>
+          <w:color w:val="1E1919"/>
+          <w:sz w:val="24"/>
+          <w:szCs w:val="24"/>
+          <w:shd w:val="clear" w:color="auto" w:fill="F7F5F2"/>
+        </w:rPr>
+        <w:t>xe</w:t>
+      </w:r>
+      <w:proofErr w:type="spellEnd"/>
     </w:p>
     <w:p>
       <w:pPr>
@@ -327,8 +1505,327 @@
           <w:shd w:val="clear" w:color="auto" w:fill="F7F5F2"/>
         </w:rPr>
         <w:tab/>
-        <w:t>Bước 4 : Hệ thống tính chi phí dựa vào thời gian thuê xe và loại xe</w:t>
-      </w:r>
+      </w:r>
+      <w:proofErr w:type="spellStart"/>
+      <w:r>
+        <w:rPr>
+          <w:rFonts w:cstheme="minorHAnsi"/>
+          <w:color w:val="1E1919"/>
+          <w:sz w:val="24"/>
+          <w:szCs w:val="24"/>
+          <w:shd w:val="clear" w:color="auto" w:fill="F7F5F2"/>
+        </w:rPr>
+        <w:t>Bước</w:t>
+      </w:r>
+      <w:proofErr w:type="spellEnd"/>
+      <w:r>
+        <w:rPr>
+          <w:rFonts w:cstheme="minorHAnsi"/>
+          <w:color w:val="1E1919"/>
+          <w:sz w:val="24"/>
+          <w:szCs w:val="24"/>
+          <w:shd w:val="clear" w:color="auto" w:fill="F7F5F2"/>
+        </w:rPr>
+        <w:t xml:space="preserve"> </w:t>
+      </w:r>
+      <w:proofErr w:type="gramStart"/>
+      <w:r>
+        <w:rPr>
+          <w:rFonts w:cstheme="minorHAnsi"/>
+          <w:color w:val="1E1919"/>
+          <w:sz w:val="24"/>
+          <w:szCs w:val="24"/>
+          <w:shd w:val="clear" w:color="auto" w:fill="F7F5F2"/>
+        </w:rPr>
+        <w:t>4 :</w:t>
+      </w:r>
+      <w:proofErr w:type="gramEnd"/>
+      <w:r>
+        <w:rPr>
+          <w:rFonts w:cstheme="minorHAnsi"/>
+          <w:color w:val="1E1919"/>
+          <w:sz w:val="24"/>
+          <w:szCs w:val="24"/>
+          <w:shd w:val="clear" w:color="auto" w:fill="F7F5F2"/>
+        </w:rPr>
+        <w:t xml:space="preserve"> </w:t>
+      </w:r>
+      <w:proofErr w:type="spellStart"/>
+      <w:r>
+        <w:rPr>
+          <w:rFonts w:cstheme="minorHAnsi"/>
+          <w:color w:val="1E1919"/>
+          <w:sz w:val="24"/>
+          <w:szCs w:val="24"/>
+          <w:shd w:val="clear" w:color="auto" w:fill="F7F5F2"/>
+        </w:rPr>
+        <w:t>Hệ</w:t>
+      </w:r>
+      <w:proofErr w:type="spellEnd"/>
+      <w:r>
+        <w:rPr>
+          <w:rFonts w:cstheme="minorHAnsi"/>
+          <w:color w:val="1E1919"/>
+          <w:sz w:val="24"/>
+          <w:szCs w:val="24"/>
+          <w:shd w:val="clear" w:color="auto" w:fill="F7F5F2"/>
+        </w:rPr>
+        <w:t xml:space="preserve"> </w:t>
+      </w:r>
+      <w:proofErr w:type="spellStart"/>
+      <w:r>
+        <w:rPr>
+          <w:rFonts w:cstheme="minorHAnsi"/>
+          <w:color w:val="1E1919"/>
+          <w:sz w:val="24"/>
+          <w:szCs w:val="24"/>
+          <w:shd w:val="clear" w:color="auto" w:fill="F7F5F2"/>
+        </w:rPr>
+        <w:t>thống</w:t>
+      </w:r>
+      <w:proofErr w:type="spellEnd"/>
+      <w:r>
+        <w:rPr>
+          <w:rFonts w:cstheme="minorHAnsi"/>
+          <w:color w:val="1E1919"/>
+          <w:sz w:val="24"/>
+          <w:szCs w:val="24"/>
+          <w:shd w:val="clear" w:color="auto" w:fill="F7F5F2"/>
+        </w:rPr>
+        <w:t xml:space="preserve"> </w:t>
+      </w:r>
+      <w:proofErr w:type="spellStart"/>
+      <w:r>
+        <w:rPr>
+          <w:rFonts w:cstheme="minorHAnsi"/>
+          <w:color w:val="1E1919"/>
+          <w:sz w:val="24"/>
+          <w:szCs w:val="24"/>
+          <w:shd w:val="clear" w:color="auto" w:fill="F7F5F2"/>
+        </w:rPr>
+        <w:t>tính</w:t>
+      </w:r>
+      <w:proofErr w:type="spellEnd"/>
+      <w:r>
+        <w:rPr>
+          <w:rFonts w:cstheme="minorHAnsi"/>
+          <w:color w:val="1E1919"/>
+          <w:sz w:val="24"/>
+          <w:szCs w:val="24"/>
+          <w:shd w:val="clear" w:color="auto" w:fill="F7F5F2"/>
+        </w:rPr>
+        <w:t xml:space="preserve"> chi </w:t>
+      </w:r>
+      <w:proofErr w:type="spellStart"/>
+      <w:r>
+        <w:rPr>
+          <w:rFonts w:cstheme="minorHAnsi"/>
+          <w:color w:val="1E1919"/>
+          <w:sz w:val="24"/>
+          <w:szCs w:val="24"/>
+          <w:shd w:val="clear" w:color="auto" w:fill="F7F5F2"/>
+        </w:rPr>
+        <w:t>phí</w:t>
+      </w:r>
+      <w:proofErr w:type="spellEnd"/>
+      <w:r>
+        <w:rPr>
+          <w:rFonts w:cstheme="minorHAnsi"/>
+          <w:color w:val="1E1919"/>
+          <w:sz w:val="24"/>
+          <w:szCs w:val="24"/>
+          <w:shd w:val="clear" w:color="auto" w:fill="F7F5F2"/>
+        </w:rPr>
+        <w:t xml:space="preserve"> </w:t>
+      </w:r>
+      <w:proofErr w:type="spellStart"/>
+      <w:r>
+        <w:rPr>
+          <w:rFonts w:cstheme="minorHAnsi"/>
+          <w:color w:val="1E1919"/>
+          <w:sz w:val="24"/>
+          <w:szCs w:val="24"/>
+          <w:shd w:val="clear" w:color="auto" w:fill="F7F5F2"/>
+        </w:rPr>
+        <w:t>dựa</w:t>
+      </w:r>
+      <w:proofErr w:type="spellEnd"/>
+      <w:r>
+        <w:rPr>
+          <w:rFonts w:cstheme="minorHAnsi"/>
+          <w:color w:val="1E1919"/>
+          <w:sz w:val="24"/>
+          <w:szCs w:val="24"/>
+          <w:shd w:val="clear" w:color="auto" w:fill="F7F5F2"/>
+        </w:rPr>
+        <w:t xml:space="preserve"> </w:t>
+      </w:r>
+      <w:proofErr w:type="spellStart"/>
+      <w:r>
+        <w:rPr>
+          <w:rFonts w:cstheme="minorHAnsi"/>
+          <w:color w:val="1E1919"/>
+          <w:sz w:val="24"/>
+          <w:szCs w:val="24"/>
+          <w:shd w:val="clear" w:color="auto" w:fill="F7F5F2"/>
+        </w:rPr>
+        <w:t>vào</w:t>
+      </w:r>
+      <w:proofErr w:type="spellEnd"/>
+      <w:r>
+        <w:rPr>
+          <w:rFonts w:cstheme="minorHAnsi"/>
+          <w:color w:val="1E1919"/>
+          <w:sz w:val="24"/>
+          <w:szCs w:val="24"/>
+          <w:shd w:val="clear" w:color="auto" w:fill="F7F5F2"/>
+        </w:rPr>
+        <w:t xml:space="preserve"> </w:t>
+      </w:r>
+      <w:proofErr w:type="spellStart"/>
+      <w:r>
+        <w:rPr>
+          <w:rFonts w:cstheme="minorHAnsi"/>
+          <w:color w:val="1E1919"/>
+          <w:sz w:val="24"/>
+          <w:szCs w:val="24"/>
+          <w:shd w:val="clear" w:color="auto" w:fill="F7F5F2"/>
+        </w:rPr>
+        <w:t>thời</w:t>
+      </w:r>
+      <w:proofErr w:type="spellEnd"/>
+      <w:r>
+        <w:rPr>
+          <w:rFonts w:cstheme="minorHAnsi"/>
+          <w:color w:val="1E1919"/>
+          <w:sz w:val="24"/>
+          <w:szCs w:val="24"/>
+          <w:shd w:val="clear" w:color="auto" w:fill="F7F5F2"/>
+        </w:rPr>
+        <w:t xml:space="preserve"> </w:t>
+      </w:r>
+      <w:proofErr w:type="spellStart"/>
+      <w:r>
+        <w:rPr>
+          <w:rFonts w:cstheme="minorHAnsi"/>
+          <w:color w:val="1E1919"/>
+          <w:sz w:val="24"/>
+          <w:szCs w:val="24"/>
+          <w:shd w:val="clear" w:color="auto" w:fill="F7F5F2"/>
+        </w:rPr>
+        <w:t>gian</w:t>
+      </w:r>
+      <w:proofErr w:type="spellEnd"/>
+      <w:r>
+        <w:rPr>
+          <w:rFonts w:cstheme="minorHAnsi"/>
+          <w:color w:val="1E1919"/>
+          <w:sz w:val="24"/>
+          <w:szCs w:val="24"/>
+          <w:shd w:val="clear" w:color="auto" w:fill="F7F5F2"/>
+        </w:rPr>
+        <w:t xml:space="preserve"> </w:t>
+      </w:r>
+      <w:proofErr w:type="spellStart"/>
+      <w:r>
+        <w:rPr>
+          <w:rFonts w:cstheme="minorHAnsi"/>
+          <w:color w:val="1E1919"/>
+          <w:sz w:val="24"/>
+          <w:szCs w:val="24"/>
+          <w:shd w:val="clear" w:color="auto" w:fill="F7F5F2"/>
+        </w:rPr>
+        <w:t>thuê</w:t>
+      </w:r>
+      <w:proofErr w:type="spellEnd"/>
+      <w:r>
+        <w:rPr>
+          <w:rFonts w:cstheme="minorHAnsi"/>
+          <w:color w:val="1E1919"/>
+          <w:sz w:val="24"/>
+          <w:szCs w:val="24"/>
+          <w:shd w:val="clear" w:color="auto" w:fill="F7F5F2"/>
+        </w:rPr>
+        <w:t xml:space="preserve"> </w:t>
+      </w:r>
+      <w:proofErr w:type="spellStart"/>
+      <w:r>
+        <w:rPr>
+          <w:rFonts w:cstheme="minorHAnsi"/>
+          <w:color w:val="1E1919"/>
+          <w:sz w:val="24"/>
+          <w:szCs w:val="24"/>
+          <w:shd w:val="clear" w:color="auto" w:fill="F7F5F2"/>
+        </w:rPr>
+        <w:t>xe</w:t>
+      </w:r>
+      <w:proofErr w:type="spellEnd"/>
+      <w:r>
+        <w:rPr>
+          <w:rFonts w:cstheme="minorHAnsi"/>
+          <w:color w:val="1E1919"/>
+          <w:sz w:val="24"/>
+          <w:szCs w:val="24"/>
+          <w:shd w:val="clear" w:color="auto" w:fill="F7F5F2"/>
+        </w:rPr>
+        <w:t xml:space="preserve"> </w:t>
+      </w:r>
+      <w:proofErr w:type="spellStart"/>
+      <w:r>
+        <w:rPr>
+          <w:rFonts w:cstheme="minorHAnsi"/>
+          <w:color w:val="1E1919"/>
+          <w:sz w:val="24"/>
+          <w:szCs w:val="24"/>
+          <w:shd w:val="clear" w:color="auto" w:fill="F7F5F2"/>
+        </w:rPr>
+        <w:t>và</w:t>
+      </w:r>
+      <w:proofErr w:type="spellEnd"/>
+      <w:r>
+        <w:rPr>
+          <w:rFonts w:cstheme="minorHAnsi"/>
+          <w:color w:val="1E1919"/>
+          <w:sz w:val="24"/>
+          <w:szCs w:val="24"/>
+          <w:shd w:val="clear" w:color="auto" w:fill="F7F5F2"/>
+        </w:rPr>
+        <w:t xml:space="preserve"> </w:t>
+      </w:r>
+      <w:proofErr w:type="spellStart"/>
+      <w:r>
+        <w:rPr>
+          <w:rFonts w:cstheme="minorHAnsi"/>
+          <w:color w:val="1E1919"/>
+          <w:sz w:val="24"/>
+          <w:szCs w:val="24"/>
+          <w:shd w:val="clear" w:color="auto" w:fill="F7F5F2"/>
+        </w:rPr>
+        <w:t>loại</w:t>
+      </w:r>
+      <w:proofErr w:type="spellEnd"/>
+      <w:r>
+        <w:rPr>
+          <w:rFonts w:cstheme="minorHAnsi"/>
+          <w:color w:val="1E1919"/>
+          <w:sz w:val="24"/>
+          <w:szCs w:val="24"/>
+          <w:shd w:val="clear" w:color="auto" w:fill="F7F5F2"/>
+        </w:rPr>
+        <w:t xml:space="preserve"> </w:t>
+      </w:r>
+      <w:proofErr w:type="spellStart"/>
+      <w:r>
+        <w:rPr>
+          <w:rFonts w:cstheme="minorHAnsi"/>
+          <w:color w:val="1E1919"/>
+          <w:sz w:val="24"/>
+          <w:szCs w:val="24"/>
+          <w:shd w:val="clear" w:color="auto" w:fill="F7F5F2"/>
+        </w:rPr>
+        <w:t>xe</w:t>
+      </w:r>
+      <w:proofErr w:type="spellEnd"/>
     </w:p>
     <w:p>
       <w:pPr>
@@ -349,8 +1846,305 @@
           <w:shd w:val="clear" w:color="auto" w:fill="F7F5F2"/>
         </w:rPr>
         <w:tab/>
-        <w:t>Bước 5 : Hệ thống tạo ra hóa đơn và hiển thị ra màn hình</w:t>
-      </w:r>
+      </w:r>
+      <w:proofErr w:type="spellStart"/>
+      <w:r>
+        <w:rPr>
+          <w:rFonts w:cstheme="minorHAnsi"/>
+          <w:color w:val="1E1919"/>
+          <w:sz w:val="24"/>
+          <w:szCs w:val="24"/>
+          <w:shd w:val="clear" w:color="auto" w:fill="F7F5F2"/>
+        </w:rPr>
+        <w:t>Bước</w:t>
+      </w:r>
+      <w:proofErr w:type="spellEnd"/>
+      <w:r>
+        <w:rPr>
+          <w:rFonts w:cstheme="minorHAnsi"/>
+          <w:color w:val="1E1919"/>
+          <w:sz w:val="24"/>
+          <w:szCs w:val="24"/>
+          <w:shd w:val="clear" w:color="auto" w:fill="F7F5F2"/>
+        </w:rPr>
+        <w:t xml:space="preserve"> </w:t>
+      </w:r>
+      <w:proofErr w:type="gramStart"/>
+      <w:r>
+        <w:rPr>
+          <w:rFonts w:cstheme="minorHAnsi"/>
+          <w:color w:val="1E1919"/>
+          <w:sz w:val="24"/>
+          <w:szCs w:val="24"/>
+          <w:shd w:val="clear" w:color="auto" w:fill="F7F5F2"/>
+        </w:rPr>
+        <w:t>5 :</w:t>
+      </w:r>
+      <w:proofErr w:type="gramEnd"/>
+      <w:r>
+        <w:rPr>
+          <w:rFonts w:cstheme="minorHAnsi"/>
+          <w:color w:val="1E1919"/>
+          <w:sz w:val="24"/>
+          <w:szCs w:val="24"/>
+          <w:shd w:val="clear" w:color="auto" w:fill="F7F5F2"/>
+        </w:rPr>
+        <w:t xml:space="preserve"> </w:t>
+      </w:r>
+      <w:proofErr w:type="spellStart"/>
+      <w:r>
+        <w:rPr>
+          <w:rFonts w:cstheme="minorHAnsi"/>
+          <w:color w:val="1E1919"/>
+          <w:sz w:val="24"/>
+          <w:szCs w:val="24"/>
+          <w:shd w:val="clear" w:color="auto" w:fill="F7F5F2"/>
+        </w:rPr>
+        <w:t>Hệ</w:t>
+      </w:r>
+      <w:proofErr w:type="spellEnd"/>
+      <w:r>
+        <w:rPr>
+          <w:rFonts w:cstheme="minorHAnsi"/>
+          <w:color w:val="1E1919"/>
+          <w:sz w:val="24"/>
+          <w:szCs w:val="24"/>
+          <w:shd w:val="clear" w:color="auto" w:fill="F7F5F2"/>
+        </w:rPr>
+        <w:t xml:space="preserve"> </w:t>
+      </w:r>
+      <w:proofErr w:type="spellStart"/>
+      <w:r>
+        <w:rPr>
+          <w:rFonts w:cstheme="minorHAnsi"/>
+          <w:color w:val="1E1919"/>
+          <w:sz w:val="24"/>
+          <w:szCs w:val="24"/>
+          <w:shd w:val="clear" w:color="auto" w:fill="F7F5F2"/>
+        </w:rPr>
+        <w:t>thống</w:t>
+      </w:r>
+      <w:proofErr w:type="spellEnd"/>
+      <w:r>
+        <w:rPr>
+          <w:rFonts w:cstheme="minorHAnsi"/>
+          <w:color w:val="1E1919"/>
+          <w:sz w:val="24"/>
+          <w:szCs w:val="24"/>
+          <w:shd w:val="clear" w:color="auto" w:fill="F7F5F2"/>
+        </w:rPr>
+        <w:t xml:space="preserve"> </w:t>
+      </w:r>
+      <w:proofErr w:type="spellStart"/>
+      <w:r>
+        <w:rPr>
+          <w:rFonts w:cstheme="minorHAnsi"/>
+          <w:color w:val="1E1919"/>
+          <w:sz w:val="24"/>
+          <w:szCs w:val="24"/>
+          <w:shd w:val="clear" w:color="auto" w:fill="F7F5F2"/>
+        </w:rPr>
+        <w:t>tạo</w:t>
+      </w:r>
+      <w:proofErr w:type="spellEnd"/>
+      <w:r>
+        <w:rPr>
+          <w:rFonts w:cstheme="minorHAnsi"/>
+          <w:color w:val="1E1919"/>
+          <w:sz w:val="24"/>
+          <w:szCs w:val="24"/>
+          <w:shd w:val="clear" w:color="auto" w:fill="F7F5F2"/>
+        </w:rPr>
+        <w:t xml:space="preserve"> </w:t>
+      </w:r>
+      <w:proofErr w:type="spellStart"/>
+      <w:r>
+        <w:rPr>
+          <w:rFonts w:cstheme="minorHAnsi"/>
+          <w:color w:val="1E1919"/>
+          <w:sz w:val="24"/>
+          <w:szCs w:val="24"/>
+          <w:shd w:val="clear" w:color="auto" w:fill="F7F5F2"/>
+        </w:rPr>
+        <w:t>ra</w:t>
+      </w:r>
+      <w:proofErr w:type="spellEnd"/>
+      <w:r>
+        <w:rPr>
+          <w:rFonts w:cstheme="minorHAnsi"/>
+          <w:color w:val="1E1919"/>
+          <w:sz w:val="24"/>
+          <w:szCs w:val="24"/>
+          <w:shd w:val="clear" w:color="auto" w:fill="F7F5F2"/>
+        </w:rPr>
+        <w:t xml:space="preserve"> </w:t>
+      </w:r>
+      <w:proofErr w:type="spellStart"/>
+      <w:r>
+        <w:rPr>
+          <w:rFonts w:cstheme="minorHAnsi"/>
+          <w:color w:val="1E1919"/>
+          <w:sz w:val="24"/>
+          <w:szCs w:val="24"/>
+          <w:shd w:val="clear" w:color="auto" w:fill="F7F5F2"/>
+        </w:rPr>
+        <w:t>hóa</w:t>
+      </w:r>
+      <w:proofErr w:type="spellEnd"/>
+      <w:r>
+        <w:rPr>
+          <w:rFonts w:cstheme="minorHAnsi"/>
+          <w:color w:val="1E1919"/>
+          <w:sz w:val="24"/>
+          <w:szCs w:val="24"/>
+          <w:shd w:val="clear" w:color="auto" w:fill="F7F5F2"/>
+        </w:rPr>
+        <w:t xml:space="preserve"> </w:t>
+      </w:r>
+      <w:proofErr w:type="spellStart"/>
+      <w:r>
+        <w:rPr>
+          <w:rFonts w:cstheme="minorHAnsi"/>
+          <w:color w:val="1E1919"/>
+          <w:sz w:val="24"/>
+          <w:szCs w:val="24"/>
+          <w:shd w:val="clear" w:color="auto" w:fill="F7F5F2"/>
+        </w:rPr>
+        <w:t>đơn</w:t>
+      </w:r>
+      <w:proofErr w:type="spellEnd"/>
+      <w:r>
+        <w:rPr>
+          <w:rFonts w:cstheme="minorHAnsi"/>
+          <w:color w:val="1E1919"/>
+          <w:sz w:val="24"/>
+          <w:szCs w:val="24"/>
+          <w:shd w:val="clear" w:color="auto" w:fill="F7F5F2"/>
+        </w:rPr>
+        <w:t xml:space="preserve"> </w:t>
+      </w:r>
+      <w:proofErr w:type="spellStart"/>
+      <w:r>
+        <w:rPr>
+          <w:rFonts w:cstheme="minorHAnsi"/>
+          <w:color w:val="1E1919"/>
+          <w:sz w:val="24"/>
+          <w:szCs w:val="24"/>
+          <w:shd w:val="clear" w:color="auto" w:fill="F7F5F2"/>
+        </w:rPr>
+        <w:t>và</w:t>
+      </w:r>
+      <w:proofErr w:type="spellEnd"/>
+      <w:r>
+        <w:rPr>
+          <w:rFonts w:cstheme="minorHAnsi"/>
+          <w:color w:val="1E1919"/>
+          <w:sz w:val="24"/>
+          <w:szCs w:val="24"/>
+          <w:shd w:val="clear" w:color="auto" w:fill="F7F5F2"/>
+        </w:rPr>
+        <w:t xml:space="preserve"> </w:t>
+      </w:r>
+      <w:proofErr w:type="spellStart"/>
+      <w:r>
+        <w:rPr>
+          <w:rFonts w:cstheme="minorHAnsi"/>
+          <w:color w:val="1E1919"/>
+          <w:sz w:val="24"/>
+          <w:szCs w:val="24"/>
+          <w:shd w:val="clear" w:color="auto" w:fill="F7F5F2"/>
+        </w:rPr>
+        <w:t>hiển</w:t>
+      </w:r>
+      <w:proofErr w:type="spellEnd"/>
+      <w:r>
+        <w:rPr>
+          <w:rFonts w:cstheme="minorHAnsi"/>
+          <w:color w:val="1E1919"/>
+          <w:sz w:val="24"/>
+          <w:szCs w:val="24"/>
+          <w:shd w:val="clear" w:color="auto" w:fill="F7F5F2"/>
+        </w:rPr>
+        <w:t xml:space="preserve"> </w:t>
+      </w:r>
+      <w:proofErr w:type="spellStart"/>
+      <w:r>
+        <w:rPr>
+          <w:rFonts w:cstheme="minorHAnsi"/>
+          <w:color w:val="1E1919"/>
+          <w:sz w:val="24"/>
+          <w:szCs w:val="24"/>
+          <w:shd w:val="clear" w:color="auto" w:fill="F7F5F2"/>
+        </w:rPr>
+        <w:t>thị</w:t>
+      </w:r>
+      <w:proofErr w:type="spellEnd"/>
+      <w:r>
+        <w:rPr>
+          <w:rFonts w:cstheme="minorHAnsi"/>
+          <w:color w:val="1E1919"/>
+          <w:sz w:val="24"/>
+          <w:szCs w:val="24"/>
+          <w:shd w:val="clear" w:color="auto" w:fill="F7F5F2"/>
+        </w:rPr>
+        <w:t xml:space="preserve"> </w:t>
+      </w:r>
+      <w:proofErr w:type="spellStart"/>
+      <w:r>
+        <w:rPr>
+          <w:rFonts w:cstheme="minorHAnsi"/>
+          <w:color w:val="1E1919"/>
+          <w:sz w:val="24"/>
+          <w:szCs w:val="24"/>
+          <w:shd w:val="clear" w:color="auto" w:fill="F7F5F2"/>
+        </w:rPr>
+        <w:t>ra</w:t>
+      </w:r>
+      <w:proofErr w:type="spellEnd"/>
+      <w:r>
+        <w:rPr>
+          <w:rFonts w:cstheme="minorHAnsi"/>
+          <w:color w:val="1E1919"/>
+          <w:sz w:val="24"/>
+          <w:szCs w:val="24"/>
+          <w:shd w:val="clear" w:color="auto" w:fill="F7F5F2"/>
+        </w:rPr>
+        <w:t xml:space="preserve"> </w:t>
+      </w:r>
+      <w:proofErr w:type="spellStart"/>
+      <w:r>
+        <w:rPr>
+          <w:rFonts w:cstheme="minorHAnsi"/>
+          <w:color w:val="1E1919"/>
+          <w:sz w:val="24"/>
+          <w:szCs w:val="24"/>
+          <w:shd w:val="clear" w:color="auto" w:fill="F7F5F2"/>
+        </w:rPr>
+        <w:t>màn</w:t>
+      </w:r>
+      <w:proofErr w:type="spellEnd"/>
+      <w:r>
+        <w:rPr>
+          <w:rFonts w:cstheme="minorHAnsi"/>
+          <w:color w:val="1E1919"/>
+          <w:sz w:val="24"/>
+          <w:szCs w:val="24"/>
+          <w:shd w:val="clear" w:color="auto" w:fill="F7F5F2"/>
+        </w:rPr>
+        <w:t xml:space="preserve"> </w:t>
+      </w:r>
+      <w:proofErr w:type="spellStart"/>
+      <w:r>
+        <w:rPr>
+          <w:rFonts w:cstheme="minorHAnsi"/>
+          <w:color w:val="1E1919"/>
+          <w:sz w:val="24"/>
+          <w:szCs w:val="24"/>
+          <w:shd w:val="clear" w:color="auto" w:fill="F7F5F2"/>
+        </w:rPr>
+        <w:t>hình</w:t>
+      </w:r>
+      <w:proofErr w:type="spellEnd"/>
     </w:p>
     <w:p>
       <w:pPr>
@@ -371,18 +2165,217 @@
           <w:shd w:val="clear" w:color="auto" w:fill="F7F5F2"/>
         </w:rPr>
         <w:tab/>
-        <w:t xml:space="preserve">Bước 6 : Người dùng trả xe </w:t>
-      </w:r>
-      <w:r>
-        <w:rPr>
-          <w:rFonts w:cstheme="minorHAnsi"/>
-          <w:color w:val="1E1919"/>
-          <w:sz w:val="24"/>
-          <w:szCs w:val="24"/>
-          <w:shd w:val="clear" w:color="auto" w:fill="F7F5F2"/>
-        </w:rPr>
-        <w:t>và gửi xác nhận</w:t>
-      </w:r>
+      </w:r>
+      <w:proofErr w:type="spellStart"/>
+      <w:r>
+        <w:rPr>
+          <w:rFonts w:cstheme="minorHAnsi"/>
+          <w:color w:val="1E1919"/>
+          <w:sz w:val="24"/>
+          <w:szCs w:val="24"/>
+          <w:shd w:val="clear" w:color="auto" w:fill="F7F5F2"/>
+        </w:rPr>
+        <w:t>Bước</w:t>
+      </w:r>
+      <w:proofErr w:type="spellEnd"/>
+      <w:r>
+        <w:rPr>
+          <w:rFonts w:cstheme="minorHAnsi"/>
+          <w:color w:val="1E1919"/>
+          <w:sz w:val="24"/>
+          <w:szCs w:val="24"/>
+          <w:shd w:val="clear" w:color="auto" w:fill="F7F5F2"/>
+        </w:rPr>
+        <w:t xml:space="preserve"> </w:t>
+      </w:r>
+      <w:proofErr w:type="gramStart"/>
+      <w:r>
+        <w:rPr>
+          <w:rFonts w:cstheme="minorHAnsi"/>
+          <w:color w:val="1E1919"/>
+          <w:sz w:val="24"/>
+          <w:szCs w:val="24"/>
+          <w:shd w:val="clear" w:color="auto" w:fill="F7F5F2"/>
+        </w:rPr>
+        <w:t>6 :</w:t>
+      </w:r>
+      <w:proofErr w:type="gramEnd"/>
+      <w:r>
+        <w:rPr>
+          <w:rFonts w:cstheme="minorHAnsi"/>
+          <w:color w:val="1E1919"/>
+          <w:sz w:val="24"/>
+          <w:szCs w:val="24"/>
+          <w:shd w:val="clear" w:color="auto" w:fill="F7F5F2"/>
+        </w:rPr>
+        <w:t xml:space="preserve"> </w:t>
+      </w:r>
+      <w:proofErr w:type="spellStart"/>
+      <w:r>
+        <w:rPr>
+          <w:rFonts w:cstheme="minorHAnsi"/>
+          <w:color w:val="1E1919"/>
+          <w:sz w:val="24"/>
+          <w:szCs w:val="24"/>
+          <w:shd w:val="clear" w:color="auto" w:fill="F7F5F2"/>
+        </w:rPr>
+        <w:t>Người</w:t>
+      </w:r>
+      <w:proofErr w:type="spellEnd"/>
+      <w:r>
+        <w:rPr>
+          <w:rFonts w:cstheme="minorHAnsi"/>
+          <w:color w:val="1E1919"/>
+          <w:sz w:val="24"/>
+          <w:szCs w:val="24"/>
+          <w:shd w:val="clear" w:color="auto" w:fill="F7F5F2"/>
+        </w:rPr>
+        <w:t xml:space="preserve"> </w:t>
+      </w:r>
+      <w:proofErr w:type="spellStart"/>
+      <w:r>
+        <w:rPr>
+          <w:rFonts w:cstheme="minorHAnsi"/>
+          <w:color w:val="1E1919"/>
+          <w:sz w:val="24"/>
+          <w:szCs w:val="24"/>
+          <w:shd w:val="clear" w:color="auto" w:fill="F7F5F2"/>
+        </w:rPr>
+        <w:t>dùng</w:t>
+      </w:r>
+      <w:proofErr w:type="spellEnd"/>
+      <w:r>
+        <w:rPr>
+          <w:rFonts w:cstheme="minorHAnsi"/>
+          <w:color w:val="1E1919"/>
+          <w:sz w:val="24"/>
+          <w:szCs w:val="24"/>
+          <w:shd w:val="clear" w:color="auto" w:fill="F7F5F2"/>
+        </w:rPr>
+        <w:t xml:space="preserve"> </w:t>
+      </w:r>
+      <w:proofErr w:type="spellStart"/>
+      <w:r>
+        <w:rPr>
+          <w:rFonts w:cstheme="minorHAnsi"/>
+          <w:color w:val="1E1919"/>
+          <w:sz w:val="24"/>
+          <w:szCs w:val="24"/>
+          <w:shd w:val="clear" w:color="auto" w:fill="F7F5F2"/>
+        </w:rPr>
+        <w:t>trả</w:t>
+      </w:r>
+      <w:proofErr w:type="spellEnd"/>
+      <w:r>
+        <w:rPr>
+          <w:rFonts w:cstheme="minorHAnsi"/>
+          <w:color w:val="1E1919"/>
+          <w:sz w:val="24"/>
+          <w:szCs w:val="24"/>
+          <w:shd w:val="clear" w:color="auto" w:fill="F7F5F2"/>
+        </w:rPr>
+        <w:t xml:space="preserve"> </w:t>
+      </w:r>
+      <w:proofErr w:type="spellStart"/>
+      <w:r>
+        <w:rPr>
+          <w:rFonts w:cstheme="minorHAnsi"/>
+          <w:color w:val="1E1919"/>
+          <w:sz w:val="24"/>
+          <w:szCs w:val="24"/>
+          <w:shd w:val="clear" w:color="auto" w:fill="F7F5F2"/>
+        </w:rPr>
+        <w:t>xe</w:t>
+      </w:r>
+      <w:proofErr w:type="spellEnd"/>
+      <w:r>
+        <w:rPr>
+          <w:rFonts w:cstheme="minorHAnsi"/>
+          <w:color w:val="1E1919"/>
+          <w:sz w:val="24"/>
+          <w:szCs w:val="24"/>
+          <w:shd w:val="clear" w:color="auto" w:fill="F7F5F2"/>
+        </w:rPr>
+        <w:t xml:space="preserve"> </w:t>
+      </w:r>
+      <w:proofErr w:type="spellStart"/>
+      <w:r>
+        <w:rPr>
+          <w:rFonts w:cstheme="minorHAnsi"/>
+          <w:color w:val="1E1919"/>
+          <w:sz w:val="24"/>
+          <w:szCs w:val="24"/>
+          <w:shd w:val="clear" w:color="auto" w:fill="F7F5F2"/>
+        </w:rPr>
+        <w:t>và</w:t>
+      </w:r>
+      <w:proofErr w:type="spellEnd"/>
+      <w:r>
+        <w:rPr>
+          <w:rFonts w:cstheme="minorHAnsi"/>
+          <w:color w:val="1E1919"/>
+          <w:sz w:val="24"/>
+          <w:szCs w:val="24"/>
+          <w:shd w:val="clear" w:color="auto" w:fill="F7F5F2"/>
+        </w:rPr>
+        <w:t xml:space="preserve"> </w:t>
+      </w:r>
+      <w:proofErr w:type="spellStart"/>
+      <w:r>
+        <w:rPr>
+          <w:rFonts w:cstheme="minorHAnsi"/>
+          <w:color w:val="1E1919"/>
+          <w:sz w:val="24"/>
+          <w:szCs w:val="24"/>
+          <w:shd w:val="clear" w:color="auto" w:fill="F7F5F2"/>
+        </w:rPr>
+        <w:t>gửi</w:t>
+      </w:r>
+      <w:proofErr w:type="spellEnd"/>
+      <w:r>
+        <w:rPr>
+          <w:rFonts w:cstheme="minorHAnsi"/>
+          <w:color w:val="1E1919"/>
+          <w:sz w:val="24"/>
+          <w:szCs w:val="24"/>
+          <w:shd w:val="clear" w:color="auto" w:fill="F7F5F2"/>
+        </w:rPr>
+        <w:t xml:space="preserve"> </w:t>
+      </w:r>
+      <w:proofErr w:type="spellStart"/>
+      <w:r>
+        <w:rPr>
+          <w:rFonts w:cstheme="minorHAnsi"/>
+          <w:color w:val="1E1919"/>
+          <w:sz w:val="24"/>
+          <w:szCs w:val="24"/>
+          <w:shd w:val="clear" w:color="auto" w:fill="F7F5F2"/>
+        </w:rPr>
+        <w:t>xác</w:t>
+      </w:r>
+      <w:proofErr w:type="spellEnd"/>
+      <w:r>
+        <w:rPr>
+          <w:rFonts w:cstheme="minorHAnsi"/>
+          <w:color w:val="1E1919"/>
+          <w:sz w:val="24"/>
+          <w:szCs w:val="24"/>
+          <w:shd w:val="clear" w:color="auto" w:fill="F7F5F2"/>
+        </w:rPr>
+        <w:t xml:space="preserve"> </w:t>
+      </w:r>
+      <w:proofErr w:type="spellStart"/>
+      <w:r>
+        <w:rPr>
+          <w:rFonts w:cstheme="minorHAnsi"/>
+          <w:color w:val="1E1919"/>
+          <w:sz w:val="24"/>
+          <w:szCs w:val="24"/>
+          <w:shd w:val="clear" w:color="auto" w:fill="F7F5F2"/>
+        </w:rPr>
+        <w:t>nhận</w:t>
+      </w:r>
+      <w:proofErr w:type="spellEnd"/>
     </w:p>
     <w:p>
       <w:pPr>
@@ -403,8 +2396,261 @@
           <w:shd w:val="clear" w:color="auto" w:fill="F7F5F2"/>
         </w:rPr>
         <w:tab/>
-        <w:t>Bước 7 : Hệ thống kiểm tra xe vào vị trí được trả</w:t>
-      </w:r>
+      </w:r>
+      <w:proofErr w:type="spellStart"/>
+      <w:r>
+        <w:rPr>
+          <w:rFonts w:cstheme="minorHAnsi"/>
+          <w:color w:val="1E1919"/>
+          <w:sz w:val="24"/>
+          <w:szCs w:val="24"/>
+          <w:shd w:val="clear" w:color="auto" w:fill="F7F5F2"/>
+        </w:rPr>
+        <w:t>Bước</w:t>
+      </w:r>
+      <w:proofErr w:type="spellEnd"/>
+      <w:r>
+        <w:rPr>
+          <w:rFonts w:cstheme="minorHAnsi"/>
+          <w:color w:val="1E1919"/>
+          <w:sz w:val="24"/>
+          <w:szCs w:val="24"/>
+          <w:shd w:val="clear" w:color="auto" w:fill="F7F5F2"/>
+        </w:rPr>
+        <w:t xml:space="preserve"> </w:t>
+      </w:r>
+      <w:proofErr w:type="gramStart"/>
+      <w:r>
+        <w:rPr>
+          <w:rFonts w:cstheme="minorHAnsi"/>
+          <w:color w:val="1E1919"/>
+          <w:sz w:val="24"/>
+          <w:szCs w:val="24"/>
+          <w:shd w:val="clear" w:color="auto" w:fill="F7F5F2"/>
+        </w:rPr>
+        <w:t>7 :</w:t>
+      </w:r>
+      <w:proofErr w:type="gramEnd"/>
+      <w:r>
+        <w:rPr>
+          <w:rFonts w:cstheme="minorHAnsi"/>
+          <w:color w:val="1E1919"/>
+          <w:sz w:val="24"/>
+          <w:szCs w:val="24"/>
+          <w:shd w:val="clear" w:color="auto" w:fill="F7F5F2"/>
+        </w:rPr>
+        <w:t xml:space="preserve"> </w:t>
+      </w:r>
+      <w:proofErr w:type="spellStart"/>
+      <w:r>
+        <w:rPr>
+          <w:rFonts w:cstheme="minorHAnsi"/>
+          <w:color w:val="1E1919"/>
+          <w:sz w:val="24"/>
+          <w:szCs w:val="24"/>
+          <w:shd w:val="clear" w:color="auto" w:fill="F7F5F2"/>
+        </w:rPr>
+        <w:t>Hệ</w:t>
+      </w:r>
+      <w:proofErr w:type="spellEnd"/>
+      <w:r>
+        <w:rPr>
+          <w:rFonts w:cstheme="minorHAnsi"/>
+          <w:color w:val="1E1919"/>
+          <w:sz w:val="24"/>
+          <w:szCs w:val="24"/>
+          <w:shd w:val="clear" w:color="auto" w:fill="F7F5F2"/>
+        </w:rPr>
+        <w:t xml:space="preserve"> </w:t>
+      </w:r>
+      <w:proofErr w:type="spellStart"/>
+      <w:r>
+        <w:rPr>
+          <w:rFonts w:cstheme="minorHAnsi"/>
+          <w:color w:val="1E1919"/>
+          <w:sz w:val="24"/>
+          <w:szCs w:val="24"/>
+          <w:shd w:val="clear" w:color="auto" w:fill="F7F5F2"/>
+        </w:rPr>
+        <w:t>thống</w:t>
+      </w:r>
+      <w:proofErr w:type="spellEnd"/>
+      <w:r>
+        <w:rPr>
+          <w:rFonts w:cstheme="minorHAnsi"/>
+          <w:color w:val="1E1919"/>
+          <w:sz w:val="24"/>
+          <w:szCs w:val="24"/>
+          <w:shd w:val="clear" w:color="auto" w:fill="F7F5F2"/>
+        </w:rPr>
+        <w:t xml:space="preserve"> </w:t>
+      </w:r>
+      <w:proofErr w:type="spellStart"/>
+      <w:r>
+        <w:rPr>
+          <w:rFonts w:cstheme="minorHAnsi"/>
+          <w:color w:val="1E1919"/>
+          <w:sz w:val="24"/>
+          <w:szCs w:val="24"/>
+          <w:shd w:val="clear" w:color="auto" w:fill="F7F5F2"/>
+        </w:rPr>
+        <w:t>kiểm</w:t>
+      </w:r>
+      <w:proofErr w:type="spellEnd"/>
+      <w:r>
+        <w:rPr>
+          <w:rFonts w:cstheme="minorHAnsi"/>
+          <w:color w:val="1E1919"/>
+          <w:sz w:val="24"/>
+          <w:szCs w:val="24"/>
+          <w:shd w:val="clear" w:color="auto" w:fill="F7F5F2"/>
+        </w:rPr>
+        <w:t xml:space="preserve"> </w:t>
+      </w:r>
+      <w:proofErr w:type="spellStart"/>
+      <w:r>
+        <w:rPr>
+          <w:rFonts w:cstheme="minorHAnsi"/>
+          <w:color w:val="1E1919"/>
+          <w:sz w:val="24"/>
+          <w:szCs w:val="24"/>
+          <w:shd w:val="clear" w:color="auto" w:fill="F7F5F2"/>
+        </w:rPr>
+        <w:t>tra</w:t>
+      </w:r>
+      <w:proofErr w:type="spellEnd"/>
+      <w:r>
+        <w:rPr>
+          <w:rFonts w:cstheme="minorHAnsi"/>
+          <w:color w:val="1E1919"/>
+          <w:sz w:val="24"/>
+          <w:szCs w:val="24"/>
+          <w:shd w:val="clear" w:color="auto" w:fill="F7F5F2"/>
+        </w:rPr>
+        <w:t xml:space="preserve"> </w:t>
+      </w:r>
+      <w:proofErr w:type="spellStart"/>
+      <w:r>
+        <w:rPr>
+          <w:rFonts w:cstheme="minorHAnsi"/>
+          <w:color w:val="1E1919"/>
+          <w:sz w:val="24"/>
+          <w:szCs w:val="24"/>
+          <w:shd w:val="clear" w:color="auto" w:fill="F7F5F2"/>
+        </w:rPr>
+        <w:t>xe</w:t>
+      </w:r>
+      <w:proofErr w:type="spellEnd"/>
+      <w:r>
+        <w:rPr>
+          <w:rFonts w:cstheme="minorHAnsi"/>
+          <w:color w:val="1E1919"/>
+          <w:sz w:val="24"/>
+          <w:szCs w:val="24"/>
+          <w:shd w:val="clear" w:color="auto" w:fill="F7F5F2"/>
+        </w:rPr>
+        <w:t xml:space="preserve"> </w:t>
+      </w:r>
+      <w:proofErr w:type="spellStart"/>
+      <w:r>
+        <w:rPr>
+          <w:rFonts w:cstheme="minorHAnsi"/>
+          <w:color w:val="1E1919"/>
+          <w:sz w:val="24"/>
+          <w:szCs w:val="24"/>
+          <w:shd w:val="clear" w:color="auto" w:fill="F7F5F2"/>
+        </w:rPr>
+        <w:t>vào</w:t>
+      </w:r>
+      <w:proofErr w:type="spellEnd"/>
+      <w:r>
+        <w:rPr>
+          <w:rFonts w:cstheme="minorHAnsi"/>
+          <w:color w:val="1E1919"/>
+          <w:sz w:val="24"/>
+          <w:szCs w:val="24"/>
+          <w:shd w:val="clear" w:color="auto" w:fill="F7F5F2"/>
+        </w:rPr>
+        <w:t xml:space="preserve"> </w:t>
+      </w:r>
+      <w:proofErr w:type="spellStart"/>
+      <w:r>
+        <w:rPr>
+          <w:rFonts w:cstheme="minorHAnsi"/>
+          <w:color w:val="1E1919"/>
+          <w:sz w:val="24"/>
+          <w:szCs w:val="24"/>
+          <w:shd w:val="clear" w:color="auto" w:fill="F7F5F2"/>
+        </w:rPr>
+        <w:t>vị</w:t>
+      </w:r>
+      <w:proofErr w:type="spellEnd"/>
+      <w:r>
+        <w:rPr>
+          <w:rFonts w:cstheme="minorHAnsi"/>
+          <w:color w:val="1E1919"/>
+          <w:sz w:val="24"/>
+          <w:szCs w:val="24"/>
+          <w:shd w:val="clear" w:color="auto" w:fill="F7F5F2"/>
+        </w:rPr>
+        <w:t xml:space="preserve"> </w:t>
+      </w:r>
+      <w:proofErr w:type="spellStart"/>
+      <w:r>
+        <w:rPr>
+          <w:rFonts w:cstheme="minorHAnsi"/>
+          <w:color w:val="1E1919"/>
+          <w:sz w:val="24"/>
+          <w:szCs w:val="24"/>
+          <w:shd w:val="clear" w:color="auto" w:fill="F7F5F2"/>
+        </w:rPr>
+        <w:t>trí</w:t>
+      </w:r>
+      <w:proofErr w:type="spellEnd"/>
+      <w:r>
+        <w:rPr>
+          <w:rFonts w:cstheme="minorHAnsi"/>
+          <w:color w:val="1E1919"/>
+          <w:sz w:val="24"/>
+          <w:szCs w:val="24"/>
+          <w:shd w:val="clear" w:color="auto" w:fill="F7F5F2"/>
+        </w:rPr>
+        <w:t xml:space="preserve"> </w:t>
+      </w:r>
+      <w:proofErr w:type="spellStart"/>
+      <w:r>
+        <w:rPr>
+          <w:rFonts w:cstheme="minorHAnsi"/>
+          <w:color w:val="1E1919"/>
+          <w:sz w:val="24"/>
+          <w:szCs w:val="24"/>
+          <w:shd w:val="clear" w:color="auto" w:fill="F7F5F2"/>
+        </w:rPr>
+        <w:t>được</w:t>
+      </w:r>
+      <w:proofErr w:type="spellEnd"/>
+      <w:r>
+        <w:rPr>
+          <w:rFonts w:cstheme="minorHAnsi"/>
+          <w:color w:val="1E1919"/>
+          <w:sz w:val="24"/>
+          <w:szCs w:val="24"/>
+          <w:shd w:val="clear" w:color="auto" w:fill="F7F5F2"/>
+        </w:rPr>
+        <w:t xml:space="preserve"> </w:t>
+      </w:r>
+      <w:proofErr w:type="spellStart"/>
+      <w:r>
+        <w:rPr>
+          <w:rFonts w:cstheme="minorHAnsi"/>
+          <w:color w:val="1E1919"/>
+          <w:sz w:val="24"/>
+          <w:szCs w:val="24"/>
+          <w:shd w:val="clear" w:color="auto" w:fill="F7F5F2"/>
+        </w:rPr>
+        <w:t>trả</w:t>
+      </w:r>
+      <w:proofErr w:type="spellEnd"/>
     </w:p>
     <w:p>
       <w:pPr>
@@ -425,8 +2671,30 @@
           <w:shd w:val="clear" w:color="auto" w:fill="F7F5F2"/>
         </w:rPr>
         <w:tab/>
-        <w:t xml:space="preserve">Bước </w:t>
-      </w:r>
+      </w:r>
+      <w:proofErr w:type="spellStart"/>
+      <w:r>
+        <w:rPr>
+          <w:rFonts w:cstheme="minorHAnsi"/>
+          <w:color w:val="1E1919"/>
+          <w:sz w:val="24"/>
+          <w:szCs w:val="24"/>
+          <w:shd w:val="clear" w:color="auto" w:fill="F7F5F2"/>
+        </w:rPr>
+        <w:t>Bước</w:t>
+      </w:r>
+      <w:proofErr w:type="spellEnd"/>
+      <w:r>
+        <w:rPr>
+          <w:rFonts w:cstheme="minorHAnsi"/>
+          <w:color w:val="1E1919"/>
+          <w:sz w:val="24"/>
+          <w:szCs w:val="24"/>
+          <w:shd w:val="clear" w:color="auto" w:fill="F7F5F2"/>
+        </w:rPr>
+        <w:t xml:space="preserve"> </w:t>
+      </w:r>
+      <w:proofErr w:type="gramStart"/>
       <w:r>
         <w:rPr>
           <w:rFonts w:cstheme="minorHAnsi"/>
@@ -445,8 +2713,185 @@
           <w:szCs w:val="24"/>
           <w:shd w:val="clear" w:color="auto" w:fill="F7F5F2"/>
         </w:rPr>
-        <w:t xml:space="preserve"> : Người dùng xác nhận hóa đơn thanh toán</w:t>
-      </w:r>
+        <w:t xml:space="preserve"> :</w:t>
+      </w:r>
+      <w:proofErr w:type="gramEnd"/>
+      <w:r>
+        <w:rPr>
+          <w:rFonts w:cstheme="minorHAnsi"/>
+          <w:color w:val="1E1919"/>
+          <w:sz w:val="24"/>
+          <w:szCs w:val="24"/>
+          <w:shd w:val="clear" w:color="auto" w:fill="F7F5F2"/>
+        </w:rPr>
+        <w:t xml:space="preserve"> </w:t>
+      </w:r>
+      <w:proofErr w:type="spellStart"/>
+      <w:r>
+        <w:rPr>
+          <w:rFonts w:cstheme="minorHAnsi"/>
+          <w:color w:val="1E1919"/>
+          <w:sz w:val="24"/>
+          <w:szCs w:val="24"/>
+          <w:shd w:val="clear" w:color="auto" w:fill="F7F5F2"/>
+        </w:rPr>
+        <w:t>Người</w:t>
+      </w:r>
+      <w:proofErr w:type="spellEnd"/>
+      <w:r>
+        <w:rPr>
+          <w:rFonts w:cstheme="minorHAnsi"/>
+          <w:color w:val="1E1919"/>
+          <w:sz w:val="24"/>
+          <w:szCs w:val="24"/>
+          <w:shd w:val="clear" w:color="auto" w:fill="F7F5F2"/>
+        </w:rPr>
+        <w:t xml:space="preserve"> </w:t>
+      </w:r>
+      <w:proofErr w:type="spellStart"/>
+      <w:r>
+        <w:rPr>
+          <w:rFonts w:cstheme="minorHAnsi"/>
+          <w:color w:val="1E1919"/>
+          <w:sz w:val="24"/>
+          <w:szCs w:val="24"/>
+          <w:shd w:val="clear" w:color="auto" w:fill="F7F5F2"/>
+        </w:rPr>
+        <w:t>dùng</w:t>
+      </w:r>
+      <w:proofErr w:type="spellEnd"/>
+      <w:r>
+        <w:rPr>
+          <w:rFonts w:cstheme="minorHAnsi"/>
+          <w:color w:val="1E1919"/>
+          <w:sz w:val="24"/>
+          <w:szCs w:val="24"/>
+          <w:shd w:val="clear" w:color="auto" w:fill="F7F5F2"/>
+        </w:rPr>
+        <w:t xml:space="preserve"> </w:t>
+      </w:r>
+      <w:proofErr w:type="spellStart"/>
+      <w:r>
+        <w:rPr>
+          <w:rFonts w:cstheme="minorHAnsi"/>
+          <w:color w:val="1E1919"/>
+          <w:sz w:val="24"/>
+          <w:szCs w:val="24"/>
+          <w:shd w:val="clear" w:color="auto" w:fill="F7F5F2"/>
+        </w:rPr>
+        <w:t>xác</w:t>
+      </w:r>
+      <w:proofErr w:type="spellEnd"/>
+      <w:r>
+        <w:rPr>
+          <w:rFonts w:cstheme="minorHAnsi"/>
+          <w:color w:val="1E1919"/>
+          <w:sz w:val="24"/>
+          <w:szCs w:val="24"/>
+          <w:shd w:val="clear" w:color="auto" w:fill="F7F5F2"/>
+        </w:rPr>
+        <w:t xml:space="preserve"> </w:t>
+      </w:r>
+      <w:proofErr w:type="spellStart"/>
+      <w:r>
+        <w:rPr>
+          <w:rFonts w:cstheme="minorHAnsi"/>
+          <w:color w:val="1E1919"/>
+          <w:sz w:val="24"/>
+          <w:szCs w:val="24"/>
+          <w:shd w:val="clear" w:color="auto" w:fill="F7F5F2"/>
+        </w:rPr>
+        <w:t>nhận</w:t>
+      </w:r>
+      <w:proofErr w:type="spellEnd"/>
+      <w:r>
+        <w:rPr>
+          <w:rFonts w:cstheme="minorHAnsi"/>
+          <w:color w:val="1E1919"/>
+          <w:sz w:val="24"/>
+          <w:szCs w:val="24"/>
+          <w:shd w:val="clear" w:color="auto" w:fill="F7F5F2"/>
+        </w:rPr>
+        <w:t xml:space="preserve"> </w:t>
+      </w:r>
+      <w:proofErr w:type="spellStart"/>
+      <w:r>
+        <w:rPr>
+          <w:rFonts w:cstheme="minorHAnsi"/>
+          <w:color w:val="1E1919"/>
+          <w:sz w:val="24"/>
+          <w:szCs w:val="24"/>
+          <w:shd w:val="clear" w:color="auto" w:fill="F7F5F2"/>
+        </w:rPr>
+        <w:t>hóa</w:t>
+      </w:r>
+      <w:proofErr w:type="spellEnd"/>
+      <w:r>
+        <w:rPr>
+          <w:rFonts w:cstheme="minorHAnsi"/>
+          <w:color w:val="1E1919"/>
+          <w:sz w:val="24"/>
+          <w:szCs w:val="24"/>
+          <w:shd w:val="clear" w:color="auto" w:fill="F7F5F2"/>
+        </w:rPr>
+        <w:t xml:space="preserve"> </w:t>
+      </w:r>
+      <w:proofErr w:type="spellStart"/>
+      <w:r>
+        <w:rPr>
+          <w:rFonts w:cstheme="minorHAnsi"/>
+          <w:color w:val="1E1919"/>
+          <w:sz w:val="24"/>
+          <w:szCs w:val="24"/>
+          <w:shd w:val="clear" w:color="auto" w:fill="F7F5F2"/>
+        </w:rPr>
+        <w:t>đơn</w:t>
+      </w:r>
+      <w:proofErr w:type="spellEnd"/>
+      <w:r>
+        <w:rPr>
+          <w:rFonts w:cstheme="minorHAnsi"/>
+          <w:color w:val="1E1919"/>
+          <w:sz w:val="24"/>
+          <w:szCs w:val="24"/>
+          <w:shd w:val="clear" w:color="auto" w:fill="F7F5F2"/>
+        </w:rPr>
+        <w:t xml:space="preserve"> </w:t>
+      </w:r>
+      <w:proofErr w:type="spellStart"/>
+      <w:r>
+        <w:rPr>
+          <w:rFonts w:cstheme="minorHAnsi"/>
+          <w:color w:val="1E1919"/>
+          <w:sz w:val="24"/>
+          <w:szCs w:val="24"/>
+          <w:shd w:val="clear" w:color="auto" w:fill="F7F5F2"/>
+        </w:rPr>
+        <w:t>thanh</w:t>
+      </w:r>
+      <w:proofErr w:type="spellEnd"/>
+      <w:r>
+        <w:rPr>
+          <w:rFonts w:cstheme="minorHAnsi"/>
+          <w:color w:val="1E1919"/>
+          <w:sz w:val="24"/>
+          <w:szCs w:val="24"/>
+          <w:shd w:val="clear" w:color="auto" w:fill="F7F5F2"/>
+        </w:rPr>
+        <w:t xml:space="preserve"> </w:t>
+      </w:r>
+      <w:proofErr w:type="spellStart"/>
+      <w:r>
+        <w:rPr>
+          <w:rFonts w:cstheme="minorHAnsi"/>
+          <w:color w:val="1E1919"/>
+          <w:sz w:val="24"/>
+          <w:szCs w:val="24"/>
+          <w:shd w:val="clear" w:color="auto" w:fill="F7F5F2"/>
+        </w:rPr>
+        <w:t>toán</w:t>
+      </w:r>
+      <w:proofErr w:type="spellEnd"/>
     </w:p>
     <w:p>
       <w:pPr>
@@ -459,26 +2904,194 @@
           <w:shd w:val="clear" w:color="auto" w:fill="F7F5F2"/>
         </w:rPr>
       </w:pPr>
-      <w:r>
-        <w:rPr>
-          <w:rFonts w:cstheme="minorHAnsi"/>
-          <w:color w:val="1E1919"/>
-          <w:sz w:val="24"/>
-          <w:szCs w:val="24"/>
-          <w:shd w:val="clear" w:color="auto" w:fill="F7F5F2"/>
-        </w:rPr>
-        <w:t>Bước 9 : Người dùng gửi</w:t>
-      </w:r>
-      <w:r>
-        <w:rPr>
-          <w:rFonts w:cstheme="minorHAnsi"/>
-          <w:color w:val="1E1919"/>
-          <w:sz w:val="24"/>
-          <w:szCs w:val="24"/>
-          <w:shd w:val="clear" w:color="auto" w:fill="F7F5F2"/>
-        </w:rPr>
-        <w:t xml:space="preserve"> thông tin thẻ tín dụng</w:t>
-      </w:r>
+      <w:proofErr w:type="spellStart"/>
+      <w:r>
+        <w:rPr>
+          <w:rFonts w:cstheme="minorHAnsi"/>
+          <w:color w:val="1E1919"/>
+          <w:sz w:val="24"/>
+          <w:szCs w:val="24"/>
+          <w:shd w:val="clear" w:color="auto" w:fill="F7F5F2"/>
+        </w:rPr>
+        <w:t>Bước</w:t>
+      </w:r>
+      <w:proofErr w:type="spellEnd"/>
+      <w:r>
+        <w:rPr>
+          <w:rFonts w:cstheme="minorHAnsi"/>
+          <w:color w:val="1E1919"/>
+          <w:sz w:val="24"/>
+          <w:szCs w:val="24"/>
+          <w:shd w:val="clear" w:color="auto" w:fill="F7F5F2"/>
+        </w:rPr>
+        <w:t xml:space="preserve"> </w:t>
+      </w:r>
+      <w:proofErr w:type="gramStart"/>
+      <w:r>
+        <w:rPr>
+          <w:rFonts w:cstheme="minorHAnsi"/>
+          <w:color w:val="1E1919"/>
+          <w:sz w:val="24"/>
+          <w:szCs w:val="24"/>
+          <w:shd w:val="clear" w:color="auto" w:fill="F7F5F2"/>
+        </w:rPr>
+        <w:t>9 :</w:t>
+      </w:r>
+      <w:proofErr w:type="gramEnd"/>
+      <w:r>
+        <w:rPr>
+          <w:rFonts w:cstheme="minorHAnsi"/>
+          <w:color w:val="1E1919"/>
+          <w:sz w:val="24"/>
+          <w:szCs w:val="24"/>
+          <w:shd w:val="clear" w:color="auto" w:fill="F7F5F2"/>
+        </w:rPr>
+        <w:t xml:space="preserve"> </w:t>
+      </w:r>
+      <w:proofErr w:type="spellStart"/>
+      <w:r>
+        <w:rPr>
+          <w:rFonts w:cstheme="minorHAnsi"/>
+          <w:color w:val="1E1919"/>
+          <w:sz w:val="24"/>
+          <w:szCs w:val="24"/>
+          <w:shd w:val="clear" w:color="auto" w:fill="F7F5F2"/>
+        </w:rPr>
+        <w:t>Người</w:t>
+      </w:r>
+      <w:proofErr w:type="spellEnd"/>
+      <w:r>
+        <w:rPr>
+          <w:rFonts w:cstheme="minorHAnsi"/>
+          <w:color w:val="1E1919"/>
+          <w:sz w:val="24"/>
+          <w:szCs w:val="24"/>
+          <w:shd w:val="clear" w:color="auto" w:fill="F7F5F2"/>
+        </w:rPr>
+        <w:t xml:space="preserve"> </w:t>
+      </w:r>
+      <w:proofErr w:type="spellStart"/>
+      <w:r>
+        <w:rPr>
+          <w:rFonts w:cstheme="minorHAnsi"/>
+          <w:color w:val="1E1919"/>
+          <w:sz w:val="24"/>
+          <w:szCs w:val="24"/>
+          <w:shd w:val="clear" w:color="auto" w:fill="F7F5F2"/>
+        </w:rPr>
+        <w:t>dùng</w:t>
+      </w:r>
+      <w:proofErr w:type="spellEnd"/>
+      <w:r>
+        <w:rPr>
+          <w:rFonts w:cstheme="minorHAnsi"/>
+          <w:color w:val="1E1919"/>
+          <w:sz w:val="24"/>
+          <w:szCs w:val="24"/>
+          <w:shd w:val="clear" w:color="auto" w:fill="F7F5F2"/>
+        </w:rPr>
+        <w:t xml:space="preserve"> </w:t>
+      </w:r>
+      <w:proofErr w:type="spellStart"/>
+      <w:r>
+        <w:rPr>
+          <w:rFonts w:cstheme="minorHAnsi"/>
+          <w:color w:val="1E1919"/>
+          <w:sz w:val="24"/>
+          <w:szCs w:val="24"/>
+          <w:shd w:val="clear" w:color="auto" w:fill="F7F5F2"/>
+        </w:rPr>
+        <w:t>gửi</w:t>
+      </w:r>
+      <w:proofErr w:type="spellEnd"/>
+      <w:r>
+        <w:rPr>
+          <w:rFonts w:cstheme="minorHAnsi"/>
+          <w:color w:val="1E1919"/>
+          <w:sz w:val="24"/>
+          <w:szCs w:val="24"/>
+          <w:shd w:val="clear" w:color="auto" w:fill="F7F5F2"/>
+        </w:rPr>
+        <w:t xml:space="preserve"> </w:t>
+      </w:r>
+      <w:proofErr w:type="spellStart"/>
+      <w:r>
+        <w:rPr>
+          <w:rFonts w:cstheme="minorHAnsi"/>
+          <w:color w:val="1E1919"/>
+          <w:sz w:val="24"/>
+          <w:szCs w:val="24"/>
+          <w:shd w:val="clear" w:color="auto" w:fill="F7F5F2"/>
+        </w:rPr>
+        <w:t>thông</w:t>
+      </w:r>
+      <w:proofErr w:type="spellEnd"/>
+      <w:r>
+        <w:rPr>
+          <w:rFonts w:cstheme="minorHAnsi"/>
+          <w:color w:val="1E1919"/>
+          <w:sz w:val="24"/>
+          <w:szCs w:val="24"/>
+          <w:shd w:val="clear" w:color="auto" w:fill="F7F5F2"/>
+        </w:rPr>
+        <w:t xml:space="preserve"> tin </w:t>
+      </w:r>
+      <w:proofErr w:type="spellStart"/>
+      <w:r>
+        <w:rPr>
+          <w:rFonts w:cstheme="minorHAnsi"/>
+          <w:color w:val="1E1919"/>
+          <w:sz w:val="24"/>
+          <w:szCs w:val="24"/>
+          <w:shd w:val="clear" w:color="auto" w:fill="F7F5F2"/>
+        </w:rPr>
+        <w:t>thẻ</w:t>
+      </w:r>
+      <w:proofErr w:type="spellEnd"/>
+      <w:r>
+        <w:rPr>
+          <w:rFonts w:cstheme="minorHAnsi"/>
+          <w:color w:val="1E1919"/>
+          <w:sz w:val="24"/>
+          <w:szCs w:val="24"/>
+          <w:shd w:val="clear" w:color="auto" w:fill="F7F5F2"/>
+        </w:rPr>
+        <w:t xml:space="preserve"> </w:t>
+      </w:r>
+      <w:proofErr w:type="spellStart"/>
+      <w:r>
+        <w:rPr>
+          <w:rFonts w:cstheme="minorHAnsi"/>
+          <w:color w:val="1E1919"/>
+          <w:sz w:val="24"/>
+          <w:szCs w:val="24"/>
+          <w:shd w:val="clear" w:color="auto" w:fill="F7F5F2"/>
+        </w:rPr>
+        <w:t>tín</w:t>
+      </w:r>
+      <w:proofErr w:type="spellEnd"/>
+      <w:r>
+        <w:rPr>
+          <w:rFonts w:cstheme="minorHAnsi"/>
+          <w:color w:val="1E1919"/>
+          <w:sz w:val="24"/>
+          <w:szCs w:val="24"/>
+          <w:shd w:val="clear" w:color="auto" w:fill="F7F5F2"/>
+        </w:rPr>
+        <w:t xml:space="preserve"> </w:t>
+      </w:r>
+      <w:proofErr w:type="spellStart"/>
+      <w:r>
+        <w:rPr>
+          <w:rFonts w:cstheme="minorHAnsi"/>
+          <w:color w:val="1E1919"/>
+          <w:sz w:val="24"/>
+          <w:szCs w:val="24"/>
+          <w:shd w:val="clear" w:color="auto" w:fill="F7F5F2"/>
+        </w:rPr>
+        <w:t>dụng</w:t>
+      </w:r>
+      <w:proofErr w:type="spellEnd"/>
     </w:p>
     <w:p>
       <w:pPr>
@@ -499,8 +3112,30 @@
           <w:shd w:val="clear" w:color="auto" w:fill="F7F5F2"/>
         </w:rPr>
         <w:tab/>
-        <w:t xml:space="preserve">Bước </w:t>
-      </w:r>
+      </w:r>
+      <w:proofErr w:type="spellStart"/>
+      <w:r>
+        <w:rPr>
+          <w:rFonts w:cstheme="minorHAnsi"/>
+          <w:color w:val="1E1919"/>
+          <w:sz w:val="24"/>
+          <w:szCs w:val="24"/>
+          <w:shd w:val="clear" w:color="auto" w:fill="F7F5F2"/>
+        </w:rPr>
+        <w:t>Bước</w:t>
+      </w:r>
+      <w:proofErr w:type="spellEnd"/>
+      <w:r>
+        <w:rPr>
+          <w:rFonts w:cstheme="minorHAnsi"/>
+          <w:color w:val="1E1919"/>
+          <w:sz w:val="24"/>
+          <w:szCs w:val="24"/>
+          <w:shd w:val="clear" w:color="auto" w:fill="F7F5F2"/>
+        </w:rPr>
+        <w:t xml:space="preserve"> </w:t>
+      </w:r>
+      <w:proofErr w:type="gramStart"/>
       <w:r>
         <w:rPr>
           <w:rFonts w:cstheme="minorHAnsi"/>
@@ -519,38 +3154,261 @@
           <w:szCs w:val="24"/>
           <w:shd w:val="clear" w:color="auto" w:fill="F7F5F2"/>
         </w:rPr>
-        <w:t xml:space="preserve"> : Hệ thống </w:t>
-      </w:r>
-      <w:r>
-        <w:rPr>
-          <w:rFonts w:cstheme="minorHAnsi"/>
-          <w:color w:val="1E1919"/>
-          <w:sz w:val="24"/>
-          <w:szCs w:val="24"/>
-          <w:shd w:val="clear" w:color="auto" w:fill="F7F5F2"/>
-        </w:rPr>
-        <w:t>gửi thông tin thẻ tín dụng và chi phí</w:t>
-      </w:r>
-      <w:r>
-        <w:rPr>
-          <w:rFonts w:cstheme="minorHAnsi"/>
-          <w:color w:val="1E1919"/>
-          <w:sz w:val="24"/>
-          <w:szCs w:val="24"/>
-          <w:shd w:val="clear" w:color="auto" w:fill="F7F5F2"/>
-        </w:rPr>
-        <w:t xml:space="preserve"> đến </w:t>
-      </w:r>
-      <w:r>
-        <w:rPr>
-          <w:rFonts w:cstheme="minorHAnsi"/>
-          <w:color w:val="1E1919"/>
-          <w:sz w:val="24"/>
-          <w:szCs w:val="24"/>
-          <w:shd w:val="clear" w:color="auto" w:fill="F7F5F2"/>
-        </w:rPr>
-        <w:t>UC Thanh toán</w:t>
-      </w:r>
+        <w:t xml:space="preserve"> :</w:t>
+      </w:r>
+      <w:proofErr w:type="gramEnd"/>
+      <w:r>
+        <w:rPr>
+          <w:rFonts w:cstheme="minorHAnsi"/>
+          <w:color w:val="1E1919"/>
+          <w:sz w:val="24"/>
+          <w:szCs w:val="24"/>
+          <w:shd w:val="clear" w:color="auto" w:fill="F7F5F2"/>
+        </w:rPr>
+        <w:t xml:space="preserve"> </w:t>
+      </w:r>
+      <w:proofErr w:type="spellStart"/>
+      <w:r>
+        <w:rPr>
+          <w:rFonts w:cstheme="minorHAnsi"/>
+          <w:color w:val="1E1919"/>
+          <w:sz w:val="24"/>
+          <w:szCs w:val="24"/>
+          <w:shd w:val="clear" w:color="auto" w:fill="F7F5F2"/>
+        </w:rPr>
+        <w:t>Hệ</w:t>
+      </w:r>
+      <w:proofErr w:type="spellEnd"/>
+      <w:r>
+        <w:rPr>
+          <w:rFonts w:cstheme="minorHAnsi"/>
+          <w:color w:val="1E1919"/>
+          <w:sz w:val="24"/>
+          <w:szCs w:val="24"/>
+          <w:shd w:val="clear" w:color="auto" w:fill="F7F5F2"/>
+        </w:rPr>
+        <w:t xml:space="preserve"> </w:t>
+      </w:r>
+      <w:proofErr w:type="spellStart"/>
+      <w:r>
+        <w:rPr>
+          <w:rFonts w:cstheme="minorHAnsi"/>
+          <w:color w:val="1E1919"/>
+          <w:sz w:val="24"/>
+          <w:szCs w:val="24"/>
+          <w:shd w:val="clear" w:color="auto" w:fill="F7F5F2"/>
+        </w:rPr>
+        <w:t>thống</w:t>
+      </w:r>
+      <w:proofErr w:type="spellEnd"/>
+      <w:r>
+        <w:rPr>
+          <w:rFonts w:cstheme="minorHAnsi"/>
+          <w:color w:val="1E1919"/>
+          <w:sz w:val="24"/>
+          <w:szCs w:val="24"/>
+          <w:shd w:val="clear" w:color="auto" w:fill="F7F5F2"/>
+        </w:rPr>
+        <w:t xml:space="preserve"> </w:t>
+      </w:r>
+      <w:proofErr w:type="spellStart"/>
+      <w:r>
+        <w:rPr>
+          <w:rFonts w:cstheme="minorHAnsi"/>
+          <w:color w:val="1E1919"/>
+          <w:sz w:val="24"/>
+          <w:szCs w:val="24"/>
+          <w:shd w:val="clear" w:color="auto" w:fill="F7F5F2"/>
+        </w:rPr>
+        <w:t>gửi</w:t>
+      </w:r>
+      <w:proofErr w:type="spellEnd"/>
+      <w:r>
+        <w:rPr>
+          <w:rFonts w:cstheme="minorHAnsi"/>
+          <w:color w:val="1E1919"/>
+          <w:sz w:val="24"/>
+          <w:szCs w:val="24"/>
+          <w:shd w:val="clear" w:color="auto" w:fill="F7F5F2"/>
+        </w:rPr>
+        <w:t xml:space="preserve"> </w:t>
+      </w:r>
+      <w:proofErr w:type="spellStart"/>
+      <w:r>
+        <w:rPr>
+          <w:rFonts w:cstheme="minorHAnsi"/>
+          <w:color w:val="1E1919"/>
+          <w:sz w:val="24"/>
+          <w:szCs w:val="24"/>
+          <w:shd w:val="clear" w:color="auto" w:fill="F7F5F2"/>
+        </w:rPr>
+        <w:t>thông</w:t>
+      </w:r>
+      <w:proofErr w:type="spellEnd"/>
+      <w:r>
+        <w:rPr>
+          <w:rFonts w:cstheme="minorHAnsi"/>
+          <w:color w:val="1E1919"/>
+          <w:sz w:val="24"/>
+          <w:szCs w:val="24"/>
+          <w:shd w:val="clear" w:color="auto" w:fill="F7F5F2"/>
+        </w:rPr>
+        <w:t xml:space="preserve"> tin </w:t>
+      </w:r>
+      <w:proofErr w:type="spellStart"/>
+      <w:r>
+        <w:rPr>
+          <w:rFonts w:cstheme="minorHAnsi"/>
+          <w:color w:val="1E1919"/>
+          <w:sz w:val="24"/>
+          <w:szCs w:val="24"/>
+          <w:shd w:val="clear" w:color="auto" w:fill="F7F5F2"/>
+        </w:rPr>
+        <w:t>thẻ</w:t>
+      </w:r>
+      <w:proofErr w:type="spellEnd"/>
+      <w:r>
+        <w:rPr>
+          <w:rFonts w:cstheme="minorHAnsi"/>
+          <w:color w:val="1E1919"/>
+          <w:sz w:val="24"/>
+          <w:szCs w:val="24"/>
+          <w:shd w:val="clear" w:color="auto" w:fill="F7F5F2"/>
+        </w:rPr>
+        <w:t xml:space="preserve"> </w:t>
+      </w:r>
+      <w:proofErr w:type="spellStart"/>
+      <w:r>
+        <w:rPr>
+          <w:rFonts w:cstheme="minorHAnsi"/>
+          <w:color w:val="1E1919"/>
+          <w:sz w:val="24"/>
+          <w:szCs w:val="24"/>
+          <w:shd w:val="clear" w:color="auto" w:fill="F7F5F2"/>
+        </w:rPr>
+        <w:t>tín</w:t>
+      </w:r>
+      <w:proofErr w:type="spellEnd"/>
+      <w:r>
+        <w:rPr>
+          <w:rFonts w:cstheme="minorHAnsi"/>
+          <w:color w:val="1E1919"/>
+          <w:sz w:val="24"/>
+          <w:szCs w:val="24"/>
+          <w:shd w:val="clear" w:color="auto" w:fill="F7F5F2"/>
+        </w:rPr>
+        <w:t xml:space="preserve"> </w:t>
+      </w:r>
+      <w:proofErr w:type="spellStart"/>
+      <w:r>
+        <w:rPr>
+          <w:rFonts w:cstheme="minorHAnsi"/>
+          <w:color w:val="1E1919"/>
+          <w:sz w:val="24"/>
+          <w:szCs w:val="24"/>
+          <w:shd w:val="clear" w:color="auto" w:fill="F7F5F2"/>
+        </w:rPr>
+        <w:t>dụng</w:t>
+      </w:r>
+      <w:proofErr w:type="spellEnd"/>
+      <w:r>
+        <w:rPr>
+          <w:rFonts w:cstheme="minorHAnsi"/>
+          <w:color w:val="1E1919"/>
+          <w:sz w:val="24"/>
+          <w:szCs w:val="24"/>
+          <w:shd w:val="clear" w:color="auto" w:fill="F7F5F2"/>
+        </w:rPr>
+        <w:t xml:space="preserve"> </w:t>
+      </w:r>
+      <w:proofErr w:type="spellStart"/>
+      <w:r>
+        <w:rPr>
+          <w:rFonts w:cstheme="minorHAnsi"/>
+          <w:color w:val="1E1919"/>
+          <w:sz w:val="24"/>
+          <w:szCs w:val="24"/>
+          <w:shd w:val="clear" w:color="auto" w:fill="F7F5F2"/>
+        </w:rPr>
+        <w:t>và</w:t>
+      </w:r>
+      <w:proofErr w:type="spellEnd"/>
+      <w:r>
+        <w:rPr>
+          <w:rFonts w:cstheme="minorHAnsi"/>
+          <w:color w:val="1E1919"/>
+          <w:sz w:val="24"/>
+          <w:szCs w:val="24"/>
+          <w:shd w:val="clear" w:color="auto" w:fill="F7F5F2"/>
+        </w:rPr>
+        <w:t xml:space="preserve"> chi </w:t>
+      </w:r>
+      <w:proofErr w:type="spellStart"/>
+      <w:r>
+        <w:rPr>
+          <w:rFonts w:cstheme="minorHAnsi"/>
+          <w:color w:val="1E1919"/>
+          <w:sz w:val="24"/>
+          <w:szCs w:val="24"/>
+          <w:shd w:val="clear" w:color="auto" w:fill="F7F5F2"/>
+        </w:rPr>
+        <w:t>phí</w:t>
+      </w:r>
+      <w:proofErr w:type="spellEnd"/>
+      <w:r>
+        <w:rPr>
+          <w:rFonts w:cstheme="minorHAnsi"/>
+          <w:color w:val="1E1919"/>
+          <w:sz w:val="24"/>
+          <w:szCs w:val="24"/>
+          <w:shd w:val="clear" w:color="auto" w:fill="F7F5F2"/>
+        </w:rPr>
+        <w:t xml:space="preserve"> </w:t>
+      </w:r>
+      <w:proofErr w:type="spellStart"/>
+      <w:r>
+        <w:rPr>
+          <w:rFonts w:cstheme="minorHAnsi"/>
+          <w:color w:val="1E1919"/>
+          <w:sz w:val="24"/>
+          <w:szCs w:val="24"/>
+          <w:shd w:val="clear" w:color="auto" w:fill="F7F5F2"/>
+        </w:rPr>
+        <w:t>đến</w:t>
+      </w:r>
+      <w:proofErr w:type="spellEnd"/>
+      <w:r>
+        <w:rPr>
+          <w:rFonts w:cstheme="minorHAnsi"/>
+          <w:color w:val="1E1919"/>
+          <w:sz w:val="24"/>
+          <w:szCs w:val="24"/>
+          <w:shd w:val="clear" w:color="auto" w:fill="F7F5F2"/>
+        </w:rPr>
+        <w:t xml:space="preserve"> </w:t>
+      </w:r>
+      <w:r>
+        <w:rPr>
+          <w:rFonts w:cstheme="minorHAnsi"/>
+          <w:color w:val="1E1919"/>
+          <w:sz w:val="24"/>
+          <w:szCs w:val="24"/>
+          <w:shd w:val="clear" w:color="auto" w:fill="F7F5F2"/>
+        </w:rPr>
+        <w:t xml:space="preserve">UC Thanh </w:t>
+      </w:r>
+      <w:proofErr w:type="spellStart"/>
+      <w:r>
+        <w:rPr>
+          <w:rFonts w:cstheme="minorHAnsi"/>
+          <w:color w:val="1E1919"/>
+          <w:sz w:val="24"/>
+          <w:szCs w:val="24"/>
+          <w:shd w:val="clear" w:color="auto" w:fill="F7F5F2"/>
+        </w:rPr>
+        <w:t>toán</w:t>
+      </w:r>
+      <w:proofErr w:type="spellEnd"/>
     </w:p>
     <w:p>
       <w:pPr>
@@ -571,8 +3429,30 @@
           <w:shd w:val="clear" w:color="auto" w:fill="F7F5F2"/>
         </w:rPr>
         <w:tab/>
-        <w:t xml:space="preserve">Bước </w:t>
-      </w:r>
+      </w:r>
+      <w:proofErr w:type="spellStart"/>
+      <w:r>
+        <w:rPr>
+          <w:rFonts w:cstheme="minorHAnsi"/>
+          <w:color w:val="1E1919"/>
+          <w:sz w:val="24"/>
+          <w:szCs w:val="24"/>
+          <w:shd w:val="clear" w:color="auto" w:fill="F7F5F2"/>
+        </w:rPr>
+        <w:t>Bước</w:t>
+      </w:r>
+      <w:proofErr w:type="spellEnd"/>
+      <w:r>
+        <w:rPr>
+          <w:rFonts w:cstheme="minorHAnsi"/>
+          <w:color w:val="1E1919"/>
+          <w:sz w:val="24"/>
+          <w:szCs w:val="24"/>
+          <w:shd w:val="clear" w:color="auto" w:fill="F7F5F2"/>
+        </w:rPr>
+        <w:t xml:space="preserve"> </w:t>
+      </w:r>
+      <w:proofErr w:type="gramStart"/>
       <w:r>
         <w:rPr>
           <w:rFonts w:cstheme="minorHAnsi"/>
@@ -601,18 +3481,173 @@
           <w:szCs w:val="24"/>
           <w:shd w:val="clear" w:color="auto" w:fill="F7F5F2"/>
         </w:rPr>
-        <w:t xml:space="preserve"> : </w:t>
-      </w:r>
-      <w:r>
-        <w:rPr>
-          <w:rFonts w:cstheme="minorHAnsi"/>
-          <w:color w:val="1E1919"/>
-          <w:sz w:val="24"/>
-          <w:szCs w:val="24"/>
-          <w:shd w:val="clear" w:color="auto" w:fill="F7F5F2"/>
-        </w:rPr>
-        <w:t>UC Thanh toán thông báo chuyển tiền hoàn tất</w:t>
-      </w:r>
+        <w:t xml:space="preserve"> :</w:t>
+      </w:r>
+      <w:proofErr w:type="gramEnd"/>
+      <w:r>
+        <w:rPr>
+          <w:rFonts w:cstheme="minorHAnsi"/>
+          <w:color w:val="1E1919"/>
+          <w:sz w:val="24"/>
+          <w:szCs w:val="24"/>
+          <w:shd w:val="clear" w:color="auto" w:fill="F7F5F2"/>
+        </w:rPr>
+        <w:t xml:space="preserve"> </w:t>
+      </w:r>
+      <w:r>
+        <w:rPr>
+          <w:rFonts w:cstheme="minorHAnsi"/>
+          <w:color w:val="1E1919"/>
+          <w:sz w:val="24"/>
+          <w:szCs w:val="24"/>
+          <w:shd w:val="clear" w:color="auto" w:fill="F7F5F2"/>
+        </w:rPr>
+        <w:t xml:space="preserve">UC Thanh </w:t>
+      </w:r>
+      <w:proofErr w:type="spellStart"/>
+      <w:r>
+        <w:rPr>
+          <w:rFonts w:cstheme="minorHAnsi"/>
+          <w:color w:val="1E1919"/>
+          <w:sz w:val="24"/>
+          <w:szCs w:val="24"/>
+          <w:shd w:val="clear" w:color="auto" w:fill="F7F5F2"/>
+        </w:rPr>
+        <w:t>toán</w:t>
+      </w:r>
+      <w:proofErr w:type="spellEnd"/>
+      <w:r>
+        <w:rPr>
+          <w:rFonts w:cstheme="minorHAnsi"/>
+          <w:color w:val="1E1919"/>
+          <w:sz w:val="24"/>
+          <w:szCs w:val="24"/>
+          <w:shd w:val="clear" w:color="auto" w:fill="F7F5F2"/>
+        </w:rPr>
+        <w:t xml:space="preserve"> </w:t>
+      </w:r>
+      <w:proofErr w:type="spellStart"/>
+      <w:r>
+        <w:rPr>
+          <w:rFonts w:cstheme="minorHAnsi"/>
+          <w:color w:val="1E1919"/>
+          <w:sz w:val="24"/>
+          <w:szCs w:val="24"/>
+          <w:shd w:val="clear" w:color="auto" w:fill="F7F5F2"/>
+        </w:rPr>
+        <w:t>thông</w:t>
+      </w:r>
+      <w:proofErr w:type="spellEnd"/>
+      <w:r>
+        <w:rPr>
+          <w:rFonts w:cstheme="minorHAnsi"/>
+          <w:color w:val="1E1919"/>
+          <w:sz w:val="24"/>
+          <w:szCs w:val="24"/>
+          <w:shd w:val="clear" w:color="auto" w:fill="F7F5F2"/>
+        </w:rPr>
+        <w:t xml:space="preserve"> </w:t>
+      </w:r>
+      <w:proofErr w:type="spellStart"/>
+      <w:r>
+        <w:rPr>
+          <w:rFonts w:cstheme="minorHAnsi"/>
+          <w:color w:val="1E1919"/>
+          <w:sz w:val="24"/>
+          <w:szCs w:val="24"/>
+          <w:shd w:val="clear" w:color="auto" w:fill="F7F5F2"/>
+        </w:rPr>
+        <w:t>báo</w:t>
+      </w:r>
+      <w:proofErr w:type="spellEnd"/>
+      <w:r>
+        <w:rPr>
+          <w:rFonts w:cstheme="minorHAnsi"/>
+          <w:color w:val="1E1919"/>
+          <w:sz w:val="24"/>
+          <w:szCs w:val="24"/>
+          <w:shd w:val="clear" w:color="auto" w:fill="F7F5F2"/>
+        </w:rPr>
+        <w:t xml:space="preserve"> </w:t>
+      </w:r>
+      <w:proofErr w:type="spellStart"/>
+      <w:r>
+        <w:rPr>
+          <w:rFonts w:cstheme="minorHAnsi"/>
+          <w:color w:val="1E1919"/>
+          <w:sz w:val="24"/>
+          <w:szCs w:val="24"/>
+          <w:shd w:val="clear" w:color="auto" w:fill="F7F5F2"/>
+        </w:rPr>
+        <w:t>chuyển</w:t>
+      </w:r>
+      <w:proofErr w:type="spellEnd"/>
+      <w:r>
+        <w:rPr>
+          <w:rFonts w:cstheme="minorHAnsi"/>
+          <w:color w:val="1E1919"/>
+          <w:sz w:val="24"/>
+          <w:szCs w:val="24"/>
+          <w:shd w:val="clear" w:color="auto" w:fill="F7F5F2"/>
+        </w:rPr>
+        <w:t xml:space="preserve"> </w:t>
+      </w:r>
+      <w:proofErr w:type="spellStart"/>
+      <w:r>
+        <w:rPr>
+          <w:rFonts w:cstheme="minorHAnsi"/>
+          <w:color w:val="1E1919"/>
+          <w:sz w:val="24"/>
+          <w:szCs w:val="24"/>
+          <w:shd w:val="clear" w:color="auto" w:fill="F7F5F2"/>
+        </w:rPr>
+        <w:t>tiền</w:t>
+      </w:r>
+      <w:proofErr w:type="spellEnd"/>
+      <w:r>
+        <w:rPr>
+          <w:rFonts w:cstheme="minorHAnsi"/>
+          <w:color w:val="1E1919"/>
+          <w:sz w:val="24"/>
+          <w:szCs w:val="24"/>
+          <w:shd w:val="clear" w:color="auto" w:fill="F7F5F2"/>
+        </w:rPr>
+        <w:t xml:space="preserve"> </w:t>
+      </w:r>
+      <w:proofErr w:type="spellStart"/>
+      <w:r>
+        <w:rPr>
+          <w:rFonts w:cstheme="minorHAnsi"/>
+          <w:color w:val="1E1919"/>
+          <w:sz w:val="24"/>
+          <w:szCs w:val="24"/>
+          <w:shd w:val="clear" w:color="auto" w:fill="F7F5F2"/>
+        </w:rPr>
+        <w:t>hoàn</w:t>
+      </w:r>
+      <w:proofErr w:type="spellEnd"/>
+      <w:r>
+        <w:rPr>
+          <w:rFonts w:cstheme="minorHAnsi"/>
+          <w:color w:val="1E1919"/>
+          <w:sz w:val="24"/>
+          <w:szCs w:val="24"/>
+          <w:shd w:val="clear" w:color="auto" w:fill="F7F5F2"/>
+        </w:rPr>
+        <w:t xml:space="preserve"> </w:t>
+      </w:r>
+      <w:proofErr w:type="spellStart"/>
+      <w:r>
+        <w:rPr>
+          <w:rFonts w:cstheme="minorHAnsi"/>
+          <w:color w:val="1E1919"/>
+          <w:sz w:val="24"/>
+          <w:szCs w:val="24"/>
+          <w:shd w:val="clear" w:color="auto" w:fill="F7F5F2"/>
+        </w:rPr>
+        <w:t>tất</w:t>
+      </w:r>
+      <w:proofErr w:type="spellEnd"/>
     </w:p>
     <w:p>
       <w:pPr>
@@ -633,7 +3668,39 @@
           <w:shd w:val="clear" w:color="auto" w:fill="F7F5F2"/>
         </w:rPr>
         <w:tab/>
-        <w:t>Bước 1</w:t>
+      </w:r>
+      <w:proofErr w:type="spellStart"/>
+      <w:r>
+        <w:rPr>
+          <w:rFonts w:cstheme="minorHAnsi"/>
+          <w:color w:val="1E1919"/>
+          <w:sz w:val="24"/>
+          <w:szCs w:val="24"/>
+          <w:shd w:val="clear" w:color="auto" w:fill="F7F5F2"/>
+        </w:rPr>
+        <w:t>Bước</w:t>
+      </w:r>
+      <w:proofErr w:type="spellEnd"/>
+      <w:r>
+        <w:rPr>
+          <w:rFonts w:cstheme="minorHAnsi"/>
+          <w:color w:val="1E1919"/>
+          <w:sz w:val="24"/>
+          <w:szCs w:val="24"/>
+          <w:shd w:val="clear" w:color="auto" w:fill="F7F5F2"/>
+        </w:rPr>
+        <w:t xml:space="preserve"> </w:t>
+      </w:r>
+      <w:proofErr w:type="gramStart"/>
+      <w:r>
+        <w:rPr>
+          <w:rFonts w:cstheme="minorHAnsi"/>
+          <w:color w:val="1E1919"/>
+          <w:sz w:val="24"/>
+          <w:szCs w:val="24"/>
+          <w:shd w:val="clear" w:color="auto" w:fill="F7F5F2"/>
+        </w:rPr>
+        <w:t>1</w:t>
       </w:r>
       <w:r>
         <w:rPr>
@@ -653,8 +3720,185 @@
           <w:szCs w:val="24"/>
           <w:shd w:val="clear" w:color="auto" w:fill="F7F5F2"/>
         </w:rPr>
-        <w:t xml:space="preserve"> : Hệ thống hiển thị thanh toán hoàn tất</w:t>
-      </w:r>
+        <w:t xml:space="preserve"> :</w:t>
+      </w:r>
+      <w:proofErr w:type="gramEnd"/>
+      <w:r>
+        <w:rPr>
+          <w:rFonts w:cstheme="minorHAnsi"/>
+          <w:color w:val="1E1919"/>
+          <w:sz w:val="24"/>
+          <w:szCs w:val="24"/>
+          <w:shd w:val="clear" w:color="auto" w:fill="F7F5F2"/>
+        </w:rPr>
+        <w:t xml:space="preserve"> </w:t>
+      </w:r>
+      <w:proofErr w:type="spellStart"/>
+      <w:r>
+        <w:rPr>
+          <w:rFonts w:cstheme="minorHAnsi"/>
+          <w:color w:val="1E1919"/>
+          <w:sz w:val="24"/>
+          <w:szCs w:val="24"/>
+          <w:shd w:val="clear" w:color="auto" w:fill="F7F5F2"/>
+        </w:rPr>
+        <w:t>Hệ</w:t>
+      </w:r>
+      <w:proofErr w:type="spellEnd"/>
+      <w:r>
+        <w:rPr>
+          <w:rFonts w:cstheme="minorHAnsi"/>
+          <w:color w:val="1E1919"/>
+          <w:sz w:val="24"/>
+          <w:szCs w:val="24"/>
+          <w:shd w:val="clear" w:color="auto" w:fill="F7F5F2"/>
+        </w:rPr>
+        <w:t xml:space="preserve"> </w:t>
+      </w:r>
+      <w:proofErr w:type="spellStart"/>
+      <w:r>
+        <w:rPr>
+          <w:rFonts w:cstheme="minorHAnsi"/>
+          <w:color w:val="1E1919"/>
+          <w:sz w:val="24"/>
+          <w:szCs w:val="24"/>
+          <w:shd w:val="clear" w:color="auto" w:fill="F7F5F2"/>
+        </w:rPr>
+        <w:t>thống</w:t>
+      </w:r>
+      <w:proofErr w:type="spellEnd"/>
+      <w:r>
+        <w:rPr>
+          <w:rFonts w:cstheme="minorHAnsi"/>
+          <w:color w:val="1E1919"/>
+          <w:sz w:val="24"/>
+          <w:szCs w:val="24"/>
+          <w:shd w:val="clear" w:color="auto" w:fill="F7F5F2"/>
+        </w:rPr>
+        <w:t xml:space="preserve"> </w:t>
+      </w:r>
+      <w:proofErr w:type="spellStart"/>
+      <w:r>
+        <w:rPr>
+          <w:rFonts w:cstheme="minorHAnsi"/>
+          <w:color w:val="1E1919"/>
+          <w:sz w:val="24"/>
+          <w:szCs w:val="24"/>
+          <w:shd w:val="clear" w:color="auto" w:fill="F7F5F2"/>
+        </w:rPr>
+        <w:t>hiển</w:t>
+      </w:r>
+      <w:proofErr w:type="spellEnd"/>
+      <w:r>
+        <w:rPr>
+          <w:rFonts w:cstheme="minorHAnsi"/>
+          <w:color w:val="1E1919"/>
+          <w:sz w:val="24"/>
+          <w:szCs w:val="24"/>
+          <w:shd w:val="clear" w:color="auto" w:fill="F7F5F2"/>
+        </w:rPr>
+        <w:t xml:space="preserve"> </w:t>
+      </w:r>
+      <w:proofErr w:type="spellStart"/>
+      <w:r>
+        <w:rPr>
+          <w:rFonts w:cstheme="minorHAnsi"/>
+          <w:color w:val="1E1919"/>
+          <w:sz w:val="24"/>
+          <w:szCs w:val="24"/>
+          <w:shd w:val="clear" w:color="auto" w:fill="F7F5F2"/>
+        </w:rPr>
+        <w:t>thị</w:t>
+      </w:r>
+      <w:proofErr w:type="spellEnd"/>
+      <w:r>
+        <w:rPr>
+          <w:rFonts w:cstheme="minorHAnsi"/>
+          <w:color w:val="1E1919"/>
+          <w:sz w:val="24"/>
+          <w:szCs w:val="24"/>
+          <w:shd w:val="clear" w:color="auto" w:fill="F7F5F2"/>
+        </w:rPr>
+        <w:t xml:space="preserve"> </w:t>
+      </w:r>
+      <w:proofErr w:type="spellStart"/>
+      <w:r>
+        <w:rPr>
+          <w:rFonts w:cstheme="minorHAnsi"/>
+          <w:color w:val="1E1919"/>
+          <w:sz w:val="24"/>
+          <w:szCs w:val="24"/>
+          <w:shd w:val="clear" w:color="auto" w:fill="F7F5F2"/>
+        </w:rPr>
+        <w:t>thanh</w:t>
+      </w:r>
+      <w:proofErr w:type="spellEnd"/>
+      <w:r>
+        <w:rPr>
+          <w:rFonts w:cstheme="minorHAnsi"/>
+          <w:color w:val="1E1919"/>
+          <w:sz w:val="24"/>
+          <w:szCs w:val="24"/>
+          <w:shd w:val="clear" w:color="auto" w:fill="F7F5F2"/>
+        </w:rPr>
+        <w:t xml:space="preserve"> </w:t>
+      </w:r>
+      <w:proofErr w:type="spellStart"/>
+      <w:r>
+        <w:rPr>
+          <w:rFonts w:cstheme="minorHAnsi"/>
+          <w:color w:val="1E1919"/>
+          <w:sz w:val="24"/>
+          <w:szCs w:val="24"/>
+          <w:shd w:val="clear" w:color="auto" w:fill="F7F5F2"/>
+        </w:rPr>
+        <w:t>toán</w:t>
+      </w:r>
+      <w:proofErr w:type="spellEnd"/>
+      <w:r>
+        <w:rPr>
+          <w:rFonts w:cstheme="minorHAnsi"/>
+          <w:color w:val="1E1919"/>
+          <w:sz w:val="24"/>
+          <w:szCs w:val="24"/>
+          <w:shd w:val="clear" w:color="auto" w:fill="F7F5F2"/>
+        </w:rPr>
+        <w:t xml:space="preserve"> </w:t>
+      </w:r>
+      <w:proofErr w:type="spellStart"/>
+      <w:r>
+        <w:rPr>
+          <w:rFonts w:cstheme="minorHAnsi"/>
+          <w:color w:val="1E1919"/>
+          <w:sz w:val="24"/>
+          <w:szCs w:val="24"/>
+          <w:shd w:val="clear" w:color="auto" w:fill="F7F5F2"/>
+        </w:rPr>
+        <w:t>hoàn</w:t>
+      </w:r>
+      <w:proofErr w:type="spellEnd"/>
+      <w:r>
+        <w:rPr>
+          <w:rFonts w:cstheme="minorHAnsi"/>
+          <w:color w:val="1E1919"/>
+          <w:sz w:val="24"/>
+          <w:szCs w:val="24"/>
+          <w:shd w:val="clear" w:color="auto" w:fill="F7F5F2"/>
+        </w:rPr>
+        <w:t xml:space="preserve"> </w:t>
+      </w:r>
+      <w:proofErr w:type="spellStart"/>
+      <w:r>
+        <w:rPr>
+          <w:rFonts w:cstheme="minorHAnsi"/>
+          <w:color w:val="1E1919"/>
+          <w:sz w:val="24"/>
+          <w:szCs w:val="24"/>
+          <w:shd w:val="clear" w:color="auto" w:fill="F7F5F2"/>
+        </w:rPr>
+        <w:t>tất</w:t>
+      </w:r>
+      <w:proofErr w:type="spellEnd"/>
     </w:p>
     <w:p>
       <w:pPr>
@@ -676,6 +3920,7 @@
         </w:rPr>
         <w:t xml:space="preserve">6. </w:t>
       </w:r>
+      <w:proofErr w:type="spellStart"/>
       <w:r>
         <w:rPr>
           <w:rFonts w:cstheme="minorHAnsi"/>
@@ -684,8 +3929,53 @@
           <w:sz w:val="40"/>
           <w:szCs w:val="40"/>
         </w:rPr>
-        <w:t>Luồng thay thế</w:t>
-      </w:r>
+        <w:t>Luồng</w:t>
+      </w:r>
+      <w:proofErr w:type="spellEnd"/>
+      <w:r>
+        <w:rPr>
+          <w:rFonts w:cstheme="minorHAnsi"/>
+          <w:b/>
+          <w:bCs/>
+          <w:sz w:val="40"/>
+          <w:szCs w:val="40"/>
+        </w:rPr>
+        <w:t xml:space="preserve"> </w:t>
+      </w:r>
+      <w:proofErr w:type="spellStart"/>
+      <w:r>
+        <w:rPr>
+          <w:rFonts w:cstheme="minorHAnsi"/>
+          <w:b/>
+          <w:bCs/>
+          <w:sz w:val="40"/>
+          <w:szCs w:val="40"/>
+        </w:rPr>
+        <w:t>thay</w:t>
+      </w:r>
+      <w:proofErr w:type="spellEnd"/>
+      <w:r>
+        <w:rPr>
+          <w:rFonts w:cstheme="minorHAnsi"/>
+          <w:b/>
+          <w:bCs/>
+          <w:sz w:val="40"/>
+          <w:szCs w:val="40"/>
+        </w:rPr>
+        <w:t xml:space="preserve"> </w:t>
+      </w:r>
+      <w:proofErr w:type="spellStart"/>
+      <w:r>
+        <w:rPr>
+          <w:rFonts w:cstheme="minorHAnsi"/>
+          <w:b/>
+          <w:bCs/>
+          <w:sz w:val="40"/>
+          <w:szCs w:val="40"/>
+        </w:rPr>
+        <w:t>thế</w:t>
+      </w:r>
+      <w:proofErr w:type="spellEnd"/>
     </w:p>
     <w:p>
       <w:pPr>
@@ -700,6 +3990,7 @@
           <w:szCs w:val="24"/>
         </w:rPr>
       </w:pPr>
+      <w:proofErr w:type="spellStart"/>
       <w:r>
         <w:rPr>
           <w:rFonts w:cstheme="minorHAnsi"/>
@@ -708,8 +3999,9 @@
           <w:sz w:val="24"/>
           <w:szCs w:val="24"/>
         </w:rPr>
-        <w:t xml:space="preserve">Bảng </w:t>
-      </w:r>
+        <w:t>Bảng</w:t>
+      </w:r>
+      <w:proofErr w:type="spellEnd"/>
       <w:r>
         <w:rPr>
           <w:rFonts w:cstheme="minorHAnsi"/>
@@ -718,12 +4010,100 @@
           <w:sz w:val="24"/>
           <w:szCs w:val="24"/>
         </w:rPr>
-        <w:t>A- Các sự kiện thay thế</w:t>
-      </w:r>
+        <w:t xml:space="preserve"> </w:t>
+      </w:r>
+      <w:r>
+        <w:rPr>
+          <w:rFonts w:cstheme="minorHAnsi"/>
+          <w:i/>
+          <w:iCs/>
+          <w:sz w:val="24"/>
+          <w:szCs w:val="24"/>
+        </w:rPr>
+        <w:t xml:space="preserve">A- Các </w:t>
+      </w:r>
+      <w:proofErr w:type="spellStart"/>
+      <w:r>
+        <w:rPr>
+          <w:rFonts w:cstheme="minorHAnsi"/>
+          <w:i/>
+          <w:iCs/>
+          <w:sz w:val="24"/>
+          <w:szCs w:val="24"/>
+        </w:rPr>
+        <w:t>sự</w:t>
+      </w:r>
+      <w:proofErr w:type="spellEnd"/>
+      <w:r>
+        <w:rPr>
+          <w:rFonts w:cstheme="minorHAnsi"/>
+          <w:i/>
+          <w:iCs/>
+          <w:sz w:val="24"/>
+          <w:szCs w:val="24"/>
+        </w:rPr>
+        <w:t xml:space="preserve"> </w:t>
+      </w:r>
+      <w:proofErr w:type="spellStart"/>
+      <w:r>
+        <w:rPr>
+          <w:rFonts w:cstheme="minorHAnsi"/>
+          <w:i/>
+          <w:iCs/>
+          <w:sz w:val="24"/>
+          <w:szCs w:val="24"/>
+        </w:rPr>
+        <w:t>kiện</w:t>
+      </w:r>
+      <w:proofErr w:type="spellEnd"/>
+      <w:r>
+        <w:rPr>
+          <w:rFonts w:cstheme="minorHAnsi"/>
+          <w:i/>
+          <w:iCs/>
+          <w:sz w:val="24"/>
+          <w:szCs w:val="24"/>
+        </w:rPr>
+        <w:t xml:space="preserve"> </w:t>
+      </w:r>
+      <w:proofErr w:type="spellStart"/>
+      <w:r>
+        <w:rPr>
+          <w:rFonts w:cstheme="minorHAnsi"/>
+          <w:i/>
+          <w:iCs/>
+          <w:sz w:val="24"/>
+          <w:szCs w:val="24"/>
+        </w:rPr>
+        <w:t>thay</w:t>
+      </w:r>
+      <w:proofErr w:type="spellEnd"/>
+      <w:r>
+        <w:rPr>
+          <w:rFonts w:cstheme="minorHAnsi"/>
+          <w:i/>
+          <w:iCs/>
+          <w:sz w:val="24"/>
+          <w:szCs w:val="24"/>
+        </w:rPr>
+        <w:t xml:space="preserve"> </w:t>
+      </w:r>
+      <w:proofErr w:type="spellStart"/>
+      <w:r>
+        <w:rPr>
+          <w:rFonts w:cstheme="minorHAnsi"/>
+          <w:i/>
+          <w:iCs/>
+          <w:sz w:val="24"/>
+          <w:szCs w:val="24"/>
+        </w:rPr>
+        <w:t>thế</w:t>
+      </w:r>
+      <w:proofErr w:type="spellEnd"/>
     </w:p>
     <w:tbl>
       <w:tblPr>
-        <w:tblStyle w:val="LiBang"/>
+        <w:tblStyle w:val="TableGrid"/>
         <w:tblW w:w="9805" w:type="dxa"/>
         <w:tblLook w:val="04A0" w:firstRow="1" w:lastRow="0" w:firstColumn="1" w:lastColumn="0" w:noHBand="0" w:noVBand="1"/>
       </w:tblPr>
@@ -750,6 +4130,7 @@
                 <w:shd w:val="clear" w:color="auto" w:fill="F7F5F2"/>
               </w:rPr>
             </w:pPr>
+            <w:proofErr w:type="spellStart"/>
             <w:r>
               <w:rPr>
                 <w:rFonts w:cstheme="minorHAnsi"/>
@@ -759,8 +4140,31 @@
                 <w:shd w:val="clear" w:color="auto" w:fill="F7F5F2"/>
               </w:rPr>
               <w:lastRenderedPageBreak/>
-              <w:t>Thứ tự</w:t>
-            </w:r>
+              <w:t>Thứ</w:t>
+            </w:r>
+            <w:proofErr w:type="spellEnd"/>
+            <w:r>
+              <w:rPr>
+                <w:rFonts w:cstheme="minorHAnsi"/>
+                <w:color w:val="1E1919"/>
+                <w:sz w:val="24"/>
+                <w:szCs w:val="24"/>
+                <w:shd w:val="clear" w:color="auto" w:fill="F7F5F2"/>
+              </w:rPr>
+              <w:t xml:space="preserve"> </w:t>
+            </w:r>
+            <w:proofErr w:type="spellStart"/>
+            <w:r>
+              <w:rPr>
+                <w:rFonts w:cstheme="minorHAnsi"/>
+                <w:color w:val="1E1919"/>
+                <w:sz w:val="24"/>
+                <w:szCs w:val="24"/>
+                <w:shd w:val="clear" w:color="auto" w:fill="F7F5F2"/>
+              </w:rPr>
+              <w:t>tự</w:t>
+            </w:r>
+            <w:proofErr w:type="spellEnd"/>
           </w:p>
         </w:tc>
         <w:tc>
@@ -778,16 +4182,40 @@
                 <w:shd w:val="clear" w:color="auto" w:fill="F7F5F2"/>
               </w:rPr>
             </w:pPr>
-            <w:r>
-              <w:rPr>
-                <w:rFonts w:cstheme="minorHAnsi"/>
-                <w:color w:val="1E1919"/>
-                <w:sz w:val="24"/>
-                <w:szCs w:val="24"/>
-                <w:shd w:val="clear" w:color="auto" w:fill="F7F5F2"/>
-              </w:rPr>
-              <w:t>Vị trí</w:t>
-            </w:r>
+            <w:proofErr w:type="spellStart"/>
+            <w:r>
+              <w:rPr>
+                <w:rFonts w:cstheme="minorHAnsi"/>
+                <w:color w:val="1E1919"/>
+                <w:sz w:val="24"/>
+                <w:szCs w:val="24"/>
+                <w:shd w:val="clear" w:color="auto" w:fill="F7F5F2"/>
+              </w:rPr>
+              <w:t>Vị</w:t>
+            </w:r>
+            <w:proofErr w:type="spellEnd"/>
+            <w:r>
+              <w:rPr>
+                <w:rFonts w:cstheme="minorHAnsi"/>
+                <w:color w:val="1E1919"/>
+                <w:sz w:val="24"/>
+                <w:szCs w:val="24"/>
+                <w:shd w:val="clear" w:color="auto" w:fill="F7F5F2"/>
+              </w:rPr>
+              <w:t xml:space="preserve"> </w:t>
+            </w:r>
+            <w:proofErr w:type="spellStart"/>
+            <w:r>
+              <w:rPr>
+                <w:rFonts w:cstheme="minorHAnsi"/>
+                <w:color w:val="1E1919"/>
+                <w:sz w:val="24"/>
+                <w:szCs w:val="24"/>
+                <w:shd w:val="clear" w:color="auto" w:fill="F7F5F2"/>
+              </w:rPr>
+              <w:t>trí</w:t>
+            </w:r>
+            <w:proofErr w:type="spellEnd"/>
           </w:p>
         </w:tc>
         <w:tc>
@@ -805,16 +4233,40 @@
                 <w:shd w:val="clear" w:color="auto" w:fill="F7F5F2"/>
               </w:rPr>
             </w:pPr>
-            <w:r>
-              <w:rPr>
-                <w:rFonts w:cstheme="minorHAnsi"/>
-                <w:color w:val="1E1919"/>
-                <w:sz w:val="24"/>
-                <w:szCs w:val="24"/>
-                <w:shd w:val="clear" w:color="auto" w:fill="F7F5F2"/>
-              </w:rPr>
-              <w:t>Điều kiện</w:t>
-            </w:r>
+            <w:proofErr w:type="spellStart"/>
+            <w:r>
+              <w:rPr>
+                <w:rFonts w:cstheme="minorHAnsi"/>
+                <w:color w:val="1E1919"/>
+                <w:sz w:val="24"/>
+                <w:szCs w:val="24"/>
+                <w:shd w:val="clear" w:color="auto" w:fill="F7F5F2"/>
+              </w:rPr>
+              <w:t>Điều</w:t>
+            </w:r>
+            <w:proofErr w:type="spellEnd"/>
+            <w:r>
+              <w:rPr>
+                <w:rFonts w:cstheme="minorHAnsi"/>
+                <w:color w:val="1E1919"/>
+                <w:sz w:val="24"/>
+                <w:szCs w:val="24"/>
+                <w:shd w:val="clear" w:color="auto" w:fill="F7F5F2"/>
+              </w:rPr>
+              <w:t xml:space="preserve"> </w:t>
+            </w:r>
+            <w:proofErr w:type="spellStart"/>
+            <w:r>
+              <w:rPr>
+                <w:rFonts w:cstheme="minorHAnsi"/>
+                <w:color w:val="1E1919"/>
+                <w:sz w:val="24"/>
+                <w:szCs w:val="24"/>
+                <w:shd w:val="clear" w:color="auto" w:fill="F7F5F2"/>
+              </w:rPr>
+              <w:t>kiện</w:t>
+            </w:r>
+            <w:proofErr w:type="spellEnd"/>
           </w:p>
         </w:tc>
         <w:tc>
@@ -832,16 +4284,84 @@
                 <w:shd w:val="clear" w:color="auto" w:fill="F7F5F2"/>
               </w:rPr>
             </w:pPr>
-            <w:r>
-              <w:rPr>
-                <w:rFonts w:cstheme="minorHAnsi"/>
-                <w:color w:val="1E1919"/>
-                <w:sz w:val="24"/>
-                <w:szCs w:val="24"/>
-                <w:shd w:val="clear" w:color="auto" w:fill="F7F5F2"/>
-              </w:rPr>
-              <w:t>Hoạt động xử lí</w:t>
-            </w:r>
+            <w:proofErr w:type="spellStart"/>
+            <w:r>
+              <w:rPr>
+                <w:rFonts w:cstheme="minorHAnsi"/>
+                <w:color w:val="1E1919"/>
+                <w:sz w:val="24"/>
+                <w:szCs w:val="24"/>
+                <w:shd w:val="clear" w:color="auto" w:fill="F7F5F2"/>
+              </w:rPr>
+              <w:t>Hoạt</w:t>
+            </w:r>
+            <w:proofErr w:type="spellEnd"/>
+            <w:r>
+              <w:rPr>
+                <w:rFonts w:cstheme="minorHAnsi"/>
+                <w:color w:val="1E1919"/>
+                <w:sz w:val="24"/>
+                <w:szCs w:val="24"/>
+                <w:shd w:val="clear" w:color="auto" w:fill="F7F5F2"/>
+              </w:rPr>
+              <w:t xml:space="preserve"> </w:t>
+            </w:r>
+            <w:proofErr w:type="spellStart"/>
+            <w:r>
+              <w:rPr>
+                <w:rFonts w:cstheme="minorHAnsi"/>
+                <w:color w:val="1E1919"/>
+                <w:sz w:val="24"/>
+                <w:szCs w:val="24"/>
+                <w:shd w:val="clear" w:color="auto" w:fill="F7F5F2"/>
+              </w:rPr>
+              <w:t>động</w:t>
+            </w:r>
+            <w:proofErr w:type="spellEnd"/>
+            <w:r>
+              <w:rPr>
+                <w:rFonts w:cstheme="minorHAnsi"/>
+                <w:color w:val="1E1919"/>
+                <w:sz w:val="24"/>
+                <w:szCs w:val="24"/>
+                <w:shd w:val="clear" w:color="auto" w:fill="F7F5F2"/>
+              </w:rPr>
+              <w:t xml:space="preserve"> </w:t>
+            </w:r>
+            <w:proofErr w:type="spellStart"/>
+            <w:r>
+              <w:rPr>
+                <w:rFonts w:cstheme="minorHAnsi"/>
+                <w:color w:val="1E1919"/>
+                <w:sz w:val="24"/>
+                <w:szCs w:val="24"/>
+                <w:shd w:val="clear" w:color="auto" w:fill="F7F5F2"/>
+              </w:rPr>
+              <w:t>xử</w:t>
+            </w:r>
+            <w:proofErr w:type="spellEnd"/>
+            <w:r>
+              <w:rPr>
+                <w:rFonts w:cstheme="minorHAnsi"/>
+                <w:color w:val="1E1919"/>
+                <w:sz w:val="24"/>
+                <w:szCs w:val="24"/>
+                <w:shd w:val="clear" w:color="auto" w:fill="F7F5F2"/>
+              </w:rPr>
+              <w:t xml:space="preserve"> </w:t>
+            </w:r>
+            <w:proofErr w:type="spellStart"/>
+            <w:r>
+              <w:rPr>
+                <w:rFonts w:cstheme="minorHAnsi"/>
+                <w:color w:val="1E1919"/>
+                <w:sz w:val="24"/>
+                <w:szCs w:val="24"/>
+                <w:shd w:val="clear" w:color="auto" w:fill="F7F5F2"/>
+              </w:rPr>
+              <w:t>lí</w:t>
+            </w:r>
+            <w:proofErr w:type="spellEnd"/>
           </w:p>
         </w:tc>
         <w:tc>
@@ -859,16 +4379,40 @@
                 <w:shd w:val="clear" w:color="auto" w:fill="F7F5F2"/>
               </w:rPr>
             </w:pPr>
-            <w:r>
-              <w:rPr>
-                <w:rFonts w:cstheme="minorHAnsi"/>
-                <w:color w:val="1E1919"/>
-                <w:sz w:val="24"/>
-                <w:szCs w:val="24"/>
-                <w:shd w:val="clear" w:color="auto" w:fill="F7F5F2"/>
-              </w:rPr>
-              <w:t>Trở lại</w:t>
-            </w:r>
+            <w:proofErr w:type="spellStart"/>
+            <w:r>
+              <w:rPr>
+                <w:rFonts w:cstheme="minorHAnsi"/>
+                <w:color w:val="1E1919"/>
+                <w:sz w:val="24"/>
+                <w:szCs w:val="24"/>
+                <w:shd w:val="clear" w:color="auto" w:fill="F7F5F2"/>
+              </w:rPr>
+              <w:t>Trở</w:t>
+            </w:r>
+            <w:proofErr w:type="spellEnd"/>
+            <w:r>
+              <w:rPr>
+                <w:rFonts w:cstheme="minorHAnsi"/>
+                <w:color w:val="1E1919"/>
+                <w:sz w:val="24"/>
+                <w:szCs w:val="24"/>
+                <w:shd w:val="clear" w:color="auto" w:fill="F7F5F2"/>
+              </w:rPr>
+              <w:t xml:space="preserve"> </w:t>
+            </w:r>
+            <w:proofErr w:type="spellStart"/>
+            <w:r>
+              <w:rPr>
+                <w:rFonts w:cstheme="minorHAnsi"/>
+                <w:color w:val="1E1919"/>
+                <w:sz w:val="24"/>
+                <w:szCs w:val="24"/>
+                <w:shd w:val="clear" w:color="auto" w:fill="F7F5F2"/>
+              </w:rPr>
+              <w:t>lại</w:t>
+            </w:r>
+            <w:proofErr w:type="spellEnd"/>
           </w:p>
         </w:tc>
       </w:tr>
@@ -913,15 +4457,49 @@
                 <w:shd w:val="clear" w:color="auto" w:fill="F7F5F2"/>
               </w:rPr>
             </w:pPr>
-            <w:r>
-              <w:rPr>
-                <w:rFonts w:cstheme="minorHAnsi"/>
-                <w:color w:val="1E1919"/>
-                <w:sz w:val="24"/>
-                <w:szCs w:val="24"/>
-                <w:shd w:val="clear" w:color="auto" w:fill="F7F5F2"/>
-              </w:rPr>
-              <w:t xml:space="preserve">Tại Bước 2 </w:t>
+            <w:proofErr w:type="spellStart"/>
+            <w:r>
+              <w:rPr>
+                <w:rFonts w:cstheme="minorHAnsi"/>
+                <w:color w:val="1E1919"/>
+                <w:sz w:val="24"/>
+                <w:szCs w:val="24"/>
+                <w:shd w:val="clear" w:color="auto" w:fill="F7F5F2"/>
+              </w:rPr>
+              <w:t>Tại</w:t>
+            </w:r>
+            <w:proofErr w:type="spellEnd"/>
+            <w:r>
+              <w:rPr>
+                <w:rFonts w:cstheme="minorHAnsi"/>
+                <w:color w:val="1E1919"/>
+                <w:sz w:val="24"/>
+                <w:szCs w:val="24"/>
+                <w:shd w:val="clear" w:color="auto" w:fill="F7F5F2"/>
+              </w:rPr>
+              <w:t xml:space="preserve"> </w:t>
+            </w:r>
+            <w:proofErr w:type="spellStart"/>
+            <w:r>
+              <w:rPr>
+                <w:rFonts w:cstheme="minorHAnsi"/>
+                <w:color w:val="1E1919"/>
+                <w:sz w:val="24"/>
+                <w:szCs w:val="24"/>
+                <w:shd w:val="clear" w:color="auto" w:fill="F7F5F2"/>
+              </w:rPr>
+              <w:t>Bước</w:t>
+            </w:r>
+            <w:proofErr w:type="spellEnd"/>
+            <w:r>
+              <w:rPr>
+                <w:rFonts w:cstheme="minorHAnsi"/>
+                <w:color w:val="1E1919"/>
+                <w:sz w:val="24"/>
+                <w:szCs w:val="24"/>
+                <w:shd w:val="clear" w:color="auto" w:fill="F7F5F2"/>
+              </w:rPr>
+              <w:t xml:space="preserve"> 2 </w:t>
             </w:r>
           </w:p>
         </w:tc>
@@ -939,26 +4517,172 @@
                 <w:shd w:val="clear" w:color="auto" w:fill="F7F5F2"/>
               </w:rPr>
             </w:pPr>
-            <w:r>
-              <w:rPr>
-                <w:rFonts w:cstheme="minorHAnsi"/>
-                <w:color w:val="1E1919"/>
-                <w:sz w:val="24"/>
-                <w:szCs w:val="24"/>
-                <w:shd w:val="clear" w:color="auto" w:fill="F7F5F2"/>
-              </w:rPr>
-              <w:t xml:space="preserve">Nếu </w:t>
-            </w:r>
-            <w:r>
-              <w:rPr>
-                <w:rFonts w:cstheme="minorHAnsi"/>
-                <w:color w:val="1E1919"/>
-                <w:sz w:val="24"/>
-                <w:szCs w:val="24"/>
-                <w:shd w:val="clear" w:color="auto" w:fill="F7F5F2"/>
-              </w:rPr>
-              <w:t>không có chỗ trống để trả xe</w:t>
-            </w:r>
+            <w:proofErr w:type="spellStart"/>
+            <w:r>
+              <w:rPr>
+                <w:rFonts w:cstheme="minorHAnsi"/>
+                <w:color w:val="1E1919"/>
+                <w:sz w:val="24"/>
+                <w:szCs w:val="24"/>
+                <w:shd w:val="clear" w:color="auto" w:fill="F7F5F2"/>
+              </w:rPr>
+              <w:t>Nếu</w:t>
+            </w:r>
+            <w:proofErr w:type="spellEnd"/>
+            <w:r>
+              <w:rPr>
+                <w:rFonts w:cstheme="minorHAnsi"/>
+                <w:color w:val="1E1919"/>
+                <w:sz w:val="24"/>
+                <w:szCs w:val="24"/>
+                <w:shd w:val="clear" w:color="auto" w:fill="F7F5F2"/>
+              </w:rPr>
+              <w:t xml:space="preserve"> </w:t>
+            </w:r>
+            <w:proofErr w:type="spellStart"/>
+            <w:r>
+              <w:rPr>
+                <w:rFonts w:cstheme="minorHAnsi"/>
+                <w:color w:val="1E1919"/>
+                <w:sz w:val="24"/>
+                <w:szCs w:val="24"/>
+                <w:shd w:val="clear" w:color="auto" w:fill="F7F5F2"/>
+              </w:rPr>
+              <w:t>không</w:t>
+            </w:r>
+            <w:proofErr w:type="spellEnd"/>
+            <w:r>
+              <w:rPr>
+                <w:rFonts w:cstheme="minorHAnsi"/>
+                <w:color w:val="1E1919"/>
+                <w:sz w:val="24"/>
+                <w:szCs w:val="24"/>
+                <w:shd w:val="clear" w:color="auto" w:fill="F7F5F2"/>
+              </w:rPr>
+              <w:t xml:space="preserve"> </w:t>
+            </w:r>
+            <w:proofErr w:type="spellStart"/>
+            <w:r>
+              <w:rPr>
+                <w:rFonts w:cstheme="minorHAnsi"/>
+                <w:color w:val="1E1919"/>
+                <w:sz w:val="24"/>
+                <w:szCs w:val="24"/>
+                <w:shd w:val="clear" w:color="auto" w:fill="F7F5F2"/>
+              </w:rPr>
+              <w:t>có</w:t>
+            </w:r>
+            <w:proofErr w:type="spellEnd"/>
+            <w:r>
+              <w:rPr>
+                <w:rFonts w:cstheme="minorHAnsi"/>
+                <w:color w:val="1E1919"/>
+                <w:sz w:val="24"/>
+                <w:szCs w:val="24"/>
+                <w:shd w:val="clear" w:color="auto" w:fill="F7F5F2"/>
+              </w:rPr>
+              <w:t xml:space="preserve"> </w:t>
+            </w:r>
+            <w:proofErr w:type="spellStart"/>
+            <w:r>
+              <w:rPr>
+                <w:rFonts w:cstheme="minorHAnsi"/>
+                <w:color w:val="1E1919"/>
+                <w:sz w:val="24"/>
+                <w:szCs w:val="24"/>
+                <w:shd w:val="clear" w:color="auto" w:fill="F7F5F2"/>
+              </w:rPr>
+              <w:t>chỗ</w:t>
+            </w:r>
+            <w:proofErr w:type="spellEnd"/>
+            <w:r>
+              <w:rPr>
+                <w:rFonts w:cstheme="minorHAnsi"/>
+                <w:color w:val="1E1919"/>
+                <w:sz w:val="24"/>
+                <w:szCs w:val="24"/>
+                <w:shd w:val="clear" w:color="auto" w:fill="F7F5F2"/>
+              </w:rPr>
+              <w:t xml:space="preserve"> </w:t>
+            </w:r>
+            <w:proofErr w:type="spellStart"/>
+            <w:r>
+              <w:rPr>
+                <w:rFonts w:cstheme="minorHAnsi"/>
+                <w:color w:val="1E1919"/>
+                <w:sz w:val="24"/>
+                <w:szCs w:val="24"/>
+                <w:shd w:val="clear" w:color="auto" w:fill="F7F5F2"/>
+              </w:rPr>
+              <w:t>trống</w:t>
+            </w:r>
+            <w:proofErr w:type="spellEnd"/>
+            <w:r>
+              <w:rPr>
+                <w:rFonts w:cstheme="minorHAnsi"/>
+                <w:color w:val="1E1919"/>
+                <w:sz w:val="24"/>
+                <w:szCs w:val="24"/>
+                <w:shd w:val="clear" w:color="auto" w:fill="F7F5F2"/>
+              </w:rPr>
+              <w:t xml:space="preserve"> </w:t>
+            </w:r>
+            <w:proofErr w:type="spellStart"/>
+            <w:r>
+              <w:rPr>
+                <w:rFonts w:cstheme="minorHAnsi"/>
+                <w:color w:val="1E1919"/>
+                <w:sz w:val="24"/>
+                <w:szCs w:val="24"/>
+                <w:shd w:val="clear" w:color="auto" w:fill="F7F5F2"/>
+              </w:rPr>
+              <w:t>để</w:t>
+            </w:r>
+            <w:proofErr w:type="spellEnd"/>
+            <w:r>
+              <w:rPr>
+                <w:rFonts w:cstheme="minorHAnsi"/>
+                <w:color w:val="1E1919"/>
+                <w:sz w:val="24"/>
+                <w:szCs w:val="24"/>
+                <w:shd w:val="clear" w:color="auto" w:fill="F7F5F2"/>
+              </w:rPr>
+              <w:t xml:space="preserve"> </w:t>
+            </w:r>
+            <w:proofErr w:type="spellStart"/>
+            <w:r>
+              <w:rPr>
+                <w:rFonts w:cstheme="minorHAnsi"/>
+                <w:color w:val="1E1919"/>
+                <w:sz w:val="24"/>
+                <w:szCs w:val="24"/>
+                <w:shd w:val="clear" w:color="auto" w:fill="F7F5F2"/>
+              </w:rPr>
+              <w:t>trả</w:t>
+            </w:r>
+            <w:proofErr w:type="spellEnd"/>
+            <w:r>
+              <w:rPr>
+                <w:rFonts w:cstheme="minorHAnsi"/>
+                <w:color w:val="1E1919"/>
+                <w:sz w:val="24"/>
+                <w:szCs w:val="24"/>
+                <w:shd w:val="clear" w:color="auto" w:fill="F7F5F2"/>
+              </w:rPr>
+              <w:t xml:space="preserve"> </w:t>
+            </w:r>
+            <w:proofErr w:type="spellStart"/>
+            <w:r>
+              <w:rPr>
+                <w:rFonts w:cstheme="minorHAnsi"/>
+                <w:color w:val="1E1919"/>
+                <w:sz w:val="24"/>
+                <w:szCs w:val="24"/>
+                <w:shd w:val="clear" w:color="auto" w:fill="F7F5F2"/>
+              </w:rPr>
+              <w:t>xe</w:t>
+            </w:r>
+            <w:proofErr w:type="spellEnd"/>
           </w:p>
         </w:tc>
         <w:tc>
@@ -975,26 +4699,172 @@
                 <w:shd w:val="clear" w:color="auto" w:fill="F7F5F2"/>
               </w:rPr>
             </w:pPr>
-            <w:r>
-              <w:rPr>
-                <w:rFonts w:cstheme="minorHAnsi"/>
-                <w:color w:val="1E1919"/>
-                <w:sz w:val="24"/>
-                <w:szCs w:val="24"/>
-                <w:shd w:val="clear" w:color="auto" w:fill="F7F5F2"/>
-              </w:rPr>
-              <w:t xml:space="preserve">Hệ thống thông báo </w:t>
-            </w:r>
-            <w:r>
-              <w:rPr>
-                <w:rFonts w:cstheme="minorHAnsi"/>
-                <w:color w:val="1E1919"/>
-                <w:sz w:val="24"/>
-                <w:szCs w:val="24"/>
-                <w:shd w:val="clear" w:color="auto" w:fill="F7F5F2"/>
-              </w:rPr>
-              <w:t>chưa thể trả xe</w:t>
-            </w:r>
+            <w:proofErr w:type="spellStart"/>
+            <w:r>
+              <w:rPr>
+                <w:rFonts w:cstheme="minorHAnsi"/>
+                <w:color w:val="1E1919"/>
+                <w:sz w:val="24"/>
+                <w:szCs w:val="24"/>
+                <w:shd w:val="clear" w:color="auto" w:fill="F7F5F2"/>
+              </w:rPr>
+              <w:t>Hệ</w:t>
+            </w:r>
+            <w:proofErr w:type="spellEnd"/>
+            <w:r>
+              <w:rPr>
+                <w:rFonts w:cstheme="minorHAnsi"/>
+                <w:color w:val="1E1919"/>
+                <w:sz w:val="24"/>
+                <w:szCs w:val="24"/>
+                <w:shd w:val="clear" w:color="auto" w:fill="F7F5F2"/>
+              </w:rPr>
+              <w:t xml:space="preserve"> </w:t>
+            </w:r>
+            <w:proofErr w:type="spellStart"/>
+            <w:r>
+              <w:rPr>
+                <w:rFonts w:cstheme="minorHAnsi"/>
+                <w:color w:val="1E1919"/>
+                <w:sz w:val="24"/>
+                <w:szCs w:val="24"/>
+                <w:shd w:val="clear" w:color="auto" w:fill="F7F5F2"/>
+              </w:rPr>
+              <w:t>thống</w:t>
+            </w:r>
+            <w:proofErr w:type="spellEnd"/>
+            <w:r>
+              <w:rPr>
+                <w:rFonts w:cstheme="minorHAnsi"/>
+                <w:color w:val="1E1919"/>
+                <w:sz w:val="24"/>
+                <w:szCs w:val="24"/>
+                <w:shd w:val="clear" w:color="auto" w:fill="F7F5F2"/>
+              </w:rPr>
+              <w:t xml:space="preserve"> </w:t>
+            </w:r>
+            <w:proofErr w:type="spellStart"/>
+            <w:r>
+              <w:rPr>
+                <w:rFonts w:cstheme="minorHAnsi"/>
+                <w:color w:val="1E1919"/>
+                <w:sz w:val="24"/>
+                <w:szCs w:val="24"/>
+                <w:shd w:val="clear" w:color="auto" w:fill="F7F5F2"/>
+              </w:rPr>
+              <w:t>thông</w:t>
+            </w:r>
+            <w:proofErr w:type="spellEnd"/>
+            <w:r>
+              <w:rPr>
+                <w:rFonts w:cstheme="minorHAnsi"/>
+                <w:color w:val="1E1919"/>
+                <w:sz w:val="24"/>
+                <w:szCs w:val="24"/>
+                <w:shd w:val="clear" w:color="auto" w:fill="F7F5F2"/>
+              </w:rPr>
+              <w:t xml:space="preserve"> </w:t>
+            </w:r>
+            <w:proofErr w:type="spellStart"/>
+            <w:r>
+              <w:rPr>
+                <w:rFonts w:cstheme="minorHAnsi"/>
+                <w:color w:val="1E1919"/>
+                <w:sz w:val="24"/>
+                <w:szCs w:val="24"/>
+                <w:shd w:val="clear" w:color="auto" w:fill="F7F5F2"/>
+              </w:rPr>
+              <w:t>báo</w:t>
+            </w:r>
+            <w:proofErr w:type="spellEnd"/>
+            <w:r>
+              <w:rPr>
+                <w:rFonts w:cstheme="minorHAnsi"/>
+                <w:color w:val="1E1919"/>
+                <w:sz w:val="24"/>
+                <w:szCs w:val="24"/>
+                <w:shd w:val="clear" w:color="auto" w:fill="F7F5F2"/>
+              </w:rPr>
+              <w:t xml:space="preserve"> </w:t>
+            </w:r>
+            <w:proofErr w:type="spellStart"/>
+            <w:r>
+              <w:rPr>
+                <w:rFonts w:cstheme="minorHAnsi"/>
+                <w:color w:val="1E1919"/>
+                <w:sz w:val="24"/>
+                <w:szCs w:val="24"/>
+                <w:shd w:val="clear" w:color="auto" w:fill="F7F5F2"/>
+              </w:rPr>
+              <w:t>chưa</w:t>
+            </w:r>
+            <w:proofErr w:type="spellEnd"/>
+            <w:r>
+              <w:rPr>
+                <w:rFonts w:cstheme="minorHAnsi"/>
+                <w:color w:val="1E1919"/>
+                <w:sz w:val="24"/>
+                <w:szCs w:val="24"/>
+                <w:shd w:val="clear" w:color="auto" w:fill="F7F5F2"/>
+              </w:rPr>
+              <w:t xml:space="preserve"> </w:t>
+            </w:r>
+            <w:proofErr w:type="spellStart"/>
+            <w:r>
+              <w:rPr>
+                <w:rFonts w:cstheme="minorHAnsi"/>
+                <w:color w:val="1E1919"/>
+                <w:sz w:val="24"/>
+                <w:szCs w:val="24"/>
+                <w:shd w:val="clear" w:color="auto" w:fill="F7F5F2"/>
+              </w:rPr>
+              <w:t>thể</w:t>
+            </w:r>
+            <w:proofErr w:type="spellEnd"/>
+            <w:r>
+              <w:rPr>
+                <w:rFonts w:cstheme="minorHAnsi"/>
+                <w:color w:val="1E1919"/>
+                <w:sz w:val="24"/>
+                <w:szCs w:val="24"/>
+                <w:shd w:val="clear" w:color="auto" w:fill="F7F5F2"/>
+              </w:rPr>
+              <w:t xml:space="preserve"> </w:t>
+            </w:r>
+            <w:proofErr w:type="spellStart"/>
+            <w:r>
+              <w:rPr>
+                <w:rFonts w:cstheme="minorHAnsi"/>
+                <w:color w:val="1E1919"/>
+                <w:sz w:val="24"/>
+                <w:szCs w:val="24"/>
+                <w:shd w:val="clear" w:color="auto" w:fill="F7F5F2"/>
+              </w:rPr>
+              <w:t>trả</w:t>
+            </w:r>
+            <w:proofErr w:type="spellEnd"/>
+            <w:r>
+              <w:rPr>
+                <w:rFonts w:cstheme="minorHAnsi"/>
+                <w:color w:val="1E1919"/>
+                <w:sz w:val="24"/>
+                <w:szCs w:val="24"/>
+                <w:shd w:val="clear" w:color="auto" w:fill="F7F5F2"/>
+              </w:rPr>
+              <w:t xml:space="preserve"> </w:t>
+            </w:r>
+            <w:proofErr w:type="spellStart"/>
+            <w:r>
+              <w:rPr>
+                <w:rFonts w:cstheme="minorHAnsi"/>
+                <w:color w:val="1E1919"/>
+                <w:sz w:val="24"/>
+                <w:szCs w:val="24"/>
+                <w:shd w:val="clear" w:color="auto" w:fill="F7F5F2"/>
+              </w:rPr>
+              <w:t>xe</w:t>
+            </w:r>
+            <w:proofErr w:type="spellEnd"/>
           </w:p>
         </w:tc>
         <w:tc>
@@ -1011,15 +4881,71 @@
                 <w:shd w:val="clear" w:color="auto" w:fill="F7F5F2"/>
               </w:rPr>
             </w:pPr>
-            <w:r>
-              <w:rPr>
-                <w:rFonts w:cstheme="minorHAnsi"/>
-                <w:color w:val="1E1919"/>
-                <w:sz w:val="24"/>
-                <w:szCs w:val="24"/>
-                <w:shd w:val="clear" w:color="auto" w:fill="F7F5F2"/>
-              </w:rPr>
-              <w:t xml:space="preserve">Trở lại bước 1 </w:t>
+            <w:proofErr w:type="spellStart"/>
+            <w:r>
+              <w:rPr>
+                <w:rFonts w:cstheme="minorHAnsi"/>
+                <w:color w:val="1E1919"/>
+                <w:sz w:val="24"/>
+                <w:szCs w:val="24"/>
+                <w:shd w:val="clear" w:color="auto" w:fill="F7F5F2"/>
+              </w:rPr>
+              <w:t>Trở</w:t>
+            </w:r>
+            <w:proofErr w:type="spellEnd"/>
+            <w:r>
+              <w:rPr>
+                <w:rFonts w:cstheme="minorHAnsi"/>
+                <w:color w:val="1E1919"/>
+                <w:sz w:val="24"/>
+                <w:szCs w:val="24"/>
+                <w:shd w:val="clear" w:color="auto" w:fill="F7F5F2"/>
+              </w:rPr>
+              <w:t xml:space="preserve"> </w:t>
+            </w:r>
+            <w:proofErr w:type="spellStart"/>
+            <w:r>
+              <w:rPr>
+                <w:rFonts w:cstheme="minorHAnsi"/>
+                <w:color w:val="1E1919"/>
+                <w:sz w:val="24"/>
+                <w:szCs w:val="24"/>
+                <w:shd w:val="clear" w:color="auto" w:fill="F7F5F2"/>
+              </w:rPr>
+              <w:t>lại</w:t>
+            </w:r>
+            <w:proofErr w:type="spellEnd"/>
+            <w:r>
+              <w:rPr>
+                <w:rFonts w:cstheme="minorHAnsi"/>
+                <w:color w:val="1E1919"/>
+                <w:sz w:val="24"/>
+                <w:szCs w:val="24"/>
+                <w:shd w:val="clear" w:color="auto" w:fill="F7F5F2"/>
+              </w:rPr>
+              <w:t xml:space="preserve"> </w:t>
+            </w:r>
+            <w:proofErr w:type="spellStart"/>
+            <w:r>
+              <w:rPr>
+                <w:rFonts w:cstheme="minorHAnsi"/>
+                <w:color w:val="1E1919"/>
+                <w:sz w:val="24"/>
+                <w:szCs w:val="24"/>
+                <w:shd w:val="clear" w:color="auto" w:fill="F7F5F2"/>
+              </w:rPr>
+              <w:t>bước</w:t>
+            </w:r>
+            <w:proofErr w:type="spellEnd"/>
+            <w:r>
+              <w:rPr>
+                <w:rFonts w:cstheme="minorHAnsi"/>
+                <w:color w:val="1E1919"/>
+                <w:sz w:val="24"/>
+                <w:szCs w:val="24"/>
+                <w:shd w:val="clear" w:color="auto" w:fill="F7F5F2"/>
+              </w:rPr>
+              <w:t xml:space="preserve"> 1 </w:t>
             </w:r>
           </w:p>
         </w:tc>
@@ -1065,15 +4991,49 @@
                 <w:shd w:val="clear" w:color="auto" w:fill="F7F5F2"/>
               </w:rPr>
             </w:pPr>
-            <w:r>
-              <w:rPr>
-                <w:rFonts w:cstheme="minorHAnsi"/>
-                <w:color w:val="1E1919"/>
-                <w:sz w:val="24"/>
-                <w:szCs w:val="24"/>
-                <w:shd w:val="clear" w:color="auto" w:fill="F7F5F2"/>
-              </w:rPr>
-              <w:t xml:space="preserve">Tại bước </w:t>
+            <w:proofErr w:type="spellStart"/>
+            <w:r>
+              <w:rPr>
+                <w:rFonts w:cstheme="minorHAnsi"/>
+                <w:color w:val="1E1919"/>
+                <w:sz w:val="24"/>
+                <w:szCs w:val="24"/>
+                <w:shd w:val="clear" w:color="auto" w:fill="F7F5F2"/>
+              </w:rPr>
+              <w:t>Tại</w:t>
+            </w:r>
+            <w:proofErr w:type="spellEnd"/>
+            <w:r>
+              <w:rPr>
+                <w:rFonts w:cstheme="minorHAnsi"/>
+                <w:color w:val="1E1919"/>
+                <w:sz w:val="24"/>
+                <w:szCs w:val="24"/>
+                <w:shd w:val="clear" w:color="auto" w:fill="F7F5F2"/>
+              </w:rPr>
+              <w:t xml:space="preserve"> </w:t>
+            </w:r>
+            <w:proofErr w:type="spellStart"/>
+            <w:r>
+              <w:rPr>
+                <w:rFonts w:cstheme="minorHAnsi"/>
+                <w:color w:val="1E1919"/>
+                <w:sz w:val="24"/>
+                <w:szCs w:val="24"/>
+                <w:shd w:val="clear" w:color="auto" w:fill="F7F5F2"/>
+              </w:rPr>
+              <w:t>bước</w:t>
+            </w:r>
+            <w:proofErr w:type="spellEnd"/>
+            <w:r>
+              <w:rPr>
+                <w:rFonts w:cstheme="minorHAnsi"/>
+                <w:color w:val="1E1919"/>
+                <w:sz w:val="24"/>
+                <w:szCs w:val="24"/>
+                <w:shd w:val="clear" w:color="auto" w:fill="F7F5F2"/>
+              </w:rPr>
+              <w:t xml:space="preserve"> </w:t>
             </w:r>
             <w:r>
               <w:rPr>
@@ -1101,16 +5061,194 @@
                 <w:shd w:val="clear" w:color="auto" w:fill="F7F5F2"/>
               </w:rPr>
             </w:pPr>
-            <w:r>
-              <w:rPr>
-                <w:rFonts w:cstheme="minorHAnsi"/>
-                <w:color w:val="1E1919"/>
-                <w:sz w:val="24"/>
-                <w:szCs w:val="24"/>
-                <w:shd w:val="clear" w:color="auto" w:fill="F7F5F2"/>
-              </w:rPr>
-              <w:t>Nếu người dùng không trả xe lại đúng nơi</w:t>
-            </w:r>
+            <w:proofErr w:type="spellStart"/>
+            <w:r>
+              <w:rPr>
+                <w:rFonts w:cstheme="minorHAnsi"/>
+                <w:color w:val="1E1919"/>
+                <w:sz w:val="24"/>
+                <w:szCs w:val="24"/>
+                <w:shd w:val="clear" w:color="auto" w:fill="F7F5F2"/>
+              </w:rPr>
+              <w:t>Nếu</w:t>
+            </w:r>
+            <w:proofErr w:type="spellEnd"/>
+            <w:r>
+              <w:rPr>
+                <w:rFonts w:cstheme="minorHAnsi"/>
+                <w:color w:val="1E1919"/>
+                <w:sz w:val="24"/>
+                <w:szCs w:val="24"/>
+                <w:shd w:val="clear" w:color="auto" w:fill="F7F5F2"/>
+              </w:rPr>
+              <w:t xml:space="preserve"> </w:t>
+            </w:r>
+            <w:proofErr w:type="spellStart"/>
+            <w:r>
+              <w:rPr>
+                <w:rFonts w:cstheme="minorHAnsi"/>
+                <w:color w:val="1E1919"/>
+                <w:sz w:val="24"/>
+                <w:szCs w:val="24"/>
+                <w:shd w:val="clear" w:color="auto" w:fill="F7F5F2"/>
+              </w:rPr>
+              <w:t>người</w:t>
+            </w:r>
+            <w:proofErr w:type="spellEnd"/>
+            <w:r>
+              <w:rPr>
+                <w:rFonts w:cstheme="minorHAnsi"/>
+                <w:color w:val="1E1919"/>
+                <w:sz w:val="24"/>
+                <w:szCs w:val="24"/>
+                <w:shd w:val="clear" w:color="auto" w:fill="F7F5F2"/>
+              </w:rPr>
+              <w:t xml:space="preserve"> </w:t>
+            </w:r>
+            <w:proofErr w:type="spellStart"/>
+            <w:r>
+              <w:rPr>
+                <w:rFonts w:cstheme="minorHAnsi"/>
+                <w:color w:val="1E1919"/>
+                <w:sz w:val="24"/>
+                <w:szCs w:val="24"/>
+                <w:shd w:val="clear" w:color="auto" w:fill="F7F5F2"/>
+              </w:rPr>
+              <w:t>dùng</w:t>
+            </w:r>
+            <w:proofErr w:type="spellEnd"/>
+            <w:r>
+              <w:rPr>
+                <w:rFonts w:cstheme="minorHAnsi"/>
+                <w:color w:val="1E1919"/>
+                <w:sz w:val="24"/>
+                <w:szCs w:val="24"/>
+                <w:shd w:val="clear" w:color="auto" w:fill="F7F5F2"/>
+              </w:rPr>
+              <w:t xml:space="preserve"> </w:t>
+            </w:r>
+            <w:proofErr w:type="spellStart"/>
+            <w:r>
+              <w:rPr>
+                <w:rFonts w:cstheme="minorHAnsi"/>
+                <w:color w:val="1E1919"/>
+                <w:sz w:val="24"/>
+                <w:szCs w:val="24"/>
+                <w:shd w:val="clear" w:color="auto" w:fill="F7F5F2"/>
+              </w:rPr>
+              <w:t>không</w:t>
+            </w:r>
+            <w:proofErr w:type="spellEnd"/>
+            <w:r>
+              <w:rPr>
+                <w:rFonts w:cstheme="minorHAnsi"/>
+                <w:color w:val="1E1919"/>
+                <w:sz w:val="24"/>
+                <w:szCs w:val="24"/>
+                <w:shd w:val="clear" w:color="auto" w:fill="F7F5F2"/>
+              </w:rPr>
+              <w:t xml:space="preserve"> </w:t>
+            </w:r>
+            <w:proofErr w:type="spellStart"/>
+            <w:r>
+              <w:rPr>
+                <w:rFonts w:cstheme="minorHAnsi"/>
+                <w:color w:val="1E1919"/>
+                <w:sz w:val="24"/>
+                <w:szCs w:val="24"/>
+                <w:shd w:val="clear" w:color="auto" w:fill="F7F5F2"/>
+              </w:rPr>
+              <w:t>trả</w:t>
+            </w:r>
+            <w:proofErr w:type="spellEnd"/>
+            <w:r>
+              <w:rPr>
+                <w:rFonts w:cstheme="minorHAnsi"/>
+                <w:color w:val="1E1919"/>
+                <w:sz w:val="24"/>
+                <w:szCs w:val="24"/>
+                <w:shd w:val="clear" w:color="auto" w:fill="F7F5F2"/>
+              </w:rPr>
+              <w:t xml:space="preserve"> </w:t>
+            </w:r>
+            <w:proofErr w:type="spellStart"/>
+            <w:r>
+              <w:rPr>
+                <w:rFonts w:cstheme="minorHAnsi"/>
+                <w:color w:val="1E1919"/>
+                <w:sz w:val="24"/>
+                <w:szCs w:val="24"/>
+                <w:shd w:val="clear" w:color="auto" w:fill="F7F5F2"/>
+              </w:rPr>
+              <w:t>xe</w:t>
+            </w:r>
+            <w:proofErr w:type="spellEnd"/>
+            <w:r>
+              <w:rPr>
+                <w:rFonts w:cstheme="minorHAnsi"/>
+                <w:color w:val="1E1919"/>
+                <w:sz w:val="24"/>
+                <w:szCs w:val="24"/>
+                <w:shd w:val="clear" w:color="auto" w:fill="F7F5F2"/>
+              </w:rPr>
+              <w:t xml:space="preserve"> </w:t>
+            </w:r>
+            <w:proofErr w:type="spellStart"/>
+            <w:r>
+              <w:rPr>
+                <w:rFonts w:cstheme="minorHAnsi"/>
+                <w:color w:val="1E1919"/>
+                <w:sz w:val="24"/>
+                <w:szCs w:val="24"/>
+                <w:shd w:val="clear" w:color="auto" w:fill="F7F5F2"/>
+              </w:rPr>
+              <w:t>lại</w:t>
+            </w:r>
+            <w:proofErr w:type="spellEnd"/>
+            <w:r>
+              <w:rPr>
+                <w:rFonts w:cstheme="minorHAnsi"/>
+                <w:color w:val="1E1919"/>
+                <w:sz w:val="24"/>
+                <w:szCs w:val="24"/>
+                <w:shd w:val="clear" w:color="auto" w:fill="F7F5F2"/>
+              </w:rPr>
+              <w:t xml:space="preserve"> </w:t>
+            </w:r>
+            <w:proofErr w:type="spellStart"/>
+            <w:r>
+              <w:rPr>
+                <w:rFonts w:cstheme="minorHAnsi"/>
+                <w:color w:val="1E1919"/>
+                <w:sz w:val="24"/>
+                <w:szCs w:val="24"/>
+                <w:shd w:val="clear" w:color="auto" w:fill="F7F5F2"/>
+              </w:rPr>
+              <w:t>đúng</w:t>
+            </w:r>
+            <w:proofErr w:type="spellEnd"/>
+            <w:r>
+              <w:rPr>
+                <w:rFonts w:cstheme="minorHAnsi"/>
+                <w:color w:val="1E1919"/>
+                <w:sz w:val="24"/>
+                <w:szCs w:val="24"/>
+                <w:shd w:val="clear" w:color="auto" w:fill="F7F5F2"/>
+              </w:rPr>
+              <w:t xml:space="preserve"> </w:t>
+            </w:r>
+            <w:proofErr w:type="spellStart"/>
+            <w:r>
+              <w:rPr>
+                <w:rFonts w:cstheme="minorHAnsi"/>
+                <w:color w:val="1E1919"/>
+                <w:sz w:val="24"/>
+                <w:szCs w:val="24"/>
+                <w:shd w:val="clear" w:color="auto" w:fill="F7F5F2"/>
+              </w:rPr>
+              <w:t>nơi</w:t>
+            </w:r>
+            <w:proofErr w:type="spellEnd"/>
           </w:p>
         </w:tc>
         <w:tc>
@@ -1127,26 +5265,282 @@
                 <w:shd w:val="clear" w:color="auto" w:fill="F7F5F2"/>
               </w:rPr>
             </w:pPr>
-            <w:r>
-              <w:rPr>
-                <w:rFonts w:cstheme="minorHAnsi"/>
-                <w:color w:val="1E1919"/>
-                <w:sz w:val="24"/>
-                <w:szCs w:val="24"/>
-                <w:shd w:val="clear" w:color="auto" w:fill="F7F5F2"/>
-              </w:rPr>
-              <w:t xml:space="preserve">Hệ thống thông báo </w:t>
-            </w:r>
-            <w:r>
-              <w:rPr>
-                <w:rFonts w:cstheme="minorHAnsi"/>
-                <w:color w:val="1E1919"/>
-                <w:sz w:val="24"/>
-                <w:szCs w:val="24"/>
-                <w:shd w:val="clear" w:color="auto" w:fill="F7F5F2"/>
-              </w:rPr>
-              <w:t>yêu cầu khách trả xe đúng nơi yêu cầu</w:t>
-            </w:r>
+            <w:proofErr w:type="spellStart"/>
+            <w:r>
+              <w:rPr>
+                <w:rFonts w:cstheme="minorHAnsi"/>
+                <w:color w:val="1E1919"/>
+                <w:sz w:val="24"/>
+                <w:szCs w:val="24"/>
+                <w:shd w:val="clear" w:color="auto" w:fill="F7F5F2"/>
+              </w:rPr>
+              <w:t>Hệ</w:t>
+            </w:r>
+            <w:proofErr w:type="spellEnd"/>
+            <w:r>
+              <w:rPr>
+                <w:rFonts w:cstheme="minorHAnsi"/>
+                <w:color w:val="1E1919"/>
+                <w:sz w:val="24"/>
+                <w:szCs w:val="24"/>
+                <w:shd w:val="clear" w:color="auto" w:fill="F7F5F2"/>
+              </w:rPr>
+              <w:t xml:space="preserve"> </w:t>
+            </w:r>
+            <w:proofErr w:type="spellStart"/>
+            <w:r>
+              <w:rPr>
+                <w:rFonts w:cstheme="minorHAnsi"/>
+                <w:color w:val="1E1919"/>
+                <w:sz w:val="24"/>
+                <w:szCs w:val="24"/>
+                <w:shd w:val="clear" w:color="auto" w:fill="F7F5F2"/>
+              </w:rPr>
+              <w:t>thống</w:t>
+            </w:r>
+            <w:proofErr w:type="spellEnd"/>
+            <w:r>
+              <w:rPr>
+                <w:rFonts w:cstheme="minorHAnsi"/>
+                <w:color w:val="1E1919"/>
+                <w:sz w:val="24"/>
+                <w:szCs w:val="24"/>
+                <w:shd w:val="clear" w:color="auto" w:fill="F7F5F2"/>
+              </w:rPr>
+              <w:t xml:space="preserve"> </w:t>
+            </w:r>
+            <w:proofErr w:type="spellStart"/>
+            <w:r>
+              <w:rPr>
+                <w:rFonts w:cstheme="minorHAnsi"/>
+                <w:color w:val="1E1919"/>
+                <w:sz w:val="24"/>
+                <w:szCs w:val="24"/>
+                <w:shd w:val="clear" w:color="auto" w:fill="F7F5F2"/>
+              </w:rPr>
+              <w:t>thông</w:t>
+            </w:r>
+            <w:proofErr w:type="spellEnd"/>
+            <w:r>
+              <w:rPr>
+                <w:rFonts w:cstheme="minorHAnsi"/>
+                <w:color w:val="1E1919"/>
+                <w:sz w:val="24"/>
+                <w:szCs w:val="24"/>
+                <w:shd w:val="clear" w:color="auto" w:fill="F7F5F2"/>
+              </w:rPr>
+              <w:t xml:space="preserve"> </w:t>
+            </w:r>
+            <w:proofErr w:type="spellStart"/>
+            <w:r>
+              <w:rPr>
+                <w:rFonts w:cstheme="minorHAnsi"/>
+                <w:color w:val="1E1919"/>
+                <w:sz w:val="24"/>
+                <w:szCs w:val="24"/>
+                <w:shd w:val="clear" w:color="auto" w:fill="F7F5F2"/>
+              </w:rPr>
+              <w:t>báo</w:t>
+            </w:r>
+            <w:proofErr w:type="spellEnd"/>
+            <w:r>
+              <w:rPr>
+                <w:rFonts w:cstheme="minorHAnsi"/>
+                <w:color w:val="1E1919"/>
+                <w:sz w:val="24"/>
+                <w:szCs w:val="24"/>
+                <w:shd w:val="clear" w:color="auto" w:fill="F7F5F2"/>
+              </w:rPr>
+              <w:t xml:space="preserve"> </w:t>
+            </w:r>
+            <w:proofErr w:type="spellStart"/>
+            <w:r>
+              <w:rPr>
+                <w:rFonts w:cstheme="minorHAnsi"/>
+                <w:color w:val="1E1919"/>
+                <w:sz w:val="24"/>
+                <w:szCs w:val="24"/>
+                <w:shd w:val="clear" w:color="auto" w:fill="F7F5F2"/>
+              </w:rPr>
+              <w:t>yêu</w:t>
+            </w:r>
+            <w:proofErr w:type="spellEnd"/>
+            <w:r>
+              <w:rPr>
+                <w:rFonts w:cstheme="minorHAnsi"/>
+                <w:color w:val="1E1919"/>
+                <w:sz w:val="24"/>
+                <w:szCs w:val="24"/>
+                <w:shd w:val="clear" w:color="auto" w:fill="F7F5F2"/>
+              </w:rPr>
+              <w:t xml:space="preserve"> </w:t>
+            </w:r>
+            <w:proofErr w:type="spellStart"/>
+            <w:r>
+              <w:rPr>
+                <w:rFonts w:cstheme="minorHAnsi"/>
+                <w:color w:val="1E1919"/>
+                <w:sz w:val="24"/>
+                <w:szCs w:val="24"/>
+                <w:shd w:val="clear" w:color="auto" w:fill="F7F5F2"/>
+              </w:rPr>
+              <w:t>cầu</w:t>
+            </w:r>
+            <w:proofErr w:type="spellEnd"/>
+            <w:r>
+              <w:rPr>
+                <w:rFonts w:cstheme="minorHAnsi"/>
+                <w:color w:val="1E1919"/>
+                <w:sz w:val="24"/>
+                <w:szCs w:val="24"/>
+                <w:shd w:val="clear" w:color="auto" w:fill="F7F5F2"/>
+              </w:rPr>
+              <w:t xml:space="preserve"> </w:t>
+            </w:r>
+            <w:proofErr w:type="spellStart"/>
+            <w:r>
+              <w:rPr>
+                <w:rFonts w:cstheme="minorHAnsi"/>
+                <w:color w:val="1E1919"/>
+                <w:sz w:val="24"/>
+                <w:szCs w:val="24"/>
+                <w:shd w:val="clear" w:color="auto" w:fill="F7F5F2"/>
+              </w:rPr>
+              <w:t>khách</w:t>
+            </w:r>
+            <w:proofErr w:type="spellEnd"/>
+            <w:r>
+              <w:rPr>
+                <w:rFonts w:cstheme="minorHAnsi"/>
+                <w:color w:val="1E1919"/>
+                <w:sz w:val="24"/>
+                <w:szCs w:val="24"/>
+                <w:shd w:val="clear" w:color="auto" w:fill="F7F5F2"/>
+              </w:rPr>
+              <w:t xml:space="preserve"> </w:t>
+            </w:r>
+            <w:proofErr w:type="spellStart"/>
+            <w:r>
+              <w:rPr>
+                <w:rFonts w:cstheme="minorHAnsi"/>
+                <w:color w:val="1E1919"/>
+                <w:sz w:val="24"/>
+                <w:szCs w:val="24"/>
+                <w:shd w:val="clear" w:color="auto" w:fill="F7F5F2"/>
+              </w:rPr>
+              <w:t>trả</w:t>
+            </w:r>
+            <w:proofErr w:type="spellEnd"/>
+            <w:r>
+              <w:rPr>
+                <w:rFonts w:cstheme="minorHAnsi"/>
+                <w:color w:val="1E1919"/>
+                <w:sz w:val="24"/>
+                <w:szCs w:val="24"/>
+                <w:shd w:val="clear" w:color="auto" w:fill="F7F5F2"/>
+              </w:rPr>
+              <w:t xml:space="preserve"> </w:t>
+            </w:r>
+            <w:proofErr w:type="spellStart"/>
+            <w:r>
+              <w:rPr>
+                <w:rFonts w:cstheme="minorHAnsi"/>
+                <w:color w:val="1E1919"/>
+                <w:sz w:val="24"/>
+                <w:szCs w:val="24"/>
+                <w:shd w:val="clear" w:color="auto" w:fill="F7F5F2"/>
+              </w:rPr>
+              <w:t>xe</w:t>
+            </w:r>
+            <w:proofErr w:type="spellEnd"/>
+            <w:r>
+              <w:rPr>
+                <w:rFonts w:cstheme="minorHAnsi"/>
+                <w:color w:val="1E1919"/>
+                <w:sz w:val="24"/>
+                <w:szCs w:val="24"/>
+                <w:shd w:val="clear" w:color="auto" w:fill="F7F5F2"/>
+              </w:rPr>
+              <w:t xml:space="preserve"> </w:t>
+            </w:r>
+            <w:proofErr w:type="spellStart"/>
+            <w:r>
+              <w:rPr>
+                <w:rFonts w:cstheme="minorHAnsi"/>
+                <w:color w:val="1E1919"/>
+                <w:sz w:val="24"/>
+                <w:szCs w:val="24"/>
+                <w:shd w:val="clear" w:color="auto" w:fill="F7F5F2"/>
+              </w:rPr>
+              <w:t>đúng</w:t>
+            </w:r>
+            <w:proofErr w:type="spellEnd"/>
+            <w:r>
+              <w:rPr>
+                <w:rFonts w:cstheme="minorHAnsi"/>
+                <w:color w:val="1E1919"/>
+                <w:sz w:val="24"/>
+                <w:szCs w:val="24"/>
+                <w:shd w:val="clear" w:color="auto" w:fill="F7F5F2"/>
+              </w:rPr>
+              <w:t xml:space="preserve"> </w:t>
+            </w:r>
+            <w:proofErr w:type="spellStart"/>
+            <w:r>
+              <w:rPr>
+                <w:rFonts w:cstheme="minorHAnsi"/>
+                <w:color w:val="1E1919"/>
+                <w:sz w:val="24"/>
+                <w:szCs w:val="24"/>
+                <w:shd w:val="clear" w:color="auto" w:fill="F7F5F2"/>
+              </w:rPr>
+              <w:t>nơi</w:t>
+            </w:r>
+            <w:proofErr w:type="spellEnd"/>
+            <w:r>
+              <w:rPr>
+                <w:rFonts w:cstheme="minorHAnsi"/>
+                <w:color w:val="1E1919"/>
+                <w:sz w:val="24"/>
+                <w:szCs w:val="24"/>
+                <w:shd w:val="clear" w:color="auto" w:fill="F7F5F2"/>
+              </w:rPr>
+              <w:t xml:space="preserve"> </w:t>
+            </w:r>
+            <w:proofErr w:type="spellStart"/>
+            <w:r>
+              <w:rPr>
+                <w:rFonts w:cstheme="minorHAnsi"/>
+                <w:color w:val="1E1919"/>
+                <w:sz w:val="24"/>
+                <w:szCs w:val="24"/>
+                <w:shd w:val="clear" w:color="auto" w:fill="F7F5F2"/>
+              </w:rPr>
+              <w:t>yêu</w:t>
+            </w:r>
+            <w:proofErr w:type="spellEnd"/>
+            <w:r>
+              <w:rPr>
+                <w:rFonts w:cstheme="minorHAnsi"/>
+                <w:color w:val="1E1919"/>
+                <w:sz w:val="24"/>
+                <w:szCs w:val="24"/>
+                <w:shd w:val="clear" w:color="auto" w:fill="F7F5F2"/>
+              </w:rPr>
+              <w:t xml:space="preserve"> </w:t>
+            </w:r>
+            <w:proofErr w:type="spellStart"/>
+            <w:r>
+              <w:rPr>
+                <w:rFonts w:cstheme="minorHAnsi"/>
+                <w:color w:val="1E1919"/>
+                <w:sz w:val="24"/>
+                <w:szCs w:val="24"/>
+                <w:shd w:val="clear" w:color="auto" w:fill="F7F5F2"/>
+              </w:rPr>
+              <w:t>cầu</w:t>
+            </w:r>
+            <w:proofErr w:type="spellEnd"/>
           </w:p>
         </w:tc>
         <w:tc>
@@ -1163,15 +5557,71 @@
                 <w:shd w:val="clear" w:color="auto" w:fill="F7F5F2"/>
               </w:rPr>
             </w:pPr>
-            <w:r>
-              <w:rPr>
-                <w:rFonts w:cstheme="minorHAnsi"/>
-                <w:color w:val="1E1919"/>
-                <w:sz w:val="24"/>
-                <w:szCs w:val="24"/>
-                <w:shd w:val="clear" w:color="auto" w:fill="F7F5F2"/>
-              </w:rPr>
-              <w:t>Trở lại bước 6</w:t>
+            <w:proofErr w:type="spellStart"/>
+            <w:r>
+              <w:rPr>
+                <w:rFonts w:cstheme="minorHAnsi"/>
+                <w:color w:val="1E1919"/>
+                <w:sz w:val="24"/>
+                <w:szCs w:val="24"/>
+                <w:shd w:val="clear" w:color="auto" w:fill="F7F5F2"/>
+              </w:rPr>
+              <w:t>Trở</w:t>
+            </w:r>
+            <w:proofErr w:type="spellEnd"/>
+            <w:r>
+              <w:rPr>
+                <w:rFonts w:cstheme="minorHAnsi"/>
+                <w:color w:val="1E1919"/>
+                <w:sz w:val="24"/>
+                <w:szCs w:val="24"/>
+                <w:shd w:val="clear" w:color="auto" w:fill="F7F5F2"/>
+              </w:rPr>
+              <w:t xml:space="preserve"> </w:t>
+            </w:r>
+            <w:proofErr w:type="spellStart"/>
+            <w:r>
+              <w:rPr>
+                <w:rFonts w:cstheme="minorHAnsi"/>
+                <w:color w:val="1E1919"/>
+                <w:sz w:val="24"/>
+                <w:szCs w:val="24"/>
+                <w:shd w:val="clear" w:color="auto" w:fill="F7F5F2"/>
+              </w:rPr>
+              <w:t>lại</w:t>
+            </w:r>
+            <w:proofErr w:type="spellEnd"/>
+            <w:r>
+              <w:rPr>
+                <w:rFonts w:cstheme="minorHAnsi"/>
+                <w:color w:val="1E1919"/>
+                <w:sz w:val="24"/>
+                <w:szCs w:val="24"/>
+                <w:shd w:val="clear" w:color="auto" w:fill="F7F5F2"/>
+              </w:rPr>
+              <w:t xml:space="preserve"> </w:t>
+            </w:r>
+            <w:proofErr w:type="spellStart"/>
+            <w:r>
+              <w:rPr>
+                <w:rFonts w:cstheme="minorHAnsi"/>
+                <w:color w:val="1E1919"/>
+                <w:sz w:val="24"/>
+                <w:szCs w:val="24"/>
+                <w:shd w:val="clear" w:color="auto" w:fill="F7F5F2"/>
+              </w:rPr>
+              <w:t>bước</w:t>
+            </w:r>
+            <w:proofErr w:type="spellEnd"/>
+            <w:r>
+              <w:rPr>
+                <w:rFonts w:cstheme="minorHAnsi"/>
+                <w:color w:val="1E1919"/>
+                <w:sz w:val="24"/>
+                <w:szCs w:val="24"/>
+                <w:shd w:val="clear" w:color="auto" w:fill="F7F5F2"/>
+              </w:rPr>
+              <w:t xml:space="preserve"> 6</w:t>
             </w:r>
           </w:p>
           <w:p>
@@ -1228,15 +5678,49 @@
                 <w:shd w:val="clear" w:color="auto" w:fill="F7F5F2"/>
               </w:rPr>
             </w:pPr>
-            <w:r>
-              <w:rPr>
-                <w:rFonts w:cstheme="minorHAnsi"/>
-                <w:color w:val="1E1919"/>
-                <w:sz w:val="24"/>
-                <w:szCs w:val="24"/>
-                <w:shd w:val="clear" w:color="auto" w:fill="F7F5F2"/>
-              </w:rPr>
-              <w:t>Tại bước 10</w:t>
+            <w:proofErr w:type="spellStart"/>
+            <w:r>
+              <w:rPr>
+                <w:rFonts w:cstheme="minorHAnsi"/>
+                <w:color w:val="1E1919"/>
+                <w:sz w:val="24"/>
+                <w:szCs w:val="24"/>
+                <w:shd w:val="clear" w:color="auto" w:fill="F7F5F2"/>
+              </w:rPr>
+              <w:t>Tại</w:t>
+            </w:r>
+            <w:proofErr w:type="spellEnd"/>
+            <w:r>
+              <w:rPr>
+                <w:rFonts w:cstheme="minorHAnsi"/>
+                <w:color w:val="1E1919"/>
+                <w:sz w:val="24"/>
+                <w:szCs w:val="24"/>
+                <w:shd w:val="clear" w:color="auto" w:fill="F7F5F2"/>
+              </w:rPr>
+              <w:t xml:space="preserve"> </w:t>
+            </w:r>
+            <w:proofErr w:type="spellStart"/>
+            <w:r>
+              <w:rPr>
+                <w:rFonts w:cstheme="minorHAnsi"/>
+                <w:color w:val="1E1919"/>
+                <w:sz w:val="24"/>
+                <w:szCs w:val="24"/>
+                <w:shd w:val="clear" w:color="auto" w:fill="F7F5F2"/>
+              </w:rPr>
+              <w:t>bước</w:t>
+            </w:r>
+            <w:proofErr w:type="spellEnd"/>
+            <w:r>
+              <w:rPr>
+                <w:rFonts w:cstheme="minorHAnsi"/>
+                <w:color w:val="1E1919"/>
+                <w:sz w:val="24"/>
+                <w:szCs w:val="24"/>
+                <w:shd w:val="clear" w:color="auto" w:fill="F7F5F2"/>
+              </w:rPr>
+              <w:t xml:space="preserve"> 10</w:t>
             </w:r>
           </w:p>
         </w:tc>
@@ -1254,36 +5738,150 @@
                 <w:shd w:val="clear" w:color="auto" w:fill="F7F5F2"/>
               </w:rPr>
             </w:pPr>
-            <w:r>
-              <w:rPr>
-                <w:rFonts w:cstheme="minorHAnsi"/>
-                <w:color w:val="1E1919"/>
-                <w:sz w:val="24"/>
-                <w:szCs w:val="24"/>
-                <w:shd w:val="clear" w:color="auto" w:fill="F7F5F2"/>
-              </w:rPr>
-              <w:t>Nếu thẻ</w:t>
-            </w:r>
-            <w:r>
-              <w:rPr>
-                <w:rFonts w:cstheme="minorHAnsi"/>
-                <w:color w:val="1E1919"/>
-                <w:sz w:val="24"/>
-                <w:szCs w:val="24"/>
-                <w:shd w:val="clear" w:color="auto" w:fill="F7F5F2"/>
-              </w:rPr>
-              <w:t xml:space="preserve"> tín dụng</w:t>
-            </w:r>
-            <w:r>
-              <w:rPr>
-                <w:rFonts w:cstheme="minorHAnsi"/>
-                <w:color w:val="1E1919"/>
-                <w:sz w:val="24"/>
-                <w:szCs w:val="24"/>
-                <w:shd w:val="clear" w:color="auto" w:fill="F7F5F2"/>
-              </w:rPr>
-              <w:t xml:space="preserve"> không hợp lệ</w:t>
-            </w:r>
+            <w:proofErr w:type="spellStart"/>
+            <w:r>
+              <w:rPr>
+                <w:rFonts w:cstheme="minorHAnsi"/>
+                <w:color w:val="1E1919"/>
+                <w:sz w:val="24"/>
+                <w:szCs w:val="24"/>
+                <w:shd w:val="clear" w:color="auto" w:fill="F7F5F2"/>
+              </w:rPr>
+              <w:t>Nếu</w:t>
+            </w:r>
+            <w:proofErr w:type="spellEnd"/>
+            <w:r>
+              <w:rPr>
+                <w:rFonts w:cstheme="minorHAnsi"/>
+                <w:color w:val="1E1919"/>
+                <w:sz w:val="24"/>
+                <w:szCs w:val="24"/>
+                <w:shd w:val="clear" w:color="auto" w:fill="F7F5F2"/>
+              </w:rPr>
+              <w:t xml:space="preserve"> </w:t>
+            </w:r>
+            <w:proofErr w:type="spellStart"/>
+            <w:r>
+              <w:rPr>
+                <w:rFonts w:cstheme="minorHAnsi"/>
+                <w:color w:val="1E1919"/>
+                <w:sz w:val="24"/>
+                <w:szCs w:val="24"/>
+                <w:shd w:val="clear" w:color="auto" w:fill="F7F5F2"/>
+              </w:rPr>
+              <w:t>thẻ</w:t>
+            </w:r>
+            <w:proofErr w:type="spellEnd"/>
+            <w:r>
+              <w:rPr>
+                <w:rFonts w:cstheme="minorHAnsi"/>
+                <w:color w:val="1E1919"/>
+                <w:sz w:val="24"/>
+                <w:szCs w:val="24"/>
+                <w:shd w:val="clear" w:color="auto" w:fill="F7F5F2"/>
+              </w:rPr>
+              <w:t xml:space="preserve"> </w:t>
+            </w:r>
+            <w:proofErr w:type="spellStart"/>
+            <w:r>
+              <w:rPr>
+                <w:rFonts w:cstheme="minorHAnsi"/>
+                <w:color w:val="1E1919"/>
+                <w:sz w:val="24"/>
+                <w:szCs w:val="24"/>
+                <w:shd w:val="clear" w:color="auto" w:fill="F7F5F2"/>
+              </w:rPr>
+              <w:t>tín</w:t>
+            </w:r>
+            <w:proofErr w:type="spellEnd"/>
+            <w:r>
+              <w:rPr>
+                <w:rFonts w:cstheme="minorHAnsi"/>
+                <w:color w:val="1E1919"/>
+                <w:sz w:val="24"/>
+                <w:szCs w:val="24"/>
+                <w:shd w:val="clear" w:color="auto" w:fill="F7F5F2"/>
+              </w:rPr>
+              <w:t xml:space="preserve"> </w:t>
+            </w:r>
+            <w:proofErr w:type="spellStart"/>
+            <w:r>
+              <w:rPr>
+                <w:rFonts w:cstheme="minorHAnsi"/>
+                <w:color w:val="1E1919"/>
+                <w:sz w:val="24"/>
+                <w:szCs w:val="24"/>
+                <w:shd w:val="clear" w:color="auto" w:fill="F7F5F2"/>
+              </w:rPr>
+              <w:t>dụng</w:t>
+            </w:r>
+            <w:proofErr w:type="spellEnd"/>
+            <w:r>
+              <w:rPr>
+                <w:rFonts w:cstheme="minorHAnsi"/>
+                <w:color w:val="1E1919"/>
+                <w:sz w:val="24"/>
+                <w:szCs w:val="24"/>
+                <w:shd w:val="clear" w:color="auto" w:fill="F7F5F2"/>
+              </w:rPr>
+              <w:t xml:space="preserve"> </w:t>
+            </w:r>
+            <w:proofErr w:type="spellStart"/>
+            <w:r>
+              <w:rPr>
+                <w:rFonts w:cstheme="minorHAnsi"/>
+                <w:color w:val="1E1919"/>
+                <w:sz w:val="24"/>
+                <w:szCs w:val="24"/>
+                <w:shd w:val="clear" w:color="auto" w:fill="F7F5F2"/>
+              </w:rPr>
+              <w:t>không</w:t>
+            </w:r>
+            <w:proofErr w:type="spellEnd"/>
+            <w:r>
+              <w:rPr>
+                <w:rFonts w:cstheme="minorHAnsi"/>
+                <w:color w:val="1E1919"/>
+                <w:sz w:val="24"/>
+                <w:szCs w:val="24"/>
+                <w:shd w:val="clear" w:color="auto" w:fill="F7F5F2"/>
+              </w:rPr>
+              <w:t xml:space="preserve"> </w:t>
+            </w:r>
+            <w:proofErr w:type="spellStart"/>
+            <w:r>
+              <w:rPr>
+                <w:rFonts w:cstheme="minorHAnsi"/>
+                <w:color w:val="1E1919"/>
+                <w:sz w:val="24"/>
+                <w:szCs w:val="24"/>
+                <w:shd w:val="clear" w:color="auto" w:fill="F7F5F2"/>
+              </w:rPr>
+              <w:t>hợp</w:t>
+            </w:r>
+            <w:proofErr w:type="spellEnd"/>
+            <w:r>
+              <w:rPr>
+                <w:rFonts w:cstheme="minorHAnsi"/>
+                <w:color w:val="1E1919"/>
+                <w:sz w:val="24"/>
+                <w:szCs w:val="24"/>
+                <w:shd w:val="clear" w:color="auto" w:fill="F7F5F2"/>
+              </w:rPr>
+              <w:t xml:space="preserve"> </w:t>
+            </w:r>
+            <w:proofErr w:type="spellStart"/>
+            <w:r>
+              <w:rPr>
+                <w:rFonts w:cstheme="minorHAnsi"/>
+                <w:color w:val="1E1919"/>
+                <w:sz w:val="24"/>
+                <w:szCs w:val="24"/>
+                <w:shd w:val="clear" w:color="auto" w:fill="F7F5F2"/>
+              </w:rPr>
+              <w:t>lệ</w:t>
+            </w:r>
+            <w:proofErr w:type="spellEnd"/>
           </w:p>
         </w:tc>
         <w:tc>
@@ -1300,16 +5898,172 @@
                 <w:shd w:val="clear" w:color="auto" w:fill="F7F5F2"/>
               </w:rPr>
             </w:pPr>
-            <w:r>
-              <w:rPr>
-                <w:rFonts w:cstheme="minorHAnsi"/>
-                <w:color w:val="1E1919"/>
-                <w:sz w:val="24"/>
-                <w:szCs w:val="24"/>
-                <w:shd w:val="clear" w:color="auto" w:fill="F7F5F2"/>
-              </w:rPr>
-              <w:t>Hệ thống thông báo thẻ không hợp lệ</w:t>
-            </w:r>
+            <w:proofErr w:type="spellStart"/>
+            <w:r>
+              <w:rPr>
+                <w:rFonts w:cstheme="minorHAnsi"/>
+                <w:color w:val="1E1919"/>
+                <w:sz w:val="24"/>
+                <w:szCs w:val="24"/>
+                <w:shd w:val="clear" w:color="auto" w:fill="F7F5F2"/>
+              </w:rPr>
+              <w:t>Hệ</w:t>
+            </w:r>
+            <w:proofErr w:type="spellEnd"/>
+            <w:r>
+              <w:rPr>
+                <w:rFonts w:cstheme="minorHAnsi"/>
+                <w:color w:val="1E1919"/>
+                <w:sz w:val="24"/>
+                <w:szCs w:val="24"/>
+                <w:shd w:val="clear" w:color="auto" w:fill="F7F5F2"/>
+              </w:rPr>
+              <w:t xml:space="preserve"> </w:t>
+            </w:r>
+            <w:proofErr w:type="spellStart"/>
+            <w:r>
+              <w:rPr>
+                <w:rFonts w:cstheme="minorHAnsi"/>
+                <w:color w:val="1E1919"/>
+                <w:sz w:val="24"/>
+                <w:szCs w:val="24"/>
+                <w:shd w:val="clear" w:color="auto" w:fill="F7F5F2"/>
+              </w:rPr>
+              <w:t>thống</w:t>
+            </w:r>
+            <w:proofErr w:type="spellEnd"/>
+            <w:r>
+              <w:rPr>
+                <w:rFonts w:cstheme="minorHAnsi"/>
+                <w:color w:val="1E1919"/>
+                <w:sz w:val="24"/>
+                <w:szCs w:val="24"/>
+                <w:shd w:val="clear" w:color="auto" w:fill="F7F5F2"/>
+              </w:rPr>
+              <w:t xml:space="preserve"> </w:t>
+            </w:r>
+            <w:proofErr w:type="spellStart"/>
+            <w:r>
+              <w:rPr>
+                <w:rFonts w:cstheme="minorHAnsi"/>
+                <w:color w:val="1E1919"/>
+                <w:sz w:val="24"/>
+                <w:szCs w:val="24"/>
+                <w:shd w:val="clear" w:color="auto" w:fill="F7F5F2"/>
+              </w:rPr>
+              <w:t>thông</w:t>
+            </w:r>
+            <w:proofErr w:type="spellEnd"/>
+            <w:r>
+              <w:rPr>
+                <w:rFonts w:cstheme="minorHAnsi"/>
+                <w:color w:val="1E1919"/>
+                <w:sz w:val="24"/>
+                <w:szCs w:val="24"/>
+                <w:shd w:val="clear" w:color="auto" w:fill="F7F5F2"/>
+              </w:rPr>
+              <w:t xml:space="preserve"> </w:t>
+            </w:r>
+            <w:proofErr w:type="spellStart"/>
+            <w:r>
+              <w:rPr>
+                <w:rFonts w:cstheme="minorHAnsi"/>
+                <w:color w:val="1E1919"/>
+                <w:sz w:val="24"/>
+                <w:szCs w:val="24"/>
+                <w:shd w:val="clear" w:color="auto" w:fill="F7F5F2"/>
+              </w:rPr>
+              <w:t>báo</w:t>
+            </w:r>
+            <w:proofErr w:type="spellEnd"/>
+            <w:r>
+              <w:rPr>
+                <w:rFonts w:cstheme="minorHAnsi"/>
+                <w:color w:val="1E1919"/>
+                <w:sz w:val="24"/>
+                <w:szCs w:val="24"/>
+                <w:shd w:val="clear" w:color="auto" w:fill="F7F5F2"/>
+              </w:rPr>
+              <w:t xml:space="preserve"> </w:t>
+            </w:r>
+            <w:proofErr w:type="spellStart"/>
+            <w:r>
+              <w:rPr>
+                <w:rFonts w:cstheme="minorHAnsi"/>
+                <w:color w:val="1E1919"/>
+                <w:sz w:val="24"/>
+                <w:szCs w:val="24"/>
+                <w:shd w:val="clear" w:color="auto" w:fill="F7F5F2"/>
+              </w:rPr>
+              <w:t>thẻ</w:t>
+            </w:r>
+            <w:proofErr w:type="spellEnd"/>
+            <w:r>
+              <w:rPr>
+                <w:rFonts w:cstheme="minorHAnsi"/>
+                <w:color w:val="1E1919"/>
+                <w:sz w:val="24"/>
+                <w:szCs w:val="24"/>
+                <w:shd w:val="clear" w:color="auto" w:fill="F7F5F2"/>
+              </w:rPr>
+              <w:t xml:space="preserve"> </w:t>
+            </w:r>
+            <w:proofErr w:type="spellStart"/>
+            <w:r>
+              <w:rPr>
+                <w:rFonts w:cstheme="minorHAnsi"/>
+                <w:color w:val="1E1919"/>
+                <w:sz w:val="24"/>
+                <w:szCs w:val="24"/>
+                <w:shd w:val="clear" w:color="auto" w:fill="F7F5F2"/>
+              </w:rPr>
+              <w:t>không</w:t>
+            </w:r>
+            <w:proofErr w:type="spellEnd"/>
+            <w:r>
+              <w:rPr>
+                <w:rFonts w:cstheme="minorHAnsi"/>
+                <w:color w:val="1E1919"/>
+                <w:sz w:val="24"/>
+                <w:szCs w:val="24"/>
+                <w:shd w:val="clear" w:color="auto" w:fill="F7F5F2"/>
+              </w:rPr>
+              <w:t xml:space="preserve"> </w:t>
+            </w:r>
+            <w:proofErr w:type="spellStart"/>
+            <w:r>
+              <w:rPr>
+                <w:rFonts w:cstheme="minorHAnsi"/>
+                <w:color w:val="1E1919"/>
+                <w:sz w:val="24"/>
+                <w:szCs w:val="24"/>
+                <w:shd w:val="clear" w:color="auto" w:fill="F7F5F2"/>
+              </w:rPr>
+              <w:t>hợp</w:t>
+            </w:r>
+            <w:proofErr w:type="spellEnd"/>
+            <w:r>
+              <w:rPr>
+                <w:rFonts w:cstheme="minorHAnsi"/>
+                <w:color w:val="1E1919"/>
+                <w:sz w:val="24"/>
+                <w:szCs w:val="24"/>
+                <w:shd w:val="clear" w:color="auto" w:fill="F7F5F2"/>
+              </w:rPr>
+              <w:t xml:space="preserve"> </w:t>
+            </w:r>
+            <w:proofErr w:type="spellStart"/>
+            <w:r>
+              <w:rPr>
+                <w:rFonts w:cstheme="minorHAnsi"/>
+                <w:color w:val="1E1919"/>
+                <w:sz w:val="24"/>
+                <w:szCs w:val="24"/>
+                <w:shd w:val="clear" w:color="auto" w:fill="F7F5F2"/>
+              </w:rPr>
+              <w:t>lệ</w:t>
+            </w:r>
+            <w:proofErr w:type="spellEnd"/>
           </w:p>
         </w:tc>
         <w:tc>
@@ -1326,15 +6080,71 @@
                 <w:shd w:val="clear" w:color="auto" w:fill="F7F5F2"/>
               </w:rPr>
             </w:pPr>
-            <w:r>
-              <w:rPr>
-                <w:rFonts w:cstheme="minorHAnsi"/>
-                <w:color w:val="1E1919"/>
-                <w:sz w:val="24"/>
-                <w:szCs w:val="24"/>
-                <w:shd w:val="clear" w:color="auto" w:fill="F7F5F2"/>
-              </w:rPr>
-              <w:t xml:space="preserve">Trở lại bước </w:t>
+            <w:proofErr w:type="spellStart"/>
+            <w:r>
+              <w:rPr>
+                <w:rFonts w:cstheme="minorHAnsi"/>
+                <w:color w:val="1E1919"/>
+                <w:sz w:val="24"/>
+                <w:szCs w:val="24"/>
+                <w:shd w:val="clear" w:color="auto" w:fill="F7F5F2"/>
+              </w:rPr>
+              <w:t>Trở</w:t>
+            </w:r>
+            <w:proofErr w:type="spellEnd"/>
+            <w:r>
+              <w:rPr>
+                <w:rFonts w:cstheme="minorHAnsi"/>
+                <w:color w:val="1E1919"/>
+                <w:sz w:val="24"/>
+                <w:szCs w:val="24"/>
+                <w:shd w:val="clear" w:color="auto" w:fill="F7F5F2"/>
+              </w:rPr>
+              <w:t xml:space="preserve"> </w:t>
+            </w:r>
+            <w:proofErr w:type="spellStart"/>
+            <w:r>
+              <w:rPr>
+                <w:rFonts w:cstheme="minorHAnsi"/>
+                <w:color w:val="1E1919"/>
+                <w:sz w:val="24"/>
+                <w:szCs w:val="24"/>
+                <w:shd w:val="clear" w:color="auto" w:fill="F7F5F2"/>
+              </w:rPr>
+              <w:t>lại</w:t>
+            </w:r>
+            <w:proofErr w:type="spellEnd"/>
+            <w:r>
+              <w:rPr>
+                <w:rFonts w:cstheme="minorHAnsi"/>
+                <w:color w:val="1E1919"/>
+                <w:sz w:val="24"/>
+                <w:szCs w:val="24"/>
+                <w:shd w:val="clear" w:color="auto" w:fill="F7F5F2"/>
+              </w:rPr>
+              <w:t xml:space="preserve"> </w:t>
+            </w:r>
+            <w:proofErr w:type="spellStart"/>
+            <w:r>
+              <w:rPr>
+                <w:rFonts w:cstheme="minorHAnsi"/>
+                <w:color w:val="1E1919"/>
+                <w:sz w:val="24"/>
+                <w:szCs w:val="24"/>
+                <w:shd w:val="clear" w:color="auto" w:fill="F7F5F2"/>
+              </w:rPr>
+              <w:t>bước</w:t>
+            </w:r>
+            <w:proofErr w:type="spellEnd"/>
+            <w:r>
+              <w:rPr>
+                <w:rFonts w:cstheme="minorHAnsi"/>
+                <w:color w:val="1E1919"/>
+                <w:sz w:val="24"/>
+                <w:szCs w:val="24"/>
+                <w:shd w:val="clear" w:color="auto" w:fill="F7F5F2"/>
+              </w:rPr>
+              <w:t xml:space="preserve"> </w:t>
             </w:r>
             <w:r>
               <w:rPr>
@@ -1381,6 +6191,7 @@
         </w:rPr>
         <w:t xml:space="preserve">7. </w:t>
       </w:r>
+      <w:proofErr w:type="spellStart"/>
       <w:r>
         <w:rPr>
           <w:rFonts w:cstheme="minorHAnsi"/>
@@ -1389,8 +6200,53 @@
           <w:sz w:val="40"/>
           <w:szCs w:val="40"/>
         </w:rPr>
-        <w:t>Dữ liệu vào</w:t>
-      </w:r>
+        <w:t>Dữ</w:t>
+      </w:r>
+      <w:proofErr w:type="spellEnd"/>
+      <w:r>
+        <w:rPr>
+          <w:rFonts w:cstheme="minorHAnsi"/>
+          <w:b/>
+          <w:bCs/>
+          <w:sz w:val="40"/>
+          <w:szCs w:val="40"/>
+        </w:rPr>
+        <w:t xml:space="preserve"> </w:t>
+      </w:r>
+      <w:proofErr w:type="spellStart"/>
+      <w:r>
+        <w:rPr>
+          <w:rFonts w:cstheme="minorHAnsi"/>
+          <w:b/>
+          <w:bCs/>
+          <w:sz w:val="40"/>
+          <w:szCs w:val="40"/>
+        </w:rPr>
+        <w:t>liệu</w:t>
+      </w:r>
+      <w:proofErr w:type="spellEnd"/>
+      <w:r>
+        <w:rPr>
+          <w:rFonts w:cstheme="minorHAnsi"/>
+          <w:b/>
+          <w:bCs/>
+          <w:sz w:val="40"/>
+          <w:szCs w:val="40"/>
+        </w:rPr>
+        <w:t xml:space="preserve"> </w:t>
+      </w:r>
+      <w:proofErr w:type="spellStart"/>
+      <w:r>
+        <w:rPr>
+          <w:rFonts w:cstheme="minorHAnsi"/>
+          <w:b/>
+          <w:bCs/>
+          <w:sz w:val="40"/>
+          <w:szCs w:val="40"/>
+        </w:rPr>
+        <w:t>vào</w:t>
+      </w:r>
+      <w:proofErr w:type="spellEnd"/>
     </w:p>
     <w:p>
       <w:pPr>
@@ -1416,6 +6272,7 @@
           <w:szCs w:val="24"/>
         </w:rPr>
       </w:pPr>
+      <w:proofErr w:type="spellStart"/>
       <w:r>
         <w:rPr>
           <w:i/>
@@ -1423,12 +6280,133 @@
           <w:sz w:val="24"/>
           <w:szCs w:val="24"/>
         </w:rPr>
-        <w:t>Bảng B – Đầu vào của thông tin giao dịch</w:t>
-      </w:r>
+        <w:t>Bảng</w:t>
+      </w:r>
+      <w:proofErr w:type="spellEnd"/>
+      <w:r>
+        <w:rPr>
+          <w:i/>
+          <w:iCs/>
+          <w:sz w:val="24"/>
+          <w:szCs w:val="24"/>
+        </w:rPr>
+        <w:t xml:space="preserve"> B – </w:t>
+      </w:r>
+      <w:proofErr w:type="spellStart"/>
+      <w:r>
+        <w:rPr>
+          <w:i/>
+          <w:iCs/>
+          <w:sz w:val="24"/>
+          <w:szCs w:val="24"/>
+        </w:rPr>
+        <w:t>Đầu</w:t>
+      </w:r>
+      <w:proofErr w:type="spellEnd"/>
+      <w:r>
+        <w:rPr>
+          <w:i/>
+          <w:iCs/>
+          <w:sz w:val="24"/>
+          <w:szCs w:val="24"/>
+        </w:rPr>
+        <w:t xml:space="preserve"> </w:t>
+      </w:r>
+      <w:proofErr w:type="spellStart"/>
+      <w:r>
+        <w:rPr>
+          <w:i/>
+          <w:iCs/>
+          <w:sz w:val="24"/>
+          <w:szCs w:val="24"/>
+        </w:rPr>
+        <w:t>vào</w:t>
+      </w:r>
+      <w:proofErr w:type="spellEnd"/>
+      <w:r>
+        <w:rPr>
+          <w:i/>
+          <w:iCs/>
+          <w:sz w:val="24"/>
+          <w:szCs w:val="24"/>
+        </w:rPr>
+        <w:t xml:space="preserve"> </w:t>
+      </w:r>
+      <w:proofErr w:type="spellStart"/>
+      <w:r>
+        <w:rPr>
+          <w:i/>
+          <w:iCs/>
+          <w:sz w:val="24"/>
+          <w:szCs w:val="24"/>
+        </w:rPr>
+        <w:t>của</w:t>
+      </w:r>
+      <w:proofErr w:type="spellEnd"/>
+      <w:r>
+        <w:rPr>
+          <w:i/>
+          <w:iCs/>
+          <w:sz w:val="24"/>
+          <w:szCs w:val="24"/>
+        </w:rPr>
+        <w:t xml:space="preserve"> </w:t>
+      </w:r>
+      <w:proofErr w:type="spellStart"/>
+      <w:r>
+        <w:rPr>
+          <w:i/>
+          <w:iCs/>
+          <w:sz w:val="24"/>
+          <w:szCs w:val="24"/>
+        </w:rPr>
+        <w:t>thông</w:t>
+      </w:r>
+      <w:proofErr w:type="spellEnd"/>
+      <w:r>
+        <w:rPr>
+          <w:i/>
+          <w:iCs/>
+          <w:sz w:val="24"/>
+          <w:szCs w:val="24"/>
+        </w:rPr>
+        <w:t xml:space="preserve"> tin </w:t>
+      </w:r>
+      <w:proofErr w:type="spellStart"/>
+      <w:r>
+        <w:rPr>
+          <w:i/>
+          <w:iCs/>
+          <w:sz w:val="24"/>
+          <w:szCs w:val="24"/>
+        </w:rPr>
+        <w:t>giao</w:t>
+      </w:r>
+      <w:proofErr w:type="spellEnd"/>
+      <w:r>
+        <w:rPr>
+          <w:i/>
+          <w:iCs/>
+          <w:sz w:val="24"/>
+          <w:szCs w:val="24"/>
+        </w:rPr>
+        <w:t xml:space="preserve"> </w:t>
+      </w:r>
+      <w:proofErr w:type="spellStart"/>
+      <w:r>
+        <w:rPr>
+          <w:i/>
+          <w:iCs/>
+          <w:sz w:val="24"/>
+          <w:szCs w:val="24"/>
+        </w:rPr>
+        <w:t>dịch</w:t>
+      </w:r>
+      <w:proofErr w:type="spellEnd"/>
     </w:p>
     <w:tbl>
       <w:tblPr>
-        <w:tblStyle w:val="LiBang"/>
+        <w:tblStyle w:val="TableGrid"/>
         <w:tblW w:w="0" w:type="auto"/>
         <w:tblLook w:val="04A0" w:firstRow="1" w:lastRow="0" w:firstColumn="1" w:lastColumn="0" w:noHBand="0" w:noVBand="1"/>
       </w:tblPr>
@@ -1454,14 +6432,34 @@
                 <w:szCs w:val="24"/>
               </w:rPr>
             </w:pPr>
-            <w:r>
-              <w:rPr>
-                <w:rFonts w:cstheme="minorHAnsi"/>
-                <w:sz w:val="24"/>
-                <w:szCs w:val="24"/>
-              </w:rPr>
-              <w:t>Thứ tự</w:t>
-            </w:r>
+            <w:proofErr w:type="spellStart"/>
+            <w:r>
+              <w:rPr>
+                <w:rFonts w:cstheme="minorHAnsi"/>
+                <w:sz w:val="24"/>
+                <w:szCs w:val="24"/>
+              </w:rPr>
+              <w:t>Thứ</w:t>
+            </w:r>
+            <w:proofErr w:type="spellEnd"/>
+            <w:r>
+              <w:rPr>
+                <w:rFonts w:cstheme="minorHAnsi"/>
+                <w:sz w:val="24"/>
+                <w:szCs w:val="24"/>
+              </w:rPr>
+              <w:t xml:space="preserve"> </w:t>
+            </w:r>
+            <w:proofErr w:type="spellStart"/>
+            <w:r>
+              <w:rPr>
+                <w:rFonts w:cstheme="minorHAnsi"/>
+                <w:sz w:val="24"/>
+                <w:szCs w:val="24"/>
+              </w:rPr>
+              <w:t>tự</w:t>
+            </w:r>
+            <w:proofErr w:type="spellEnd"/>
           </w:p>
         </w:tc>
         <w:tc>
@@ -1483,8 +6481,36 @@
                 <w:sz w:val="24"/>
                 <w:szCs w:val="24"/>
               </w:rPr>
-              <w:t>Trường dữ liệu</w:t>
-            </w:r>
+              <w:t xml:space="preserve">Trường </w:t>
+            </w:r>
+            <w:proofErr w:type="spellStart"/>
+            <w:r>
+              <w:rPr>
+                <w:rFonts w:cstheme="minorHAnsi"/>
+                <w:sz w:val="24"/>
+                <w:szCs w:val="24"/>
+              </w:rPr>
+              <w:t>dữ</w:t>
+            </w:r>
+            <w:proofErr w:type="spellEnd"/>
+            <w:r>
+              <w:rPr>
+                <w:rFonts w:cstheme="minorHAnsi"/>
+                <w:sz w:val="24"/>
+                <w:szCs w:val="24"/>
+              </w:rPr>
+              <w:t xml:space="preserve"> </w:t>
+            </w:r>
+            <w:proofErr w:type="spellStart"/>
+            <w:r>
+              <w:rPr>
+                <w:rFonts w:cstheme="minorHAnsi"/>
+                <w:sz w:val="24"/>
+                <w:szCs w:val="24"/>
+              </w:rPr>
+              <w:t>liệu</w:t>
+            </w:r>
+            <w:proofErr w:type="spellEnd"/>
           </w:p>
         </w:tc>
         <w:tc>
@@ -1500,14 +6526,34 @@
                 <w:szCs w:val="24"/>
               </w:rPr>
             </w:pPr>
-            <w:r>
-              <w:rPr>
-                <w:rFonts w:cstheme="minorHAnsi"/>
-                <w:sz w:val="24"/>
-                <w:szCs w:val="24"/>
-              </w:rPr>
-              <w:t>Mô tả</w:t>
-            </w:r>
+            <w:proofErr w:type="spellStart"/>
+            <w:r>
+              <w:rPr>
+                <w:rFonts w:cstheme="minorHAnsi"/>
+                <w:sz w:val="24"/>
+                <w:szCs w:val="24"/>
+              </w:rPr>
+              <w:t>Mô</w:t>
+            </w:r>
+            <w:proofErr w:type="spellEnd"/>
+            <w:r>
+              <w:rPr>
+                <w:rFonts w:cstheme="minorHAnsi"/>
+                <w:sz w:val="24"/>
+                <w:szCs w:val="24"/>
+              </w:rPr>
+              <w:t xml:space="preserve"> </w:t>
+            </w:r>
+            <w:proofErr w:type="spellStart"/>
+            <w:r>
+              <w:rPr>
+                <w:rFonts w:cstheme="minorHAnsi"/>
+                <w:sz w:val="24"/>
+                <w:szCs w:val="24"/>
+              </w:rPr>
+              <w:t>tả</w:t>
+            </w:r>
+            <w:proofErr w:type="spellEnd"/>
           </w:p>
         </w:tc>
         <w:tc>
@@ -1523,14 +6569,34 @@
                 <w:szCs w:val="24"/>
               </w:rPr>
             </w:pPr>
-            <w:r>
-              <w:rPr>
-                <w:rFonts w:cstheme="minorHAnsi"/>
-                <w:sz w:val="24"/>
-                <w:szCs w:val="24"/>
-              </w:rPr>
-              <w:t>Bắt buộc</w:t>
-            </w:r>
+            <w:proofErr w:type="spellStart"/>
+            <w:r>
+              <w:rPr>
+                <w:rFonts w:cstheme="minorHAnsi"/>
+                <w:sz w:val="24"/>
+                <w:szCs w:val="24"/>
+              </w:rPr>
+              <w:t>Bắt</w:t>
+            </w:r>
+            <w:proofErr w:type="spellEnd"/>
+            <w:r>
+              <w:rPr>
+                <w:rFonts w:cstheme="minorHAnsi"/>
+                <w:sz w:val="24"/>
+                <w:szCs w:val="24"/>
+              </w:rPr>
+              <w:t xml:space="preserve"> </w:t>
+            </w:r>
+            <w:proofErr w:type="spellStart"/>
+            <w:r>
+              <w:rPr>
+                <w:rFonts w:cstheme="minorHAnsi"/>
+                <w:sz w:val="24"/>
+                <w:szCs w:val="24"/>
+              </w:rPr>
+              <w:t>buộc</w:t>
+            </w:r>
+            <w:proofErr w:type="spellEnd"/>
           </w:p>
         </w:tc>
         <w:tc>
@@ -1546,14 +6612,70 @@
                 <w:szCs w:val="24"/>
               </w:rPr>
             </w:pPr>
-            <w:r>
-              <w:rPr>
-                <w:rFonts w:cstheme="minorHAnsi"/>
-                <w:sz w:val="24"/>
-                <w:szCs w:val="24"/>
-              </w:rPr>
-              <w:t>Điều kiện hợp lệ</w:t>
-            </w:r>
+            <w:proofErr w:type="spellStart"/>
+            <w:r>
+              <w:rPr>
+                <w:rFonts w:cstheme="minorHAnsi"/>
+                <w:sz w:val="24"/>
+                <w:szCs w:val="24"/>
+              </w:rPr>
+              <w:t>Điều</w:t>
+            </w:r>
+            <w:proofErr w:type="spellEnd"/>
+            <w:r>
+              <w:rPr>
+                <w:rFonts w:cstheme="minorHAnsi"/>
+                <w:sz w:val="24"/>
+                <w:szCs w:val="24"/>
+              </w:rPr>
+              <w:t xml:space="preserve"> </w:t>
+            </w:r>
+            <w:proofErr w:type="spellStart"/>
+            <w:r>
+              <w:rPr>
+                <w:rFonts w:cstheme="minorHAnsi"/>
+                <w:sz w:val="24"/>
+                <w:szCs w:val="24"/>
+              </w:rPr>
+              <w:t>kiện</w:t>
+            </w:r>
+            <w:proofErr w:type="spellEnd"/>
+            <w:r>
+              <w:rPr>
+                <w:rFonts w:cstheme="minorHAnsi"/>
+                <w:sz w:val="24"/>
+                <w:szCs w:val="24"/>
+              </w:rPr>
+              <w:t xml:space="preserve"> </w:t>
+            </w:r>
+            <w:proofErr w:type="spellStart"/>
+            <w:r>
+              <w:rPr>
+                <w:rFonts w:cstheme="minorHAnsi"/>
+                <w:sz w:val="24"/>
+                <w:szCs w:val="24"/>
+              </w:rPr>
+              <w:t>hợp</w:t>
+            </w:r>
+            <w:proofErr w:type="spellEnd"/>
+            <w:r>
+              <w:rPr>
+                <w:rFonts w:cstheme="minorHAnsi"/>
+                <w:sz w:val="24"/>
+                <w:szCs w:val="24"/>
+              </w:rPr>
+              <w:t xml:space="preserve"> </w:t>
+            </w:r>
+            <w:proofErr w:type="spellStart"/>
+            <w:r>
+              <w:rPr>
+                <w:rFonts w:cstheme="minorHAnsi"/>
+                <w:sz w:val="24"/>
+                <w:szCs w:val="24"/>
+              </w:rPr>
+              <w:t>lệ</w:t>
+            </w:r>
+            <w:proofErr w:type="spellEnd"/>
           </w:p>
         </w:tc>
         <w:tc>
@@ -1569,14 +6691,34 @@
                 <w:szCs w:val="24"/>
               </w:rPr>
             </w:pPr>
-            <w:r>
-              <w:rPr>
-                <w:rFonts w:cstheme="minorHAnsi"/>
-                <w:sz w:val="24"/>
-                <w:szCs w:val="24"/>
-              </w:rPr>
-              <w:t>Ví dụ</w:t>
-            </w:r>
+            <w:proofErr w:type="spellStart"/>
+            <w:r>
+              <w:rPr>
+                <w:rFonts w:cstheme="minorHAnsi"/>
+                <w:sz w:val="24"/>
+                <w:szCs w:val="24"/>
+              </w:rPr>
+              <w:t>Ví</w:t>
+            </w:r>
+            <w:proofErr w:type="spellEnd"/>
+            <w:r>
+              <w:rPr>
+                <w:rFonts w:cstheme="minorHAnsi"/>
+                <w:sz w:val="24"/>
+                <w:szCs w:val="24"/>
+              </w:rPr>
+              <w:t xml:space="preserve"> </w:t>
+            </w:r>
+            <w:proofErr w:type="spellStart"/>
+            <w:r>
+              <w:rPr>
+                <w:rFonts w:cstheme="minorHAnsi"/>
+                <w:sz w:val="24"/>
+                <w:szCs w:val="24"/>
+              </w:rPr>
+              <w:t>dụ</w:t>
+            </w:r>
+            <w:proofErr w:type="spellEnd"/>
           </w:p>
         </w:tc>
       </w:tr>
@@ -1615,14 +6757,52 @@
                 <w:szCs w:val="24"/>
               </w:rPr>
             </w:pPr>
-            <w:r>
-              <w:rPr>
-                <w:rFonts w:cstheme="minorHAnsi"/>
-                <w:sz w:val="24"/>
-                <w:szCs w:val="24"/>
-              </w:rPr>
-              <w:t>Tên người dùng</w:t>
-            </w:r>
+            <w:proofErr w:type="spellStart"/>
+            <w:r>
+              <w:rPr>
+                <w:rFonts w:cstheme="minorHAnsi"/>
+                <w:sz w:val="24"/>
+                <w:szCs w:val="24"/>
+              </w:rPr>
+              <w:t>Tên</w:t>
+            </w:r>
+            <w:proofErr w:type="spellEnd"/>
+            <w:r>
+              <w:rPr>
+                <w:rFonts w:cstheme="minorHAnsi"/>
+                <w:sz w:val="24"/>
+                <w:szCs w:val="24"/>
+              </w:rPr>
+              <w:t xml:space="preserve"> </w:t>
+            </w:r>
+            <w:proofErr w:type="spellStart"/>
+            <w:r>
+              <w:rPr>
+                <w:rFonts w:cstheme="minorHAnsi"/>
+                <w:sz w:val="24"/>
+                <w:szCs w:val="24"/>
+              </w:rPr>
+              <w:t>người</w:t>
+            </w:r>
+            <w:proofErr w:type="spellEnd"/>
+            <w:r>
+              <w:rPr>
+                <w:rFonts w:cstheme="minorHAnsi"/>
+                <w:sz w:val="24"/>
+                <w:szCs w:val="24"/>
+              </w:rPr>
+              <w:t xml:space="preserve"> </w:t>
+            </w:r>
+            <w:proofErr w:type="spellStart"/>
+            <w:r>
+              <w:rPr>
+                <w:rFonts w:cstheme="minorHAnsi"/>
+                <w:sz w:val="24"/>
+                <w:szCs w:val="24"/>
+              </w:rPr>
+              <w:t>dùng</w:t>
+            </w:r>
+            <w:proofErr w:type="spellEnd"/>
           </w:p>
         </w:tc>
         <w:tc>
@@ -1651,6 +6831,7 @@
                 <w:szCs w:val="24"/>
               </w:rPr>
             </w:pPr>
+            <w:proofErr w:type="spellStart"/>
             <w:r>
               <w:rPr>
                 <w:rFonts w:cstheme="minorHAnsi"/>
@@ -1659,6 +6840,7 @@
               </w:rPr>
               <w:t>Có</w:t>
             </w:r>
+            <w:proofErr w:type="spellEnd"/>
           </w:p>
         </w:tc>
         <w:tc>
@@ -1733,14 +6915,70 @@
                 <w:szCs w:val="24"/>
               </w:rPr>
             </w:pPr>
-            <w:r>
-              <w:rPr>
-                <w:rFonts w:cstheme="minorHAnsi"/>
-                <w:sz w:val="24"/>
-                <w:szCs w:val="24"/>
-              </w:rPr>
-              <w:t>Mã thẻ tín dụng</w:t>
-            </w:r>
+            <w:proofErr w:type="spellStart"/>
+            <w:r>
+              <w:rPr>
+                <w:rFonts w:cstheme="minorHAnsi"/>
+                <w:sz w:val="24"/>
+                <w:szCs w:val="24"/>
+              </w:rPr>
+              <w:t>Mã</w:t>
+            </w:r>
+            <w:proofErr w:type="spellEnd"/>
+            <w:r>
+              <w:rPr>
+                <w:rFonts w:cstheme="minorHAnsi"/>
+                <w:sz w:val="24"/>
+                <w:szCs w:val="24"/>
+              </w:rPr>
+              <w:t xml:space="preserve"> </w:t>
+            </w:r>
+            <w:proofErr w:type="spellStart"/>
+            <w:r>
+              <w:rPr>
+                <w:rFonts w:cstheme="minorHAnsi"/>
+                <w:sz w:val="24"/>
+                <w:szCs w:val="24"/>
+              </w:rPr>
+              <w:t>thẻ</w:t>
+            </w:r>
+            <w:proofErr w:type="spellEnd"/>
+            <w:r>
+              <w:rPr>
+                <w:rFonts w:cstheme="minorHAnsi"/>
+                <w:sz w:val="24"/>
+                <w:szCs w:val="24"/>
+              </w:rPr>
+              <w:t xml:space="preserve"> </w:t>
+            </w:r>
+            <w:proofErr w:type="spellStart"/>
+            <w:r>
+              <w:rPr>
+                <w:rFonts w:cstheme="minorHAnsi"/>
+                <w:sz w:val="24"/>
+                <w:szCs w:val="24"/>
+              </w:rPr>
+              <w:t>tín</w:t>
+            </w:r>
+            <w:proofErr w:type="spellEnd"/>
+            <w:r>
+              <w:rPr>
+                <w:rFonts w:cstheme="minorHAnsi"/>
+                <w:sz w:val="24"/>
+                <w:szCs w:val="24"/>
+              </w:rPr>
+              <w:t xml:space="preserve"> </w:t>
+            </w:r>
+            <w:proofErr w:type="spellStart"/>
+            <w:r>
+              <w:rPr>
+                <w:rFonts w:cstheme="minorHAnsi"/>
+                <w:sz w:val="24"/>
+                <w:szCs w:val="24"/>
+              </w:rPr>
+              <w:t>dụng</w:t>
+            </w:r>
+            <w:proofErr w:type="spellEnd"/>
           </w:p>
         </w:tc>
         <w:tc>
@@ -1791,14 +7029,34 @@
                 <w:szCs w:val="24"/>
               </w:rPr>
             </w:pPr>
-            <w:r>
-              <w:rPr>
-                <w:rFonts w:cstheme="minorHAnsi"/>
-                <w:sz w:val="24"/>
-                <w:szCs w:val="24"/>
-              </w:rPr>
-              <w:t>Toàn số</w:t>
-            </w:r>
+            <w:proofErr w:type="spellStart"/>
+            <w:r>
+              <w:rPr>
+                <w:rFonts w:cstheme="minorHAnsi"/>
+                <w:sz w:val="24"/>
+                <w:szCs w:val="24"/>
+              </w:rPr>
+              <w:t>Toàn</w:t>
+            </w:r>
+            <w:proofErr w:type="spellEnd"/>
+            <w:r>
+              <w:rPr>
+                <w:rFonts w:cstheme="minorHAnsi"/>
+                <w:sz w:val="24"/>
+                <w:szCs w:val="24"/>
+              </w:rPr>
+              <w:t xml:space="preserve"> </w:t>
+            </w:r>
+            <w:proofErr w:type="spellStart"/>
+            <w:r>
+              <w:rPr>
+                <w:rFonts w:cstheme="minorHAnsi"/>
+                <w:sz w:val="24"/>
+                <w:szCs w:val="24"/>
+              </w:rPr>
+              <w:t>số</w:t>
+            </w:r>
+            <w:proofErr w:type="spellEnd"/>
           </w:p>
         </w:tc>
         <w:tc>
@@ -1859,14 +7117,52 @@
                 <w:szCs w:val="24"/>
               </w:rPr>
             </w:pPr>
-            <w:r>
-              <w:rPr>
-                <w:rFonts w:cstheme="minorHAnsi"/>
-                <w:sz w:val="24"/>
-                <w:szCs w:val="24"/>
-              </w:rPr>
-              <w:t>Mã bảo mật</w:t>
-            </w:r>
+            <w:proofErr w:type="spellStart"/>
+            <w:r>
+              <w:rPr>
+                <w:rFonts w:cstheme="minorHAnsi"/>
+                <w:sz w:val="24"/>
+                <w:szCs w:val="24"/>
+              </w:rPr>
+              <w:t>Mã</w:t>
+            </w:r>
+            <w:proofErr w:type="spellEnd"/>
+            <w:r>
+              <w:rPr>
+                <w:rFonts w:cstheme="minorHAnsi"/>
+                <w:sz w:val="24"/>
+                <w:szCs w:val="24"/>
+              </w:rPr>
+              <w:t xml:space="preserve"> </w:t>
+            </w:r>
+            <w:proofErr w:type="spellStart"/>
+            <w:r>
+              <w:rPr>
+                <w:rFonts w:cstheme="minorHAnsi"/>
+                <w:sz w:val="24"/>
+                <w:szCs w:val="24"/>
+              </w:rPr>
+              <w:t>bảo</w:t>
+            </w:r>
+            <w:proofErr w:type="spellEnd"/>
+            <w:r>
+              <w:rPr>
+                <w:rFonts w:cstheme="minorHAnsi"/>
+                <w:sz w:val="24"/>
+                <w:szCs w:val="24"/>
+              </w:rPr>
+              <w:t xml:space="preserve"> </w:t>
+            </w:r>
+            <w:proofErr w:type="spellStart"/>
+            <w:r>
+              <w:rPr>
+                <w:rFonts w:cstheme="minorHAnsi"/>
+                <w:sz w:val="24"/>
+                <w:szCs w:val="24"/>
+              </w:rPr>
+              <w:t>mật</w:t>
+            </w:r>
+            <w:proofErr w:type="spellEnd"/>
           </w:p>
         </w:tc>
         <w:tc>
@@ -1917,14 +7213,52 @@
                 <w:szCs w:val="24"/>
               </w:rPr>
             </w:pPr>
-            <w:r>
-              <w:rPr>
-                <w:rFonts w:cstheme="minorHAnsi"/>
-                <w:sz w:val="24"/>
-                <w:szCs w:val="24"/>
-              </w:rPr>
-              <w:t>Gồm 6 chữ số</w:t>
-            </w:r>
+            <w:proofErr w:type="spellStart"/>
+            <w:r>
+              <w:rPr>
+                <w:rFonts w:cstheme="minorHAnsi"/>
+                <w:sz w:val="24"/>
+                <w:szCs w:val="24"/>
+              </w:rPr>
+              <w:t>Gồm</w:t>
+            </w:r>
+            <w:proofErr w:type="spellEnd"/>
+            <w:r>
+              <w:rPr>
+                <w:rFonts w:cstheme="minorHAnsi"/>
+                <w:sz w:val="24"/>
+                <w:szCs w:val="24"/>
+              </w:rPr>
+              <w:t xml:space="preserve"> 6 </w:t>
+            </w:r>
+            <w:proofErr w:type="spellStart"/>
+            <w:r>
+              <w:rPr>
+                <w:rFonts w:cstheme="minorHAnsi"/>
+                <w:sz w:val="24"/>
+                <w:szCs w:val="24"/>
+              </w:rPr>
+              <w:t>chữ</w:t>
+            </w:r>
+            <w:proofErr w:type="spellEnd"/>
+            <w:r>
+              <w:rPr>
+                <w:rFonts w:cstheme="minorHAnsi"/>
+                <w:sz w:val="24"/>
+                <w:szCs w:val="24"/>
+              </w:rPr>
+              <w:t xml:space="preserve"> </w:t>
+            </w:r>
+            <w:proofErr w:type="spellStart"/>
+            <w:r>
+              <w:rPr>
+                <w:rFonts w:cstheme="minorHAnsi"/>
+                <w:sz w:val="24"/>
+                <w:szCs w:val="24"/>
+              </w:rPr>
+              <w:t>số</w:t>
+            </w:r>
+            <w:proofErr w:type="spellEnd"/>
           </w:p>
         </w:tc>
         <w:tc>
@@ -1992,6 +7326,7 @@
           <w:szCs w:val="24"/>
         </w:rPr>
       </w:pPr>
+      <w:proofErr w:type="spellStart"/>
       <w:r>
         <w:rPr>
           <w:i/>
@@ -1999,12 +7334,133 @@
           <w:sz w:val="24"/>
           <w:szCs w:val="24"/>
         </w:rPr>
-        <w:t>Bảng C – Đầu ra của thông tin giao dịch</w:t>
-      </w:r>
+        <w:t>Bảng</w:t>
+      </w:r>
+      <w:proofErr w:type="spellEnd"/>
+      <w:r>
+        <w:rPr>
+          <w:i/>
+          <w:iCs/>
+          <w:sz w:val="24"/>
+          <w:szCs w:val="24"/>
+        </w:rPr>
+        <w:t xml:space="preserve"> C – </w:t>
+      </w:r>
+      <w:proofErr w:type="spellStart"/>
+      <w:r>
+        <w:rPr>
+          <w:i/>
+          <w:iCs/>
+          <w:sz w:val="24"/>
+          <w:szCs w:val="24"/>
+        </w:rPr>
+        <w:t>Đầu</w:t>
+      </w:r>
+      <w:proofErr w:type="spellEnd"/>
+      <w:r>
+        <w:rPr>
+          <w:i/>
+          <w:iCs/>
+          <w:sz w:val="24"/>
+          <w:szCs w:val="24"/>
+        </w:rPr>
+        <w:t xml:space="preserve"> </w:t>
+      </w:r>
+      <w:proofErr w:type="spellStart"/>
+      <w:r>
+        <w:rPr>
+          <w:i/>
+          <w:iCs/>
+          <w:sz w:val="24"/>
+          <w:szCs w:val="24"/>
+        </w:rPr>
+        <w:t>ra</w:t>
+      </w:r>
+      <w:proofErr w:type="spellEnd"/>
+      <w:r>
+        <w:rPr>
+          <w:i/>
+          <w:iCs/>
+          <w:sz w:val="24"/>
+          <w:szCs w:val="24"/>
+        </w:rPr>
+        <w:t xml:space="preserve"> </w:t>
+      </w:r>
+      <w:proofErr w:type="spellStart"/>
+      <w:r>
+        <w:rPr>
+          <w:i/>
+          <w:iCs/>
+          <w:sz w:val="24"/>
+          <w:szCs w:val="24"/>
+        </w:rPr>
+        <w:t>của</w:t>
+      </w:r>
+      <w:proofErr w:type="spellEnd"/>
+      <w:r>
+        <w:rPr>
+          <w:i/>
+          <w:iCs/>
+          <w:sz w:val="24"/>
+          <w:szCs w:val="24"/>
+        </w:rPr>
+        <w:t xml:space="preserve"> </w:t>
+      </w:r>
+      <w:proofErr w:type="spellStart"/>
+      <w:r>
+        <w:rPr>
+          <w:i/>
+          <w:iCs/>
+          <w:sz w:val="24"/>
+          <w:szCs w:val="24"/>
+        </w:rPr>
+        <w:t>thông</w:t>
+      </w:r>
+      <w:proofErr w:type="spellEnd"/>
+      <w:r>
+        <w:rPr>
+          <w:i/>
+          <w:iCs/>
+          <w:sz w:val="24"/>
+          <w:szCs w:val="24"/>
+        </w:rPr>
+        <w:t xml:space="preserve"> tin </w:t>
+      </w:r>
+      <w:proofErr w:type="spellStart"/>
+      <w:r>
+        <w:rPr>
+          <w:i/>
+          <w:iCs/>
+          <w:sz w:val="24"/>
+          <w:szCs w:val="24"/>
+        </w:rPr>
+        <w:t>giao</w:t>
+      </w:r>
+      <w:proofErr w:type="spellEnd"/>
+      <w:r>
+        <w:rPr>
+          <w:i/>
+          <w:iCs/>
+          <w:sz w:val="24"/>
+          <w:szCs w:val="24"/>
+        </w:rPr>
+        <w:t xml:space="preserve"> </w:t>
+      </w:r>
+      <w:proofErr w:type="spellStart"/>
+      <w:r>
+        <w:rPr>
+          <w:i/>
+          <w:iCs/>
+          <w:sz w:val="24"/>
+          <w:szCs w:val="24"/>
+        </w:rPr>
+        <w:t>dịch</w:t>
+      </w:r>
+      <w:proofErr w:type="spellEnd"/>
     </w:p>
     <w:tbl>
       <w:tblPr>
-        <w:tblStyle w:val="LiBang"/>
+        <w:tblStyle w:val="TableGrid"/>
         <w:tblW w:w="0" w:type="auto"/>
         <w:tblLook w:val="04A0" w:firstRow="1" w:lastRow="0" w:firstColumn="1" w:lastColumn="0" w:noHBand="0" w:noVBand="1"/>
       </w:tblPr>
@@ -2029,14 +7485,34 @@
                 <w:szCs w:val="24"/>
               </w:rPr>
             </w:pPr>
-            <w:r>
-              <w:rPr>
-                <w:rFonts w:cstheme="minorHAnsi"/>
-                <w:sz w:val="24"/>
-                <w:szCs w:val="24"/>
-              </w:rPr>
-              <w:t>Thứ tự</w:t>
-            </w:r>
+            <w:proofErr w:type="spellStart"/>
+            <w:r>
+              <w:rPr>
+                <w:rFonts w:cstheme="minorHAnsi"/>
+                <w:sz w:val="24"/>
+                <w:szCs w:val="24"/>
+              </w:rPr>
+              <w:t>Thứ</w:t>
+            </w:r>
+            <w:proofErr w:type="spellEnd"/>
+            <w:r>
+              <w:rPr>
+                <w:rFonts w:cstheme="minorHAnsi"/>
+                <w:sz w:val="24"/>
+                <w:szCs w:val="24"/>
+              </w:rPr>
+              <w:t xml:space="preserve"> </w:t>
+            </w:r>
+            <w:proofErr w:type="spellStart"/>
+            <w:r>
+              <w:rPr>
+                <w:rFonts w:cstheme="minorHAnsi"/>
+                <w:sz w:val="24"/>
+                <w:szCs w:val="24"/>
+              </w:rPr>
+              <w:t>tự</w:t>
+            </w:r>
+            <w:proofErr w:type="spellEnd"/>
           </w:p>
         </w:tc>
         <w:tc>
@@ -2058,8 +7534,36 @@
                 <w:sz w:val="24"/>
                 <w:szCs w:val="24"/>
               </w:rPr>
-              <w:t>Trường dữ liệu</w:t>
-            </w:r>
+              <w:t xml:space="preserve">Trường </w:t>
+            </w:r>
+            <w:proofErr w:type="spellStart"/>
+            <w:r>
+              <w:rPr>
+                <w:rFonts w:cstheme="minorHAnsi"/>
+                <w:sz w:val="24"/>
+                <w:szCs w:val="24"/>
+              </w:rPr>
+              <w:t>dữ</w:t>
+            </w:r>
+            <w:proofErr w:type="spellEnd"/>
+            <w:r>
+              <w:rPr>
+                <w:rFonts w:cstheme="minorHAnsi"/>
+                <w:sz w:val="24"/>
+                <w:szCs w:val="24"/>
+              </w:rPr>
+              <w:t xml:space="preserve"> </w:t>
+            </w:r>
+            <w:proofErr w:type="spellStart"/>
+            <w:r>
+              <w:rPr>
+                <w:rFonts w:cstheme="minorHAnsi"/>
+                <w:sz w:val="24"/>
+                <w:szCs w:val="24"/>
+              </w:rPr>
+              <w:t>liệu</w:t>
+            </w:r>
+            <w:proofErr w:type="spellEnd"/>
           </w:p>
         </w:tc>
         <w:tc>
@@ -2075,14 +7579,34 @@
                 <w:szCs w:val="24"/>
               </w:rPr>
             </w:pPr>
-            <w:r>
-              <w:rPr>
-                <w:rFonts w:cstheme="minorHAnsi"/>
-                <w:sz w:val="24"/>
-                <w:szCs w:val="24"/>
-              </w:rPr>
-              <w:t>Mô tả</w:t>
-            </w:r>
+            <w:proofErr w:type="spellStart"/>
+            <w:r>
+              <w:rPr>
+                <w:rFonts w:cstheme="minorHAnsi"/>
+                <w:sz w:val="24"/>
+                <w:szCs w:val="24"/>
+              </w:rPr>
+              <w:t>Mô</w:t>
+            </w:r>
+            <w:proofErr w:type="spellEnd"/>
+            <w:r>
+              <w:rPr>
+                <w:rFonts w:cstheme="minorHAnsi"/>
+                <w:sz w:val="24"/>
+                <w:szCs w:val="24"/>
+              </w:rPr>
+              <w:t xml:space="preserve"> </w:t>
+            </w:r>
+            <w:proofErr w:type="spellStart"/>
+            <w:r>
+              <w:rPr>
+                <w:rFonts w:cstheme="minorHAnsi"/>
+                <w:sz w:val="24"/>
+                <w:szCs w:val="24"/>
+              </w:rPr>
+              <w:t>tả</w:t>
+            </w:r>
+            <w:proofErr w:type="spellEnd"/>
           </w:p>
         </w:tc>
         <w:tc>
@@ -2098,13 +7622,59 @@
                 <w:szCs w:val="24"/>
               </w:rPr>
             </w:pPr>
-            <w:r>
-              <w:rPr>
-                <w:rFonts w:cstheme="minorHAnsi"/>
-                <w:sz w:val="24"/>
-                <w:szCs w:val="24"/>
-              </w:rPr>
-              <w:t xml:space="preserve">Dạng hiển thị </w:t>
+            <w:proofErr w:type="spellStart"/>
+            <w:r>
+              <w:rPr>
+                <w:rFonts w:cstheme="minorHAnsi"/>
+                <w:sz w:val="24"/>
+                <w:szCs w:val="24"/>
+              </w:rPr>
+              <w:t>Dạng</w:t>
+            </w:r>
+            <w:proofErr w:type="spellEnd"/>
+            <w:r>
+              <w:rPr>
+                <w:rFonts w:cstheme="minorHAnsi"/>
+                <w:sz w:val="24"/>
+                <w:szCs w:val="24"/>
+              </w:rPr>
+              <w:t xml:space="preserve"> </w:t>
+            </w:r>
+            <w:proofErr w:type="spellStart"/>
+            <w:r>
+              <w:rPr>
+                <w:rFonts w:cstheme="minorHAnsi"/>
+                <w:sz w:val="24"/>
+                <w:szCs w:val="24"/>
+              </w:rPr>
+              <w:t>hiển</w:t>
+            </w:r>
+            <w:proofErr w:type="spellEnd"/>
+            <w:r>
+              <w:rPr>
+                <w:rFonts w:cstheme="minorHAnsi"/>
+                <w:sz w:val="24"/>
+                <w:szCs w:val="24"/>
+              </w:rPr>
+              <w:t xml:space="preserve"> </w:t>
+            </w:r>
+            <w:proofErr w:type="spellStart"/>
+            <w:r>
+              <w:rPr>
+                <w:rFonts w:cstheme="minorHAnsi"/>
+                <w:sz w:val="24"/>
+                <w:szCs w:val="24"/>
+              </w:rPr>
+              <w:t>thị</w:t>
+            </w:r>
+            <w:proofErr w:type="spellEnd"/>
+            <w:r>
+              <w:rPr>
+                <w:rFonts w:cstheme="minorHAnsi"/>
+                <w:sz w:val="24"/>
+                <w:szCs w:val="24"/>
+              </w:rPr>
+              <w:t xml:space="preserve"> </w:t>
             </w:r>
           </w:p>
         </w:tc>
@@ -2121,14 +7691,34 @@
                 <w:szCs w:val="24"/>
               </w:rPr>
             </w:pPr>
-            <w:r>
-              <w:rPr>
-                <w:rFonts w:cstheme="minorHAnsi"/>
-                <w:sz w:val="24"/>
-                <w:szCs w:val="24"/>
-              </w:rPr>
-              <w:t>Ví dụ</w:t>
-            </w:r>
+            <w:proofErr w:type="spellStart"/>
+            <w:r>
+              <w:rPr>
+                <w:rFonts w:cstheme="minorHAnsi"/>
+                <w:sz w:val="24"/>
+                <w:szCs w:val="24"/>
+              </w:rPr>
+              <w:t>Ví</w:t>
+            </w:r>
+            <w:proofErr w:type="spellEnd"/>
+            <w:r>
+              <w:rPr>
+                <w:rFonts w:cstheme="minorHAnsi"/>
+                <w:sz w:val="24"/>
+                <w:szCs w:val="24"/>
+              </w:rPr>
+              <w:t xml:space="preserve"> </w:t>
+            </w:r>
+            <w:proofErr w:type="spellStart"/>
+            <w:r>
+              <w:rPr>
+                <w:rFonts w:cstheme="minorHAnsi"/>
+                <w:sz w:val="24"/>
+                <w:szCs w:val="24"/>
+              </w:rPr>
+              <w:t>dụ</w:t>
+            </w:r>
+            <w:proofErr w:type="spellEnd"/>
           </w:p>
         </w:tc>
       </w:tr>
@@ -2167,14 +7757,52 @@
                 <w:szCs w:val="24"/>
               </w:rPr>
             </w:pPr>
-            <w:r>
-              <w:rPr>
-                <w:rFonts w:cstheme="minorHAnsi"/>
-                <w:sz w:val="24"/>
-                <w:szCs w:val="24"/>
-              </w:rPr>
-              <w:t>Tên người dùng</w:t>
-            </w:r>
+            <w:proofErr w:type="spellStart"/>
+            <w:r>
+              <w:rPr>
+                <w:rFonts w:cstheme="minorHAnsi"/>
+                <w:sz w:val="24"/>
+                <w:szCs w:val="24"/>
+              </w:rPr>
+              <w:t>Tên</w:t>
+            </w:r>
+            <w:proofErr w:type="spellEnd"/>
+            <w:r>
+              <w:rPr>
+                <w:rFonts w:cstheme="minorHAnsi"/>
+                <w:sz w:val="24"/>
+                <w:szCs w:val="24"/>
+              </w:rPr>
+              <w:t xml:space="preserve"> </w:t>
+            </w:r>
+            <w:proofErr w:type="spellStart"/>
+            <w:r>
+              <w:rPr>
+                <w:rFonts w:cstheme="minorHAnsi"/>
+                <w:sz w:val="24"/>
+                <w:szCs w:val="24"/>
+              </w:rPr>
+              <w:t>người</w:t>
+            </w:r>
+            <w:proofErr w:type="spellEnd"/>
+            <w:r>
+              <w:rPr>
+                <w:rFonts w:cstheme="minorHAnsi"/>
+                <w:sz w:val="24"/>
+                <w:szCs w:val="24"/>
+              </w:rPr>
+              <w:t xml:space="preserve"> </w:t>
+            </w:r>
+            <w:proofErr w:type="spellStart"/>
+            <w:r>
+              <w:rPr>
+                <w:rFonts w:cstheme="minorHAnsi"/>
+                <w:sz w:val="24"/>
+                <w:szCs w:val="24"/>
+              </w:rPr>
+              <w:t>dùng</w:t>
+            </w:r>
+            <w:proofErr w:type="spellEnd"/>
           </w:p>
         </w:tc>
         <w:tc>
@@ -2263,14 +7891,70 @@
                 <w:szCs w:val="24"/>
               </w:rPr>
             </w:pPr>
-            <w:r>
-              <w:rPr>
-                <w:rFonts w:cstheme="minorHAnsi"/>
-                <w:sz w:val="24"/>
-                <w:szCs w:val="24"/>
-              </w:rPr>
-              <w:t>Mã thẻ tín dụng</w:t>
-            </w:r>
+            <w:proofErr w:type="spellStart"/>
+            <w:r>
+              <w:rPr>
+                <w:rFonts w:cstheme="minorHAnsi"/>
+                <w:sz w:val="24"/>
+                <w:szCs w:val="24"/>
+              </w:rPr>
+              <w:t>Mã</w:t>
+            </w:r>
+            <w:proofErr w:type="spellEnd"/>
+            <w:r>
+              <w:rPr>
+                <w:rFonts w:cstheme="minorHAnsi"/>
+                <w:sz w:val="24"/>
+                <w:szCs w:val="24"/>
+              </w:rPr>
+              <w:t xml:space="preserve"> </w:t>
+            </w:r>
+            <w:proofErr w:type="spellStart"/>
+            <w:r>
+              <w:rPr>
+                <w:rFonts w:cstheme="minorHAnsi"/>
+                <w:sz w:val="24"/>
+                <w:szCs w:val="24"/>
+              </w:rPr>
+              <w:t>thẻ</w:t>
+            </w:r>
+            <w:proofErr w:type="spellEnd"/>
+            <w:r>
+              <w:rPr>
+                <w:rFonts w:cstheme="minorHAnsi"/>
+                <w:sz w:val="24"/>
+                <w:szCs w:val="24"/>
+              </w:rPr>
+              <w:t xml:space="preserve"> </w:t>
+            </w:r>
+            <w:proofErr w:type="spellStart"/>
+            <w:r>
+              <w:rPr>
+                <w:rFonts w:cstheme="minorHAnsi"/>
+                <w:sz w:val="24"/>
+                <w:szCs w:val="24"/>
+              </w:rPr>
+              <w:t>tín</w:t>
+            </w:r>
+            <w:proofErr w:type="spellEnd"/>
+            <w:r>
+              <w:rPr>
+                <w:rFonts w:cstheme="minorHAnsi"/>
+                <w:sz w:val="24"/>
+                <w:szCs w:val="24"/>
+              </w:rPr>
+              <w:t xml:space="preserve"> </w:t>
+            </w:r>
+            <w:proofErr w:type="spellStart"/>
+            <w:r>
+              <w:rPr>
+                <w:rFonts w:cstheme="minorHAnsi"/>
+                <w:sz w:val="24"/>
+                <w:szCs w:val="24"/>
+              </w:rPr>
+              <w:t>dụng</w:t>
+            </w:r>
+            <w:proofErr w:type="spellEnd"/>
           </w:p>
         </w:tc>
         <w:tc>
@@ -2299,14 +7983,34 @@
                 <w:szCs w:val="24"/>
               </w:rPr>
             </w:pPr>
-            <w:r>
-              <w:rPr>
-                <w:rFonts w:cstheme="minorHAnsi"/>
-                <w:sz w:val="24"/>
-                <w:szCs w:val="24"/>
-              </w:rPr>
-              <w:t>Toàn số</w:t>
-            </w:r>
+            <w:proofErr w:type="spellStart"/>
+            <w:r>
+              <w:rPr>
+                <w:rFonts w:cstheme="minorHAnsi"/>
+                <w:sz w:val="24"/>
+                <w:szCs w:val="24"/>
+              </w:rPr>
+              <w:t>Toàn</w:t>
+            </w:r>
+            <w:proofErr w:type="spellEnd"/>
+            <w:r>
+              <w:rPr>
+                <w:rFonts w:cstheme="minorHAnsi"/>
+                <w:sz w:val="24"/>
+                <w:szCs w:val="24"/>
+              </w:rPr>
+              <w:t xml:space="preserve"> </w:t>
+            </w:r>
+            <w:proofErr w:type="spellStart"/>
+            <w:r>
+              <w:rPr>
+                <w:rFonts w:cstheme="minorHAnsi"/>
+                <w:sz w:val="24"/>
+                <w:szCs w:val="24"/>
+              </w:rPr>
+              <w:t>số</w:t>
+            </w:r>
+            <w:proofErr w:type="spellEnd"/>
           </w:p>
         </w:tc>
         <w:tc>
@@ -2367,14 +8071,70 @@
                 <w:szCs w:val="24"/>
               </w:rPr>
             </w:pPr>
-            <w:r>
-              <w:rPr>
-                <w:rFonts w:cstheme="minorHAnsi"/>
-                <w:sz w:val="24"/>
-                <w:szCs w:val="24"/>
-              </w:rPr>
-              <w:t>Thời điểm thuê xe</w:t>
-            </w:r>
+            <w:proofErr w:type="spellStart"/>
+            <w:r>
+              <w:rPr>
+                <w:rFonts w:cstheme="minorHAnsi"/>
+                <w:sz w:val="24"/>
+                <w:szCs w:val="24"/>
+              </w:rPr>
+              <w:t>Thời</w:t>
+            </w:r>
+            <w:proofErr w:type="spellEnd"/>
+            <w:r>
+              <w:rPr>
+                <w:rFonts w:cstheme="minorHAnsi"/>
+                <w:sz w:val="24"/>
+                <w:szCs w:val="24"/>
+              </w:rPr>
+              <w:t xml:space="preserve"> </w:t>
+            </w:r>
+            <w:proofErr w:type="spellStart"/>
+            <w:r>
+              <w:rPr>
+                <w:rFonts w:cstheme="minorHAnsi"/>
+                <w:sz w:val="24"/>
+                <w:szCs w:val="24"/>
+              </w:rPr>
+              <w:t>điểm</w:t>
+            </w:r>
+            <w:proofErr w:type="spellEnd"/>
+            <w:r>
+              <w:rPr>
+                <w:rFonts w:cstheme="minorHAnsi"/>
+                <w:sz w:val="24"/>
+                <w:szCs w:val="24"/>
+              </w:rPr>
+              <w:t xml:space="preserve"> </w:t>
+            </w:r>
+            <w:proofErr w:type="spellStart"/>
+            <w:r>
+              <w:rPr>
+                <w:rFonts w:cstheme="minorHAnsi"/>
+                <w:sz w:val="24"/>
+                <w:szCs w:val="24"/>
+              </w:rPr>
+              <w:t>thuê</w:t>
+            </w:r>
+            <w:proofErr w:type="spellEnd"/>
+            <w:r>
+              <w:rPr>
+                <w:rFonts w:cstheme="minorHAnsi"/>
+                <w:sz w:val="24"/>
+                <w:szCs w:val="24"/>
+              </w:rPr>
+              <w:t xml:space="preserve"> </w:t>
+            </w:r>
+            <w:proofErr w:type="spellStart"/>
+            <w:r>
+              <w:rPr>
+                <w:rFonts w:cstheme="minorHAnsi"/>
+                <w:sz w:val="24"/>
+                <w:szCs w:val="24"/>
+              </w:rPr>
+              <w:t>xe</w:t>
+            </w:r>
+            <w:proofErr w:type="spellEnd"/>
           </w:p>
         </w:tc>
         <w:tc>
@@ -2403,14 +8163,106 @@
                 <w:szCs w:val="24"/>
               </w:rPr>
             </w:pPr>
-            <w:r>
-              <w:rPr>
-                <w:rFonts w:cstheme="minorHAnsi"/>
-                <w:sz w:val="24"/>
-                <w:szCs w:val="24"/>
-              </w:rPr>
-              <w:t>Dạng giờ/phút ngày/tháng/năm</w:t>
-            </w:r>
+            <w:proofErr w:type="spellStart"/>
+            <w:r>
+              <w:rPr>
+                <w:rFonts w:cstheme="minorHAnsi"/>
+                <w:sz w:val="24"/>
+                <w:szCs w:val="24"/>
+              </w:rPr>
+              <w:t>Dạng</w:t>
+            </w:r>
+            <w:proofErr w:type="spellEnd"/>
+            <w:r>
+              <w:rPr>
+                <w:rFonts w:cstheme="minorHAnsi"/>
+                <w:sz w:val="24"/>
+                <w:szCs w:val="24"/>
+              </w:rPr>
+              <w:t xml:space="preserve"> </w:t>
+            </w:r>
+            <w:proofErr w:type="spellStart"/>
+            <w:r>
+              <w:rPr>
+                <w:rFonts w:cstheme="minorHAnsi"/>
+                <w:sz w:val="24"/>
+                <w:szCs w:val="24"/>
+              </w:rPr>
+              <w:t>giờ</w:t>
+            </w:r>
+            <w:proofErr w:type="spellEnd"/>
+            <w:r>
+              <w:rPr>
+                <w:rFonts w:cstheme="minorHAnsi"/>
+                <w:sz w:val="24"/>
+                <w:szCs w:val="24"/>
+              </w:rPr>
+              <w:t>/</w:t>
+            </w:r>
+            <w:proofErr w:type="spellStart"/>
+            <w:r>
+              <w:rPr>
+                <w:rFonts w:cstheme="minorHAnsi"/>
+                <w:sz w:val="24"/>
+                <w:szCs w:val="24"/>
+              </w:rPr>
+              <w:t>phút</w:t>
+            </w:r>
+            <w:proofErr w:type="spellEnd"/>
+            <w:r>
+              <w:rPr>
+                <w:rFonts w:cstheme="minorHAnsi"/>
+                <w:sz w:val="24"/>
+                <w:szCs w:val="24"/>
+              </w:rPr>
+              <w:t xml:space="preserve"> </w:t>
+            </w:r>
+            <w:proofErr w:type="spellStart"/>
+            <w:r>
+              <w:rPr>
+                <w:rFonts w:cstheme="minorHAnsi"/>
+                <w:sz w:val="24"/>
+                <w:szCs w:val="24"/>
+              </w:rPr>
+              <w:t>ngày</w:t>
+            </w:r>
+            <w:proofErr w:type="spellEnd"/>
+            <w:r>
+              <w:rPr>
+                <w:rFonts w:cstheme="minorHAnsi"/>
+                <w:sz w:val="24"/>
+                <w:szCs w:val="24"/>
+              </w:rPr>
+              <w:t>/</w:t>
+            </w:r>
+            <w:proofErr w:type="spellStart"/>
+            <w:r>
+              <w:rPr>
+                <w:rFonts w:cstheme="minorHAnsi"/>
+                <w:sz w:val="24"/>
+                <w:szCs w:val="24"/>
+              </w:rPr>
+              <w:t>tháng</w:t>
+            </w:r>
+            <w:proofErr w:type="spellEnd"/>
+            <w:r>
+              <w:rPr>
+                <w:rFonts w:cstheme="minorHAnsi"/>
+                <w:sz w:val="24"/>
+                <w:szCs w:val="24"/>
+              </w:rPr>
+              <w:t>/</w:t>
+            </w:r>
+            <w:proofErr w:type="spellStart"/>
+            <w:r>
+              <w:rPr>
+                <w:rFonts w:cstheme="minorHAnsi"/>
+                <w:sz w:val="24"/>
+                <w:szCs w:val="24"/>
+              </w:rPr>
+              <w:t>năm</w:t>
+            </w:r>
+            <w:proofErr w:type="spellEnd"/>
           </w:p>
         </w:tc>
         <w:tc>
@@ -2471,14 +8323,70 @@
                 <w:szCs w:val="24"/>
               </w:rPr>
             </w:pPr>
-            <w:r>
-              <w:rPr>
-                <w:rFonts w:cstheme="minorHAnsi"/>
-                <w:sz w:val="24"/>
-                <w:szCs w:val="24"/>
-              </w:rPr>
-              <w:t>Thời điểm trả xe</w:t>
-            </w:r>
+            <w:proofErr w:type="spellStart"/>
+            <w:r>
+              <w:rPr>
+                <w:rFonts w:cstheme="minorHAnsi"/>
+                <w:sz w:val="24"/>
+                <w:szCs w:val="24"/>
+              </w:rPr>
+              <w:t>Thời</w:t>
+            </w:r>
+            <w:proofErr w:type="spellEnd"/>
+            <w:r>
+              <w:rPr>
+                <w:rFonts w:cstheme="minorHAnsi"/>
+                <w:sz w:val="24"/>
+                <w:szCs w:val="24"/>
+              </w:rPr>
+              <w:t xml:space="preserve"> </w:t>
+            </w:r>
+            <w:proofErr w:type="spellStart"/>
+            <w:r>
+              <w:rPr>
+                <w:rFonts w:cstheme="minorHAnsi"/>
+                <w:sz w:val="24"/>
+                <w:szCs w:val="24"/>
+              </w:rPr>
+              <w:t>điểm</w:t>
+            </w:r>
+            <w:proofErr w:type="spellEnd"/>
+            <w:r>
+              <w:rPr>
+                <w:rFonts w:cstheme="minorHAnsi"/>
+                <w:sz w:val="24"/>
+                <w:szCs w:val="24"/>
+              </w:rPr>
+              <w:t xml:space="preserve"> </w:t>
+            </w:r>
+            <w:proofErr w:type="spellStart"/>
+            <w:r>
+              <w:rPr>
+                <w:rFonts w:cstheme="minorHAnsi"/>
+                <w:sz w:val="24"/>
+                <w:szCs w:val="24"/>
+              </w:rPr>
+              <w:t>trả</w:t>
+            </w:r>
+            <w:proofErr w:type="spellEnd"/>
+            <w:r>
+              <w:rPr>
+                <w:rFonts w:cstheme="minorHAnsi"/>
+                <w:sz w:val="24"/>
+                <w:szCs w:val="24"/>
+              </w:rPr>
+              <w:t xml:space="preserve"> </w:t>
+            </w:r>
+            <w:proofErr w:type="spellStart"/>
+            <w:r>
+              <w:rPr>
+                <w:rFonts w:cstheme="minorHAnsi"/>
+                <w:sz w:val="24"/>
+                <w:szCs w:val="24"/>
+              </w:rPr>
+              <w:t>xe</w:t>
+            </w:r>
+            <w:proofErr w:type="spellEnd"/>
           </w:p>
         </w:tc>
         <w:tc>
@@ -2507,14 +8415,106 @@
                 <w:szCs w:val="24"/>
               </w:rPr>
             </w:pPr>
-            <w:r>
-              <w:rPr>
-                <w:rFonts w:cstheme="minorHAnsi"/>
-                <w:sz w:val="24"/>
-                <w:szCs w:val="24"/>
-              </w:rPr>
-              <w:t>Dạng giờ/phút ngày/tháng/năm</w:t>
-            </w:r>
+            <w:proofErr w:type="spellStart"/>
+            <w:r>
+              <w:rPr>
+                <w:rFonts w:cstheme="minorHAnsi"/>
+                <w:sz w:val="24"/>
+                <w:szCs w:val="24"/>
+              </w:rPr>
+              <w:t>Dạng</w:t>
+            </w:r>
+            <w:proofErr w:type="spellEnd"/>
+            <w:r>
+              <w:rPr>
+                <w:rFonts w:cstheme="minorHAnsi"/>
+                <w:sz w:val="24"/>
+                <w:szCs w:val="24"/>
+              </w:rPr>
+              <w:t xml:space="preserve"> </w:t>
+            </w:r>
+            <w:proofErr w:type="spellStart"/>
+            <w:r>
+              <w:rPr>
+                <w:rFonts w:cstheme="minorHAnsi"/>
+                <w:sz w:val="24"/>
+                <w:szCs w:val="24"/>
+              </w:rPr>
+              <w:t>giờ</w:t>
+            </w:r>
+            <w:proofErr w:type="spellEnd"/>
+            <w:r>
+              <w:rPr>
+                <w:rFonts w:cstheme="minorHAnsi"/>
+                <w:sz w:val="24"/>
+                <w:szCs w:val="24"/>
+              </w:rPr>
+              <w:t>/</w:t>
+            </w:r>
+            <w:proofErr w:type="spellStart"/>
+            <w:r>
+              <w:rPr>
+                <w:rFonts w:cstheme="minorHAnsi"/>
+                <w:sz w:val="24"/>
+                <w:szCs w:val="24"/>
+              </w:rPr>
+              <w:t>phút</w:t>
+            </w:r>
+            <w:proofErr w:type="spellEnd"/>
+            <w:r>
+              <w:rPr>
+                <w:rFonts w:cstheme="minorHAnsi"/>
+                <w:sz w:val="24"/>
+                <w:szCs w:val="24"/>
+              </w:rPr>
+              <w:t xml:space="preserve"> </w:t>
+            </w:r>
+            <w:proofErr w:type="spellStart"/>
+            <w:r>
+              <w:rPr>
+                <w:rFonts w:cstheme="minorHAnsi"/>
+                <w:sz w:val="24"/>
+                <w:szCs w:val="24"/>
+              </w:rPr>
+              <w:t>ngày</w:t>
+            </w:r>
+            <w:proofErr w:type="spellEnd"/>
+            <w:r>
+              <w:rPr>
+                <w:rFonts w:cstheme="minorHAnsi"/>
+                <w:sz w:val="24"/>
+                <w:szCs w:val="24"/>
+              </w:rPr>
+              <w:t>/</w:t>
+            </w:r>
+            <w:proofErr w:type="spellStart"/>
+            <w:r>
+              <w:rPr>
+                <w:rFonts w:cstheme="minorHAnsi"/>
+                <w:sz w:val="24"/>
+                <w:szCs w:val="24"/>
+              </w:rPr>
+              <w:t>tháng</w:t>
+            </w:r>
+            <w:proofErr w:type="spellEnd"/>
+            <w:r>
+              <w:rPr>
+                <w:rFonts w:cstheme="minorHAnsi"/>
+                <w:sz w:val="24"/>
+                <w:szCs w:val="24"/>
+              </w:rPr>
+              <w:t>/</w:t>
+            </w:r>
+            <w:proofErr w:type="spellStart"/>
+            <w:r>
+              <w:rPr>
+                <w:rFonts w:cstheme="minorHAnsi"/>
+                <w:sz w:val="24"/>
+                <w:szCs w:val="24"/>
+              </w:rPr>
+              <w:t>năm</w:t>
+            </w:r>
+            <w:proofErr w:type="spellEnd"/>
           </w:p>
         </w:tc>
         <w:tc>
@@ -2575,14 +8575,34 @@
                 <w:szCs w:val="24"/>
               </w:rPr>
             </w:pPr>
-            <w:r>
-              <w:rPr>
-                <w:rFonts w:cstheme="minorHAnsi"/>
-                <w:sz w:val="24"/>
-                <w:szCs w:val="24"/>
-              </w:rPr>
-              <w:t>Loại xe</w:t>
-            </w:r>
+            <w:proofErr w:type="spellStart"/>
+            <w:r>
+              <w:rPr>
+                <w:rFonts w:cstheme="minorHAnsi"/>
+                <w:sz w:val="24"/>
+                <w:szCs w:val="24"/>
+              </w:rPr>
+              <w:t>Loại</w:t>
+            </w:r>
+            <w:proofErr w:type="spellEnd"/>
+            <w:r>
+              <w:rPr>
+                <w:rFonts w:cstheme="minorHAnsi"/>
+                <w:sz w:val="24"/>
+                <w:szCs w:val="24"/>
+              </w:rPr>
+              <w:t xml:space="preserve"> </w:t>
+            </w:r>
+            <w:proofErr w:type="spellStart"/>
+            <w:r>
+              <w:rPr>
+                <w:rFonts w:cstheme="minorHAnsi"/>
+                <w:sz w:val="24"/>
+                <w:szCs w:val="24"/>
+              </w:rPr>
+              <w:t>xe</w:t>
+            </w:r>
+            <w:proofErr w:type="spellEnd"/>
           </w:p>
         </w:tc>
         <w:tc>
@@ -2631,8 +8651,36 @@
                 <w:sz w:val="24"/>
                 <w:szCs w:val="24"/>
               </w:rPr>
-              <w:t>Xe đạp thường</w:t>
-            </w:r>
+              <w:t xml:space="preserve">Xe </w:t>
+            </w:r>
+            <w:proofErr w:type="spellStart"/>
+            <w:r>
+              <w:rPr>
+                <w:rFonts w:cstheme="minorHAnsi"/>
+                <w:sz w:val="24"/>
+                <w:szCs w:val="24"/>
+              </w:rPr>
+              <w:t>đạp</w:t>
+            </w:r>
+            <w:proofErr w:type="spellEnd"/>
+            <w:r>
+              <w:rPr>
+                <w:rFonts w:cstheme="minorHAnsi"/>
+                <w:sz w:val="24"/>
+                <w:szCs w:val="24"/>
+              </w:rPr>
+              <w:t xml:space="preserve"> </w:t>
+            </w:r>
+            <w:proofErr w:type="spellStart"/>
+            <w:r>
+              <w:rPr>
+                <w:rFonts w:cstheme="minorHAnsi"/>
+                <w:sz w:val="24"/>
+                <w:szCs w:val="24"/>
+              </w:rPr>
+              <w:t>thường</w:t>
+            </w:r>
+            <w:proofErr w:type="spellEnd"/>
           </w:p>
         </w:tc>
       </w:tr>
@@ -2671,14 +8719,52 @@
                 <w:szCs w:val="24"/>
               </w:rPr>
             </w:pPr>
-            <w:r>
-              <w:rPr>
-                <w:rFonts w:cstheme="minorHAnsi"/>
-                <w:sz w:val="24"/>
-                <w:szCs w:val="24"/>
-              </w:rPr>
-              <w:t>Hình thức thuê</w:t>
-            </w:r>
+            <w:proofErr w:type="spellStart"/>
+            <w:r>
+              <w:rPr>
+                <w:rFonts w:cstheme="minorHAnsi"/>
+                <w:sz w:val="24"/>
+                <w:szCs w:val="24"/>
+              </w:rPr>
+              <w:t>Hình</w:t>
+            </w:r>
+            <w:proofErr w:type="spellEnd"/>
+            <w:r>
+              <w:rPr>
+                <w:rFonts w:cstheme="minorHAnsi"/>
+                <w:sz w:val="24"/>
+                <w:szCs w:val="24"/>
+              </w:rPr>
+              <w:t xml:space="preserve"> </w:t>
+            </w:r>
+            <w:proofErr w:type="spellStart"/>
+            <w:r>
+              <w:rPr>
+                <w:rFonts w:cstheme="minorHAnsi"/>
+                <w:sz w:val="24"/>
+                <w:szCs w:val="24"/>
+              </w:rPr>
+              <w:t>thức</w:t>
+            </w:r>
+            <w:proofErr w:type="spellEnd"/>
+            <w:r>
+              <w:rPr>
+                <w:rFonts w:cstheme="minorHAnsi"/>
+                <w:sz w:val="24"/>
+                <w:szCs w:val="24"/>
+              </w:rPr>
+              <w:t xml:space="preserve"> </w:t>
+            </w:r>
+            <w:proofErr w:type="spellStart"/>
+            <w:r>
+              <w:rPr>
+                <w:rFonts w:cstheme="minorHAnsi"/>
+                <w:sz w:val="24"/>
+                <w:szCs w:val="24"/>
+              </w:rPr>
+              <w:t>thuê</w:t>
+            </w:r>
+            <w:proofErr w:type="spellEnd"/>
           </w:p>
         </w:tc>
         <w:tc>
@@ -2727,8 +8813,18 @@
                 <w:sz w:val="24"/>
                 <w:szCs w:val="24"/>
               </w:rPr>
-              <w:t>Theo giờ</w:t>
-            </w:r>
+              <w:t xml:space="preserve">Theo </w:t>
+            </w:r>
+            <w:proofErr w:type="spellStart"/>
+            <w:r>
+              <w:rPr>
+                <w:rFonts w:cstheme="minorHAnsi"/>
+                <w:sz w:val="24"/>
+                <w:szCs w:val="24"/>
+              </w:rPr>
+              <w:t>giờ</w:t>
+            </w:r>
+            <w:proofErr w:type="spellEnd"/>
           </w:p>
         </w:tc>
       </w:tr>
@@ -2773,7 +8869,25 @@
                 <w:sz w:val="24"/>
                 <w:szCs w:val="24"/>
               </w:rPr>
-              <w:t xml:space="preserve">Chi phí </w:t>
+              <w:t xml:space="preserve">Chi </w:t>
+            </w:r>
+            <w:proofErr w:type="spellStart"/>
+            <w:r>
+              <w:rPr>
+                <w:rFonts w:cstheme="minorHAnsi"/>
+                <w:sz w:val="24"/>
+                <w:szCs w:val="24"/>
+              </w:rPr>
+              <w:t>phí</w:t>
+            </w:r>
+            <w:proofErr w:type="spellEnd"/>
+            <w:r>
+              <w:rPr>
+                <w:rFonts w:cstheme="minorHAnsi"/>
+                <w:sz w:val="24"/>
+                <w:szCs w:val="24"/>
+              </w:rPr>
+              <w:t xml:space="preserve"> </w:t>
             </w:r>
           </w:p>
         </w:tc>
@@ -2803,13 +8917,23 @@
                 <w:szCs w:val="24"/>
               </w:rPr>
             </w:pPr>
-            <w:r>
-              <w:rPr>
-                <w:rFonts w:cstheme="minorHAnsi"/>
-                <w:sz w:val="24"/>
-                <w:szCs w:val="24"/>
-              </w:rPr>
-              <w:t xml:space="preserve">Số </w:t>
+            <w:proofErr w:type="spellStart"/>
+            <w:r>
+              <w:rPr>
+                <w:rFonts w:cstheme="minorHAnsi"/>
+                <w:sz w:val="24"/>
+                <w:szCs w:val="24"/>
+              </w:rPr>
+              <w:t>Số</w:t>
+            </w:r>
+            <w:proofErr w:type="spellEnd"/>
+            <w:r>
+              <w:rPr>
+                <w:rFonts w:cstheme="minorHAnsi"/>
+                <w:sz w:val="24"/>
+                <w:szCs w:val="24"/>
+              </w:rPr>
+              <w:t xml:space="preserve"> </w:t>
             </w:r>
           </w:p>
         </w:tc>
@@ -2879,8 +9003,42 @@
           <w:sz w:val="40"/>
           <w:szCs w:val="40"/>
         </w:rPr>
-        <w:t>Hậu điều kiện</w:t>
-      </w:r>
+        <w:t xml:space="preserve">Hậu </w:t>
+      </w:r>
+      <w:proofErr w:type="spellStart"/>
+      <w:r>
+        <w:rPr>
+          <w:rFonts w:cstheme="minorHAnsi"/>
+          <w:b/>
+          <w:bCs/>
+          <w:sz w:val="40"/>
+          <w:szCs w:val="40"/>
+        </w:rPr>
+        <w:t>điều</w:t>
+      </w:r>
+      <w:proofErr w:type="spellEnd"/>
+      <w:r>
+        <w:rPr>
+          <w:rFonts w:cstheme="minorHAnsi"/>
+          <w:b/>
+          <w:bCs/>
+          <w:sz w:val="40"/>
+          <w:szCs w:val="40"/>
+        </w:rPr>
+        <w:t xml:space="preserve"> </w:t>
+      </w:r>
+      <w:proofErr w:type="spellStart"/>
+      <w:r>
+        <w:rPr>
+          <w:rFonts w:cstheme="minorHAnsi"/>
+          <w:b/>
+          <w:bCs/>
+          <w:sz w:val="40"/>
+          <w:szCs w:val="40"/>
+        </w:rPr>
+        <w:t>kiện</w:t>
+      </w:r>
+      <w:proofErr w:type="spellEnd"/>
     </w:p>
     <w:p>
       <w:pPr>
@@ -3418,18 +9576,18 @@
     <w:lsdException w:name="Unresolved Mention" w:semiHidden="1" w:unhideWhenUsed="1"/>
     <w:lsdException w:name="Smart Link" w:semiHidden="1" w:unhideWhenUsed="1"/>
   </w:latentStyles>
-  <w:style w:type="paragraph" w:default="1" w:styleId="Binhthng">
+  <w:style w:type="paragraph" w:default="1" w:styleId="Normal">
     <w:name w:val="Normal"/>
     <w:qFormat/>
     <w:rsid w:val="00495BDA"/>
   </w:style>
-  <w:style w:type="character" w:default="1" w:styleId="Phngmcinhcuaoanvn">
+  <w:style w:type="character" w:default="1" w:styleId="DefaultParagraphFont">
     <w:name w:val="Default Paragraph Font"/>
     <w:uiPriority w:val="1"/>
     <w:semiHidden/>
     <w:unhideWhenUsed/>
   </w:style>
-  <w:style w:type="table" w:default="1" w:styleId="BangThngthng">
+  <w:style w:type="table" w:default="1" w:styleId="TableNormal">
     <w:name w:val="Normal Table"/>
     <w:uiPriority w:val="99"/>
     <w:semiHidden/>
@@ -3444,15 +9602,15 @@
       </w:tblCellMar>
     </w:tblPr>
   </w:style>
-  <w:style w:type="numbering" w:default="1" w:styleId="Khngco">
+  <w:style w:type="numbering" w:default="1" w:styleId="NoList">
     <w:name w:val="No List"/>
     <w:uiPriority w:val="99"/>
     <w:semiHidden/>
     <w:unhideWhenUsed/>
   </w:style>
-  <w:style w:type="table" w:styleId="LiBang">
+  <w:style w:type="table" w:styleId="TableGrid">
     <w:name w:val="Table Grid"/>
-    <w:basedOn w:val="BangThngthng"/>
+    <w:basedOn w:val="TableNormal"/>
     <w:uiPriority w:val="39"/>
     <w:rsid w:val="00495BDA"/>
     <w:pPr>
@@ -3469,9 +9627,9 @@
       </w:tblBorders>
     </w:tblPr>
   </w:style>
-  <w:style w:type="paragraph" w:styleId="oancuaDanhsach">
+  <w:style w:type="paragraph" w:styleId="ListParagraph">
     <w:name w:val="List Paragraph"/>
-    <w:basedOn w:val="Binhthng"/>
+    <w:basedOn w:val="Normal"/>
     <w:uiPriority w:val="34"/>
     <w:qFormat/>
     <w:rsid w:val="00495BDA"/>
